--- a/formats/enlightenment_french_pastoral_past_future_complete.docx
+++ b/formats/enlightenment_french_pastoral_past_future_complete.docx
@@ -81,13 +81,17 @@
         <w:t xml:space="preserve">Chapter 1</w:t>
       </w:r>
     </w:p>
-    <w:bookmarkStart w:id="12" w:name="the-bronze-tines-and-the-buried-sky"/>
+    <w:bookmarkStart w:id="12" w:name="chapter-1-1"/>
     <w:p>
       <w:pPr>
         <w:pStyle w:val="Heading2"/>
       </w:pPr>
       <w:r>
-        <w:t xml:space="preserve">The Bronze Tines and the Buried Sky</w:t>
+        <w:rPr>
+          <w:b/>
+          <w:bCs/>
+        </w:rPr>
+        <w:t xml:space="preserve">CHAPTER 1</w:t>
       </w:r>
     </w:p>
     <w:p>
@@ -557,13 +561,17 @@
         <w:t xml:space="preserve">Chapter 2</w:t>
       </w:r>
     </w:p>
-    <w:bookmarkStart w:id="14" w:name="a-performance-of-normalcy"/>
+    <w:bookmarkStart w:id="14" w:name="chapter-2-1"/>
     <w:p>
       <w:pPr>
         <w:pStyle w:val="Heading2"/>
       </w:pPr>
       <w:r>
-        <w:t xml:space="preserve">A Performance of Normalcy</w:t>
+        <w:rPr>
+          <w:b/>
+          <w:bCs/>
+        </w:rPr>
+        <w:t xml:space="preserve">CHAPTER 2</w:t>
       </w:r>
     </w:p>
     <w:p>
@@ -1221,13 +1229,17 @@
         <w:t xml:space="preserve">Chapter 3</w:t>
       </w:r>
     </w:p>
-    <w:bookmarkStart w:id="16" w:name="a-liturgy-of-exertion"/>
+    <w:bookmarkStart w:id="16" w:name="chapter-3-1"/>
     <w:p>
       <w:pPr>
         <w:pStyle w:val="Heading2"/>
       </w:pPr>
       <w:r>
-        <w:t xml:space="preserve">A Liturgy of Exertion</w:t>
+        <w:rPr>
+          <w:b/>
+          <w:bCs/>
+        </w:rPr>
+        <w:t xml:space="preserve">CHAPTER 3</w:t>
       </w:r>
     </w:p>
     <w:p>
@@ -1923,13 +1935,17 @@
         <w:t xml:space="preserve">Chapter 4</w:t>
       </w:r>
     </w:p>
-    <w:bookmarkStart w:id="18" w:name="the-presence-of-a-thing"/>
+    <w:bookmarkStart w:id="18" w:name="chapter-4-1"/>
     <w:p>
       <w:pPr>
         <w:pStyle w:val="Heading2"/>
       </w:pPr>
       <w:r>
-        <w:t xml:space="preserve">The Presence of a Thing</w:t>
+        <w:rPr>
+          <w:b/>
+          <w:bCs/>
+        </w:rPr>
+        <w:t xml:space="preserve">CHAPTER 4</w:t>
       </w:r>
     </w:p>
     <w:p>
@@ -2799,13 +2815,17 @@
         <w:t xml:space="preserve">Chapter 5</w:t>
       </w:r>
     </w:p>
-    <w:bookmarkStart w:id="20" w:name="a-theft-of-dust"/>
+    <w:bookmarkStart w:id="20" w:name="chapter-5-1"/>
     <w:p>
       <w:pPr>
         <w:pStyle w:val="Heading2"/>
       </w:pPr>
       <w:r>
-        <w:t xml:space="preserve">A Theft of Dust</w:t>
+        <w:rPr>
+          <w:b/>
+          <w:bCs/>
+        </w:rPr>
+        <w:t xml:space="preserve">CHAPTER 5</w:t>
       </w:r>
     </w:p>
     <w:p>
@@ -3852,13 +3872,17 @@
         <w:t xml:space="preserve">Chapter 6</w:t>
       </w:r>
     </w:p>
-    <w:bookmarkStart w:id="22" w:name="the-stranger-in-its-bed"/>
+    <w:bookmarkStart w:id="22" w:name="chapter-6-1"/>
     <w:p>
       <w:pPr>
         <w:pStyle w:val="Heading2"/>
       </w:pPr>
       <w:r>
-        <w:t xml:space="preserve">The Stranger in Its Bed</w:t>
+        <w:rPr>
+          <w:b/>
+          <w:bCs/>
+        </w:rPr>
+        <w:t xml:space="preserve">CHAPTER 6</w:t>
       </w:r>
     </w:p>
     <w:p>
@@ -4622,13 +4646,17 @@
         <w:t xml:space="preserve">Chapter 7</w:t>
       </w:r>
     </w:p>
-    <w:bookmarkStart w:id="24" w:name="where-the-road-was-not"/>
+    <w:bookmarkStart w:id="24" w:name="chapter-7-1"/>
     <w:p>
       <w:pPr>
         <w:pStyle w:val="Heading2"/>
       </w:pPr>
       <w:r>
-        <w:t xml:space="preserve">Where the Road Was Not</w:t>
+        <w:rPr>
+          <w:b/>
+          <w:bCs/>
+        </w:rPr>
+        <w:t xml:space="preserve">CHAPTER 7</w:t>
       </w:r>
     </w:p>
     <w:p>
@@ -5075,13 +5103,17 @@
         <w:t xml:space="preserve">Chapter 8</w:t>
       </w:r>
     </w:p>
-    <w:bookmarkStart w:id="26" w:name="the-weight-of-a-plumb-line"/>
+    <w:bookmarkStart w:id="26" w:name="chapter-8-1"/>
     <w:p>
       <w:pPr>
         <w:pStyle w:val="Heading2"/>
       </w:pPr>
       <w:r>
-        <w:t xml:space="preserve">The Weight of a Plumb Line</w:t>
+        <w:rPr>
+          <w:b/>
+          <w:bCs/>
+        </w:rPr>
+        <w:t xml:space="preserve">CHAPTER 8</w:t>
       </w:r>
     </w:p>
     <w:p>
@@ -5511,13 +5543,17 @@
         <w:t xml:space="preserve">Chapter 9</w:t>
       </w:r>
     </w:p>
-    <w:bookmarkStart w:id="28" w:name="a-benediction-of-mud"/>
+    <w:bookmarkStart w:id="28" w:name="chapter-9-1"/>
     <w:p>
       <w:pPr>
         <w:pStyle w:val="Heading2"/>
       </w:pPr>
       <w:r>
-        <w:t xml:space="preserve">A Benediction of Mud</w:t>
+        <w:rPr>
+          <w:b/>
+          <w:bCs/>
+        </w:rPr>
+        <w:t xml:space="preserve">CHAPTER 9</w:t>
       </w:r>
     </w:p>
     <w:p>
@@ -6624,13 +6660,17 @@
         <w:t xml:space="preserve">Chapter 10</w:t>
       </w:r>
     </w:p>
-    <w:bookmarkStart w:id="30" w:name="the-rivers-philosophical-path"/>
+    <w:bookmarkStart w:id="30" w:name="chapter-10-1"/>
     <w:p>
       <w:pPr>
         <w:pStyle w:val="Heading2"/>
       </w:pPr>
       <w:r>
-        <w:t xml:space="preserve">The River’s Philosophical Path</w:t>
+        <w:rPr>
+          <w:b/>
+          <w:bCs/>
+        </w:rPr>
+        <w:t xml:space="preserve">CHAPTER 10</w:t>
       </w:r>
     </w:p>
     <w:p>
@@ -7329,13 +7369,17 @@
         <w:t xml:space="preserve">Chapter 11</w:t>
       </w:r>
     </w:p>
-    <w:bookmarkStart w:id="32" w:name="the-sediment-of-connection"/>
+    <w:bookmarkStart w:id="32" w:name="chapter-11-1"/>
     <w:p>
       <w:pPr>
         <w:pStyle w:val="Heading2"/>
       </w:pPr>
       <w:r>
-        <w:t xml:space="preserve">The Sediment of Connection</w:t>
+        <w:rPr>
+          <w:b/>
+          <w:bCs/>
+        </w:rPr>
+        <w:t xml:space="preserve">CHAPTER 11</w:t>
       </w:r>
     </w:p>
     <w:p>
@@ -8559,13 +8603,17 @@
         <w:t xml:space="preserve">Chapter 12</w:t>
       </w:r>
     </w:p>
-    <w:bookmarkStart w:id="34" w:name="the-hum-from-the-riverbed"/>
+    <w:bookmarkStart w:id="34" w:name="chapter-27"/>
     <w:p>
       <w:pPr>
         <w:pStyle w:val="Heading2"/>
       </w:pPr>
       <w:r>
-        <w:t xml:space="preserve">The Hum from the Riverbed</w:t>
+        <w:rPr>
+          <w:b/>
+          <w:bCs/>
+        </w:rPr>
+        <w:t xml:space="preserve">CHAPTER 27</w:t>
       </w:r>
     </w:p>
     <w:p>
@@ -9139,8 +9187,8467 @@
         <w:t xml:space="preserve">The river was not where he had left it. It was everywhere.</w:t>
       </w:r>
     </w:p>
+    <w:p>
+      <w:r>
+        <w:pict>
+          <v:rect style="width:0;height:1.5pt" o:hralign="center" o:hrstd="t" o:hr="t"/>
+        </w:pict>
+      </w:r>
+    </w:p>
     <w:bookmarkEnd w:id="34"/>
     <w:bookmarkEnd w:id="35"/>
+    <w:bookmarkStart w:id="37" w:name="chapter-13"/>
+    <w:p>
+      <w:pPr>
+        <w:pStyle w:val="Heading1"/>
+      </w:pPr>
+      <w:r>
+        <w:t xml:space="preserve">Chapter 13</w:t>
+      </w:r>
+    </w:p>
+    <w:bookmarkStart w:id="36" w:name="chapter-13-1"/>
+    <w:p>
+      <w:pPr>
+        <w:pStyle w:val="Heading2"/>
+      </w:pPr>
+      <w:r>
+        <w:rPr>
+          <w:b/>
+          <w:bCs/>
+        </w:rPr>
+        <w:t xml:space="preserve">CHAPTER 13</w:t>
+      </w:r>
+    </w:p>
+    <w:p>
+      <w:pPr>
+        <w:pStyle w:val="FirstParagraph"/>
+      </w:pPr>
+      <w:r>
+        <w:t xml:space="preserve">The silence after the chord was not an emptiness, but a different kind of fullness.</w:t>
+      </w:r>
+    </w:p>
+    <w:p>
+      <w:pPr>
+        <w:pStyle w:val="BodyText"/>
+      </w:pPr>
+      <w:r>
+        <w:t xml:space="preserve">Marie stood on the crest, her arm still supporting the weight that was no longer there. The chill of the evening was a tangible thing now, creeping up from the exposed river stones, but it did not touch the core of warmth that had settled within her chest, a live coal banked in ash. Her grandfather’s body, held upright by his own staff and the curve of her shoulder, was a husk. She knew this not with the shock of discovery, but with a slow, deep certainty, as one knows the fruit is gone from the shell after the nut has been eaten. The essence had departed. What remained was architecture—beautiful, familiar, and now vacant.</w:t>
+      </w:r>
+    </w:p>
+    <w:p>
+      <w:pPr>
+        <w:pStyle w:val="BodyText"/>
+      </w:pPr>
+      <w:r>
+        <w:t xml:space="preserve">She did not weep. The grief was there, a vast, quiet country inside her, but it had no edges yet. It was inseparable from the resonance that still hummed in the marrow of her bones, the after-image of the chord he had struck and joined. She looked at Alaric. The tall man’s face was turned not to the body, but to the darkening sky, his expression one of pure, uncomplicated listening. He heard it too, the continuing vibration.</w:t>
+      </w:r>
+    </w:p>
+    <w:p>
+      <w:pPr>
+        <w:pStyle w:val="BodyText"/>
+      </w:pPr>
+      <w:r>
+        <w:t xml:space="preserve">“Help me,” she said, her voice steady, a practical sound in the resonant air.</w:t>
+      </w:r>
+    </w:p>
+    <w:p>
+      <w:pPr>
+        <w:pStyle w:val="BodyText"/>
+      </w:pPr>
+      <w:r>
+        <w:t xml:space="preserve">Alaric moved without a word. He was gentle, his hands respectful and sure as they pried the stiffened fingers from the gnarled wood of the staff. Together, they lowered Jean-Baptiste to the earth, laying him on his back upon the stubble, arranging his hands over his chest. His face, in the failing light, was not peaceful in the soft way of sleep. It was austere. Settled. Like a word finally spoken correctly after a lifetime of misspeaking.</w:t>
+      </w:r>
+    </w:p>
+    <w:p>
+      <w:pPr>
+        <w:pStyle w:val="BodyText"/>
+      </w:pPr>
+      <w:r>
+        <w:t xml:space="preserve">Marie knelt, brushed a strand of silver hair from his forehead. The skin was cool. She closed his eyes. It was not an ending, but a punctuation. A full stop, around which the sentence would forever turn.</w:t>
+      </w:r>
+    </w:p>
+    <w:p>
+      <w:pPr>
+        <w:pStyle w:val="BodyText"/>
+      </w:pPr>
+      <w:r>
+        <w:t xml:space="preserve">“We must bring him home,” she said.</w:t>
+      </w:r>
+    </w:p>
+    <w:p>
+      <w:pPr>
+        <w:pStyle w:val="BodyText"/>
+      </w:pPr>
+      <w:r>
+        <w:t xml:space="preserve">“The cart is in the barn,” Alaric replied. His voice was a low rumble, a terrestrial echo of the sky-chord. “I will fetch it.”</w:t>
+      </w:r>
+    </w:p>
+    <w:p>
+      <w:pPr>
+        <w:pStyle w:val="BodyText"/>
+      </w:pPr>
+      <w:r>
+        <w:t xml:space="preserve">He left her there, his long strides silent on the path. Marie remained kneeling. She looked from her grandfather’s face to the wide, star-pricked bowl of the sky, to the dark gash of the riverbed below. The world had not changed its shape, yet everything within it had been re-ordered. The river was not in its bed. Her grandfather was not in his body. And she, Marie, who had come to this farm a refugee of city noise and shallow certainties, was now the keeper of a silence that spoke volumes, of a mystery that was not a problem to be solved but a language to be learned.</w:t>
+      </w:r>
+    </w:p>
+    <w:p>
+      <w:pPr>
+        <w:pStyle w:val="BodyText"/>
+      </w:pPr>
+      <w:r>
+        <w:t xml:space="preserve">She heard the creak of the cart’s wheels before she saw it, a homely, human sound. Alaric had brought not just the cart, but an old wool blanket from the house, the thick, grey one her grandfather had used on winter nights in his chair by the fire. They wrapped him in it, a cocoon of familiar scent—woodsmoke, old wool, a hint of thyme from the garden. Lifting him into the cart was a solemn, physical liturgy. The weight of him was considerable, a testament to a life of labor, of stone and soil and stubbornness.</w:t>
+      </w:r>
+    </w:p>
+    <w:p>
+      <w:pPr>
+        <w:pStyle w:val="BodyText"/>
+      </w:pPr>
+      <w:r>
+        <w:t xml:space="preserve">The walk back to the farmhouse was a procession of two. Marie led, holding the lantern she had lit from the kitchen embers. Its light swayed, painting molten gold onto the ruts of the path, the dry stalks of hedge parsley, Alaric’s intent face behind her. The cart groaned a soft, rhythmic complaint. The night insects had begun their shrill discourse, but their sound seemed distant, filtered through the profound quiet that she and Alaric carried with them like a shared vessel.</w:t>
+      </w:r>
+    </w:p>
+    <w:p>
+      <w:pPr>
+        <w:pStyle w:val="BodyText"/>
+      </w:pPr>
+      <w:r>
+        <w:t xml:space="preserve">The house, when they reached it, was a pocket of deeper darkness. It felt expectant. The door yawned open, as they had left it hours before in their urgent ascent to the crest. Marie hung the lantern on its hook by the hearth. The fire was dead, but the memory of its warmth lingered in the stones.</w:t>
+      </w:r>
+    </w:p>
+    <w:p>
+      <w:pPr>
+        <w:pStyle w:val="BodyText"/>
+      </w:pPr>
+      <w:r>
+        <w:t xml:space="preserve">“The root cellar,” she said, thinking aloud. “It is cool there. Until morning.”</w:t>
+      </w:r>
+    </w:p>
+    <w:p>
+      <w:pPr>
+        <w:pStyle w:val="BodyText"/>
+      </w:pPr>
+      <w:r>
+        <w:t xml:space="preserve">Alaric nodded. They maneuvered the cart through the kitchen and down the rough stone steps into the earth-scented dark. The cellar was a archive of the season’s yielding: strings of onions, shelves of preserves glinting like jewels in the lantern light, sacks of potatoes, the last wheels of cheese wrapped in muslin. In the farthest corner, on a stone slab used for aging, they laid him. It was a fitting bier. He had built this cellar, stocked it, understood its purpose as a pause between harvest and nourishment.</w:t>
+      </w:r>
+    </w:p>
+    <w:p>
+      <w:pPr>
+        <w:pStyle w:val="BodyText"/>
+      </w:pPr>
+      <w:r>
+        <w:t xml:space="preserve">Back in the kitchen, the silence became practical. Marie stirred the embers, added kindling, blew until a small flame licked up. Alaric filled the kettle from the pump at the sink, its squeal and gush startlingly loud. They did not speak. The things that needed doing were clear, and words would have been a clumsy translation of the understanding that passed between them. He was not a guest. He was, in this new and strange grammar, a partner in the syntax.</w:t>
+      </w:r>
+    </w:p>
+    <w:p>
+      <w:pPr>
+        <w:pStyle w:val="BodyText"/>
+      </w:pPr>
+      <w:r>
+        <w:t xml:space="preserve">When the tea was steeped—a strong, bitter brew of rosemary and pine needles, a tonic for shock—they sat at the heavy oak table. The lantern light carved their faces from the shadows.</w:t>
+      </w:r>
+    </w:p>
+    <w:p>
+      <w:pPr>
+        <w:pStyle w:val="BodyText"/>
+      </w:pPr>
+      <w:r>
+        <w:t xml:space="preserve">“It was a good passing,” Alaric said finally, his hands wrapped around his clay mug. “A completion. Many are not so fortunate. They are interrupted mid-sentence.”</w:t>
+      </w:r>
+    </w:p>
+    <w:p>
+      <w:pPr>
+        <w:pStyle w:val="BodyText"/>
+      </w:pPr>
+      <w:r>
+        <w:t xml:space="preserve">Marie sipped the hot liquid, letting its astringency ground her. “He was ready. The work was done. The… the translation was complete.” She tested the word her grandfather had used. It felt true on her tongue.</w:t>
+      </w:r>
+    </w:p>
+    <w:p>
+      <w:pPr>
+        <w:pStyle w:val="BodyText"/>
+      </w:pPr>
+      <w:r>
+        <w:t xml:space="preserve">Alaric’s eyes, reflecting the flame, held hers. “His work is done. Yours is not. The listener has become the keeper of the tune.”</w:t>
+      </w:r>
+    </w:p>
+    <w:p>
+      <w:pPr>
+        <w:pStyle w:val="BodyText"/>
+      </w:pPr>
+      <w:r>
+        <w:t xml:space="preserve">“I don’t know the tune,” she whispered, the confession leaving her in a rush. “I felt it. I feel it now, here.” She pressed a hand to her sternum. “But I cannot hum it. I cannot write it down. What if it… fades?”</w:t>
+      </w:r>
+    </w:p>
+    <w:p>
+      <w:pPr>
+        <w:pStyle w:val="BodyText"/>
+      </w:pPr>
+      <w:r>
+        <w:t xml:space="preserve">“It does not fade,” he said, with the calm certainty of a man stating that the sun rises in the east. “It is not a memory. It is a layer of the world, now. Like the stratum of limestone under this house. You are standing on it. You will learn to hear it always, and in time, you will learn to sing it.” He paused, considering her. “The river did not return to its bed, Marie. It was redistributed. So it is with him. You will find him in the frost patterns, in the grain of the oak, in the specific way the wind sighs through the cleft in the hill. You are not alone with a ghost. You are accompanied by a pervasive fact.”</w:t>
+      </w:r>
+    </w:p>
+    <w:p>
+      <w:pPr>
+        <w:pStyle w:val="BodyText"/>
+      </w:pPr>
+      <w:r>
+        <w:t xml:space="preserve">His words were a balm and a map. They did not erase the loss, but they placed it within the new, larger geography she had only just glimpsed.</w:t>
+      </w:r>
+    </w:p>
+    <w:p>
+      <w:pPr>
+        <w:pStyle w:val="BodyText"/>
+      </w:pPr>
+      <w:r>
+        <w:t xml:space="preserve">“What happens now?” she asked.</w:t>
+      </w:r>
+    </w:p>
+    <w:p>
+      <w:pPr>
+        <w:pStyle w:val="BodyText"/>
+      </w:pPr>
+      <w:r>
+        <w:t xml:space="preserve">“Tomorrow, we honor the vessel. We return it to the land. Then,” he said, leaning forward slightly, “you must decide what to keep, and what to become. The farm is yours. The lore is yours. The responsibility for the song is yours. My role was to witness the turning. That is complete. I will stay, if you wish it, to help you find your footing in this new terrain. Or I will go.”</w:t>
+      </w:r>
+    </w:p>
+    <w:p>
+      <w:pPr>
+        <w:pStyle w:val="BodyText"/>
+      </w:pPr>
+      <w:r>
+        <w:t xml:space="preserve">The choice, laid out so plainly, was immense. To be left alone with this vast inheritance was a terrifying prospect. Yet to lean on him as a crutch felt like a betrayal of the very self-reliance the land demanded. She looked at his weathered face, the eyes that held both the ephemeral and the eternal without conflict.</w:t>
+      </w:r>
+    </w:p>
+    <w:p>
+      <w:pPr>
+        <w:pStyle w:val="BodyText"/>
+      </w:pPr>
+      <w:r>
+        <w:t xml:space="preserve">“Stay,” she said. “For a while. Until I learn the new landmarks.”</w:t>
+      </w:r>
+    </w:p>
+    <w:p>
+      <w:pPr>
+        <w:pStyle w:val="BodyText"/>
+      </w:pPr>
+      <w:r>
+        <w:t xml:space="preserve">He gave a single, slow nod. “For a while.”</w:t>
+      </w:r>
+    </w:p>
+    <w:p>
+      <w:pPr>
+        <w:pStyle w:val="BodyText"/>
+      </w:pPr>
+      <w:r>
+        <w:t xml:space="preserve">The night deepened. They spoke little more, but the silence was companionable. Marie’s mind, too full for sleep, turned to practicalities. The funeral. The neighbors. Old Man Thibault from the village, who would need to be told. The legalities of the farm. These were the surface currents. Beneath them ran the deep, cold, thrilling current of the chord, the redistributed river, the grammar of stone and root and star.</w:t>
+      </w:r>
+    </w:p>
+    <w:p>
+      <w:pPr>
+        <w:pStyle w:val="BodyText"/>
+      </w:pPr>
+      <w:r>
+        <w:t xml:space="preserve">She rose finally, her body aching with a fatigue that was more soul than muscle. “I will take the loft.”</w:t>
+      </w:r>
+    </w:p>
+    <w:p>
+      <w:pPr>
+        <w:pStyle w:val="BodyText"/>
+      </w:pPr>
+      <w:r>
+        <w:t xml:space="preserve">Alaric gestured to the worn armchair by the hearth. “This will suit me. I do not require much sleep.”</w:t>
+      </w:r>
+    </w:p>
+    <w:p>
+      <w:pPr>
+        <w:pStyle w:val="BodyText"/>
+      </w:pPr>
+      <w:r>
+        <w:t xml:space="preserve">She climbed the narrow stairs to the space under the eaves that had been hers since her arrival. It was a simple room: a bed, a chest, a small window looking west toward the crest. She did not undress, only lay atop the quilt, staring at the rough-hewn beams. The resonance within her seemed to align with the quiet pulse of the house, the settling of stones, the slow exhalation of the land. She was not listening for her grandfather’s presence. She was listening</w:t>
+      </w:r>
+      <w:r>
+        <w:t xml:space="preserve"> </w:t>
+      </w:r>
+      <w:r>
+        <w:rPr>
+          <w:i/>
+          <w:iCs/>
+        </w:rPr>
+        <w:t xml:space="preserve">with</w:t>
+      </w:r>
+      <w:r>
+        <w:t xml:space="preserve"> </w:t>
+      </w:r>
+      <w:r>
+        <w:t xml:space="preserve">it.</w:t>
+      </w:r>
+    </w:p>
+    <w:p>
+      <w:pPr>
+        <w:pStyle w:val="BodyText"/>
+      </w:pPr>
+      <w:r>
+        <w:t xml:space="preserve">Sleep, when it came, was not an oblivion. It was a descent into a vivid, wordless landscape. She dreamed of roots, not as hidden, grasping things, but as luminous, slow-moving rivers of light under the soil, connecting oak to wheat to the sleeping bulbs of tulips. She dreamed of the dry riverbed, but in the dream, it was not empty; it was a channel for a slower, darker flow, a current of mineral patience. And she dreamed of a great spiral, not drawn on the earth, but rising from it, a vortex of green and gold and stone-grey, turning with a silent, majestic purpose. She was not outside it, looking in. She was a point on its ever-widening arc.</w:t>
+      </w:r>
+    </w:p>
+    <w:p>
+      <w:pPr>
+        <w:pStyle w:val="BodyText"/>
+      </w:pPr>
+      <w:r>
+        <w:t xml:space="preserve">She woke with the first grey light. The resonance was still there, a fundamental tone beneath the morning sounds of waking birds. It was part of her now, like her heartbeat.</w:t>
+      </w:r>
+    </w:p>
+    <w:p>
+      <w:pPr>
+        <w:pStyle w:val="BodyText"/>
+      </w:pPr>
+      <w:r>
+        <w:t xml:space="preserve">Downstairs, Alaric had already re-kindled the fire and was slicing yesterday’s bread. He moved through her kitchen with a respectful, unassuming efficiency. They ate a simple breakfast. The weight of the day ahead settled over them, not as a burden, but as a solemn duty.</w:t>
+      </w:r>
+    </w:p>
+    <w:p>
+      <w:pPr>
+        <w:pStyle w:val="BodyText"/>
+      </w:pPr>
+      <w:r>
+        <w:t xml:space="preserve">“We will need the spades,” Marie said. “He showed me the place. Years ago. On the south slope, under the lone hawthorn. He said the view of the dawn was compensation enough for eternity.”</w:t>
+      </w:r>
+    </w:p>
+    <w:p>
+      <w:pPr>
+        <w:pStyle w:val="BodyText"/>
+      </w:pPr>
+      <w:r>
+        <w:t xml:space="preserve">A faint smile touched Alaric’s lips. “A practical man, to the last.”</w:t>
+      </w:r>
+    </w:p>
+    <w:p>
+      <w:pPr>
+        <w:pStyle w:val="BodyText"/>
+      </w:pPr>
+      <w:r>
+        <w:t xml:space="preserve">The digging was hard work. The soil on the south slope was flinty, threaded with the white, reluctant roots of the hawthorn. They took turns, the bite of the spade into earth a sharp, rhythmic punctuation in the quiet morning. Marie’s palms blistered, then broke, but the pain was clean and honest. Each shovelful was an act of translation, turning the language of intention into the language of earth.</w:t>
+      </w:r>
+    </w:p>
+    <w:p>
+      <w:pPr>
+        <w:pStyle w:val="BodyText"/>
+      </w:pPr>
+      <w:r>
+        <w:t xml:space="preserve">By mid-morning, the grave was dug—a neat, rectangular wound in the hillside, deep enough to satisfy tradition and respect. They returned to the cellar. Wrapped in his blanket, Jean-Baptiste was lightened, as if in death he had shed not just spirit, but ballast. They carried him up into the daylight, placed him once more in the cart, and made the slow journey up the slope.</w:t>
+      </w:r>
+    </w:p>
+    <w:p>
+      <w:pPr>
+        <w:pStyle w:val="BodyText"/>
+      </w:pPr>
+      <w:r>
+        <w:t xml:space="preserve">Lowering him into the ground was the final, physical farewell. Marie stood at the edge, looking down at the wool-shrouded form. The words of the standard prayers felt foreign, inadequate. They belonged to a different dialect.</w:t>
+      </w:r>
+    </w:p>
+    <w:p>
+      <w:pPr>
+        <w:pStyle w:val="BodyText"/>
+      </w:pPr>
+      <w:r>
+        <w:t xml:space="preserve">Instead, she knelt, took a handful of the cool, dark soil from the pile. She held it for a moment, feeling its texture, its latent life.</w:t>
+      </w:r>
+    </w:p>
+    <w:p>
+      <w:pPr>
+        <w:pStyle w:val="BodyText"/>
+      </w:pPr>
+      <w:r>
+        <w:t xml:space="preserve">“You taught me to read the land,” she said, her voice clear and carrying in the still air. “You taught me that a missing river is a question, not a catastrophe. You taught me to listen for the chord.” She let the soil trickle from her fingers. It struck the wool with a soft, final sound. “Rest now, in the grammar you helped write.”</w:t>
+      </w:r>
+    </w:p>
+    <w:p>
+      <w:pPr>
+        <w:pStyle w:val="BodyText"/>
+      </w:pPr>
+      <w:r>
+        <w:t xml:space="preserve">She looked at Alaric. He took a handful of earth, held it out to the four directions, then let it fall. A ritual of his own, wordless and eloquent.</w:t>
+      </w:r>
+    </w:p>
+    <w:p>
+      <w:pPr>
+        <w:pStyle w:val="BodyText"/>
+      </w:pPr>
+      <w:r>
+        <w:t xml:space="preserve">They filled the grave together. The soil thudded and whispered, covering the grey wool, until the earth was level and only the raw mound remained. Marie fetched a smooth river stone from the dry bed—a stone that had known the water’s touch for centuries—and placed it at the head of the mound. A marker, but not a boundary.</w:t>
+      </w:r>
+    </w:p>
+    <w:p>
+      <w:pPr>
+        <w:pStyle w:val="BodyText"/>
+      </w:pPr>
+      <w:r>
+        <w:t xml:space="preserve">The work was done. They stood back, sweat cooling on their brows. The sun was high now, warming the south slope. From here, the view was indeed vast: the patchwork of fields, the dark line of the distant forest, the farmhouse nestled in its hollow, the strange, empty scar of the L’Aurence’s bed. It was a view of absence and presence, woven together.</w:t>
+      </w:r>
+    </w:p>
+    <w:p>
+      <w:pPr>
+        <w:pStyle w:val="BodyText"/>
+      </w:pPr>
+      <w:r>
+        <w:t xml:space="preserve">As they turned to go, a figure appeared on the track below, moving with the slow, determined gait of the elderly. It was Old Man Thibault, leaning on a stick, his black coat too heavy for the day. He had come to pay his respects, or to satisfy his curiosity. News, in this landscape, traveled on the wind.</w:t>
+      </w:r>
+    </w:p>
+    <w:p>
+      <w:pPr>
+        <w:pStyle w:val="BodyText"/>
+      </w:pPr>
+      <w:r>
+        <w:t xml:space="preserve">Marie felt a flicker of the old anxiety, the fear of outsider eyes, of explanations that would sound like madness. She glanced at Alaric.</w:t>
+      </w:r>
+    </w:p>
+    <w:p>
+      <w:pPr>
+        <w:pStyle w:val="BodyText"/>
+      </w:pPr>
+      <w:r>
+        <w:t xml:space="preserve">He met her gaze. “The story you tell,” he said quietly, “will become the story of this place. Choose the words that plant the truth you wish to grow.”</w:t>
+      </w:r>
+    </w:p>
+    <w:p>
+      <w:pPr>
+        <w:pStyle w:val="BodyText"/>
+      </w:pPr>
+      <w:r>
+        <w:t xml:space="preserve">She took a deep breath, tasting the turned earth, the distant pine, the stone. She walked down the slope to meet the old man, not as a granddaughter stricken with grief, but as the keeper of the farm. The keeper of the song.</w:t>
+      </w:r>
+    </w:p>
+    <w:p>
+      <w:pPr>
+        <w:pStyle w:val="BodyText"/>
+      </w:pPr>
+      <w:r>
+        <w:t xml:space="preserve">Thibault removed his hat, his face a net of wrinkles. “Marie. I heard. I am sorry. Jean-Baptiste was… a fixed point.”</w:t>
+      </w:r>
+    </w:p>
+    <w:p>
+      <w:pPr>
+        <w:pStyle w:val="BodyText"/>
+      </w:pPr>
+      <w:r>
+        <w:t xml:space="preserve">“He was,” Marie agreed. “And he is not lost.” She gestured back toward the hawthorn, the fresh mound. “He is integrated.”</w:t>
+      </w:r>
+    </w:p>
+    <w:p>
+      <w:pPr>
+        <w:pStyle w:val="BodyText"/>
+      </w:pPr>
+      <w:r>
+        <w:t xml:space="preserve">Thibault’s bushy eyebrows drew together. He did not understand the word, but he heard the certainty in her voice. He looked past her to Alaric, who stood silent and observant on the slope. “And the river? The talk in the village… it is nonsense. They say it is a judgment. Or a geological oddity.”</w:t>
+      </w:r>
+    </w:p>
+    <w:p>
+      <w:pPr>
+        <w:pStyle w:val="BodyText"/>
+      </w:pPr>
+      <w:r>
+        <w:t xml:space="preserve">Marie followed his gaze to the silver scar on the landscape. The mystery that had begun it all. It no longer looked like a wound to her. It looked like a conduit waiting for a different kind of flow.</w:t>
+      </w:r>
+    </w:p>
+    <w:p>
+      <w:pPr>
+        <w:pStyle w:val="BodyText"/>
+      </w:pPr>
+      <w:r>
+        <w:t xml:space="preserve">“The river,” she said, choosing her words with the care of a scribe, “is undergoing a translation. We are learning to read it in its new form.”</w:t>
+      </w:r>
+    </w:p>
+    <w:p>
+      <w:pPr>
+        <w:pStyle w:val="BodyText"/>
+      </w:pPr>
+      <w:r>
+        <w:t xml:space="preserve">Thibault stared at her, his old eyes sharp. He was silent for a long moment, digesting not just her words, but her bearing, the quiet authority that had not been there a season ago. He looked at the grave, at the strange, tall man, at the resolved set of Marie’s shoulders.</w:t>
+      </w:r>
+    </w:p>
+    <w:p>
+      <w:pPr>
+        <w:pStyle w:val="BodyText"/>
+      </w:pPr>
+      <w:r>
+        <w:t xml:space="preserve">“The farm is in good hands,” he said finally, and it was both a statement and a concession. He replaced his hat. “If you need anything…”</w:t>
+      </w:r>
+    </w:p>
+    <w:p>
+      <w:pPr>
+        <w:pStyle w:val="BodyText"/>
+      </w:pPr>
+      <w:r>
+        <w:t xml:space="preserve">“Thank you, Monsieur Thibault.”</w:t>
+      </w:r>
+    </w:p>
+    <w:p>
+      <w:pPr>
+        <w:pStyle w:val="BodyText"/>
+      </w:pPr>
+      <w:r>
+        <w:t xml:space="preserve">He nodded, turned, and began his slow walk back to the village. Marie watched him go, a black speck on the dusty track. He would carry a story back with him. Not the whole truth, but a seed of it. A seed that would grow into the region’s new lore.</w:t>
+      </w:r>
+    </w:p>
+    <w:p>
+      <w:pPr>
+        <w:pStyle w:val="BodyText"/>
+      </w:pPr>
+      <w:r>
+        <w:t xml:space="preserve">She returned to Alaric. The day’s labor was over, but a greater one was beginning.</w:t>
+      </w:r>
+    </w:p>
+    <w:p>
+      <w:pPr>
+        <w:pStyle w:val="BodyText"/>
+      </w:pPr>
+      <w:r>
+        <w:t xml:space="preserve">“What now?” she asked him again, but the question had a new texture.</w:t>
+      </w:r>
+    </w:p>
+    <w:p>
+      <w:pPr>
+        <w:pStyle w:val="BodyText"/>
+      </w:pPr>
+      <w:r>
+        <w:t xml:space="preserve">“Now,” he said, looking not at the farm, but at the western tree line, “we walk the boundaries. Not the legal lines, but the acoustic ones. We listen for the edges of the chord’s influence, where it fades into the world’s older noise. We must understand the extent of your page.”</w:t>
+      </w:r>
+    </w:p>
+    <w:p>
+      <w:pPr>
+        <w:pStyle w:val="BodyText"/>
+      </w:pPr>
+      <w:r>
+        <w:t xml:space="preserve">They spent the afternoon walking. It was a silent, attentive pilgrimage. Marie led him to the stone wall at the northern edge, where the wild wood began. They stood, and she listened. The chord was there, a faint hum in the lichen on the stones, a sympathy in the sigh of the high pines. At the eastern border, where the neighbor’s ploughed field began, the resonance met a different rhythm—the brisk, regular signature of ordered rows and chemical fertilizer. It did not clash, but it did not harmonize. It was a frontier.</w:t>
+      </w:r>
+    </w:p>
+    <w:p>
+      <w:pPr>
+        <w:pStyle w:val="BodyText"/>
+      </w:pPr>
+      <w:r>
+        <w:t xml:space="preserve">It was near dusk when they reached the western edge, the highest point of the land before it fell away into the steep, wooded valley of the L’Aurence’s former course. Here, the chord was strongest, a palpable vibration in the air, as if this had been the fulcrum’s point of greatest leverage. They looked down into the valley. The exposed riverbed was a long, twisting shadow in the twilight.</w:t>
+      </w:r>
+    </w:p>
+    <w:p>
+      <w:pPr>
+        <w:pStyle w:val="BodyText"/>
+      </w:pPr>
+      <w:r>
+        <w:t xml:space="preserve">And there, in the very center of the widest stretch of dry stones, something gleamed.</w:t>
+      </w:r>
+    </w:p>
+    <w:p>
+      <w:pPr>
+        <w:pStyle w:val="BodyText"/>
+      </w:pPr>
+      <w:r>
+        <w:t xml:space="preserve">Not a pool of leftover water. This was a metallic glint, sharp and wrong in the organic dusk. A straight line where there should be a curve.</w:t>
+      </w:r>
+    </w:p>
+    <w:p>
+      <w:pPr>
+        <w:pStyle w:val="BodyText"/>
+      </w:pPr>
+      <w:r>
+        <w:t xml:space="preserve">Marie’s breath caught. Alaric went very still beside her.</w:t>
+      </w:r>
+    </w:p>
+    <w:p>
+      <w:pPr>
+        <w:pStyle w:val="BodyText"/>
+      </w:pPr>
+      <w:r>
+        <w:t xml:space="preserve">“That,” he said, his voice low, “is not part of the grammar.”</w:t>
+      </w:r>
+    </w:p>
+    <w:p>
+      <w:pPr>
+        <w:pStyle w:val="BodyText"/>
+      </w:pPr>
+      <w:r>
+        <w:t xml:space="preserve">Without a word, they picked their way down the steep slope, sending small avalanches of pebbles ahead of them. The air grew colder as they descended into the valley’s depth. The metallic gleam resolved itself as they approached.</w:t>
+      </w:r>
+    </w:p>
+    <w:p>
+      <w:pPr>
+        <w:pStyle w:val="BodyText"/>
+      </w:pPr>
+      <w:r>
+        <w:t xml:space="preserve">It was a pipe.</w:t>
+      </w:r>
+    </w:p>
+    <w:p>
+      <w:pPr>
+        <w:pStyle w:val="BodyText"/>
+      </w:pPr>
+      <w:r>
+        <w:t xml:space="preserve">A section of modern, galvanized steel pipe, perhaps two meters long and half a meter in diameter. It lay half-buried in the stones, as if it had been exposed by the vanishing water. One end was crushed and ragged, as if torn from a larger fitting. The metal was scarred, stained with mineral deposits, but it was unmistakably industrial, alien. A word from a harsh, mechanical language inserted into the slow text of the land.</w:t>
+      </w:r>
+    </w:p>
+    <w:p>
+      <w:pPr>
+        <w:pStyle w:val="BodyText"/>
+      </w:pPr>
+      <w:r>
+        <w:t xml:space="preserve">Marie knelt beside it, her hand hovering over the cold steel. She did not need to touch it to feel its dissonance. It screamed of intrusion, of a violent, unthinking redirecting. The perfect, philosophical meanders of the L’Aurence had not simply been interrupted. They had been</w:t>
+      </w:r>
+      <w:r>
+        <w:t xml:space="preserve"> </w:t>
+      </w:r>
+      <w:r>
+        <w:rPr>
+          <w:i/>
+          <w:iCs/>
+        </w:rPr>
+        <w:t xml:space="preserve">severed</w:t>
+      </w:r>
+      <w:r>
+        <w:t xml:space="preserve">.</w:t>
+      </w:r>
+    </w:p>
+    <w:p>
+      <w:pPr>
+        <w:pStyle w:val="BodyText"/>
+      </w:pPr>
+      <w:r>
+        <w:t xml:space="preserve">Alaric crouched on the other side, his face grim. He ran a finger along a welded seam. “This is not old. A few decades, perhaps. It was laid here. Buried.”</w:t>
+      </w:r>
+    </w:p>
+    <w:p>
+      <w:pPr>
+        <w:pStyle w:val="BodyText"/>
+      </w:pPr>
+      <w:r>
+        <w:t xml:space="preserve">“To divert the river,” Marie whispered, the truth crashing over her with the force of a physical blow. Her grandfather’s mystery, his beautiful, terrifying question… it had a crude, answer. A theft. “But where? And why?”</w:t>
+      </w:r>
+    </w:p>
+    <w:p>
+      <w:pPr>
+        <w:pStyle w:val="BodyText"/>
+      </w:pPr>
+      <w:r>
+        <w:t xml:space="preserve">Alaric stood, his gaze tracking the logical path upstream, to the north, where the river would have flowed from. “To find that, we must follow the ghost of the water. We must find the wound.”</w:t>
+      </w:r>
+    </w:p>
+    <w:p>
+      <w:pPr>
+        <w:pStyle w:val="BodyText"/>
+      </w:pPr>
+      <w:r>
+        <w:t xml:space="preserve">The last of the daylight bled from the sky. The pipe lay between them, a cold, hard fact in the gathering dark. The beautiful, redistributed river was not just a spiritual fact. It was the consequence of a literal, physical crime. The song of the land had not changed its key. It had been muted by a stranger’s hand.</w:t>
+      </w:r>
+    </w:p>
+    <w:p>
+      <w:pPr>
+        <w:pStyle w:val="BodyText"/>
+      </w:pPr>
+      <w:r>
+        <w:t xml:space="preserve">And if someone had done this once, silently, efficiently, they would protect their work.</w:t>
+      </w:r>
+    </w:p>
+    <w:p>
+      <w:pPr>
+        <w:pStyle w:val="BodyText"/>
+      </w:pPr>
+      <w:r>
+        <w:t xml:space="preserve">Marie looked from the brutal pipe to Alaric’s shadowed face. The warm hum of the chord within her was now threaded with a new, cold vibration: the hum of a hidden blade.</w:t>
+      </w:r>
+    </w:p>
+    <w:p>
+      <w:pPr>
+        <w:pStyle w:val="BodyText"/>
+      </w:pPr>
+      <w:r>
+        <w:t xml:space="preserve">The translation was not complete. It had just discovered a footnote written in poison.</w:t>
+      </w:r>
+    </w:p>
+    <w:p>
+      <w:r>
+        <w:pict>
+          <v:rect style="width:0;height:1.5pt" o:hralign="center" o:hrstd="t" o:hr="t"/>
+        </w:pict>
+      </w:r>
+    </w:p>
+    <w:bookmarkEnd w:id="36"/>
+    <w:bookmarkEnd w:id="37"/>
+    <w:bookmarkStart w:id="39" w:name="chapter-14"/>
+    <w:p>
+      <w:pPr>
+        <w:pStyle w:val="Heading1"/>
+      </w:pPr>
+      <w:r>
+        <w:t xml:space="preserve">Chapter 14</w:t>
+      </w:r>
+    </w:p>
+    <w:bookmarkStart w:id="38" w:name="chapter-14-1"/>
+    <w:p>
+      <w:pPr>
+        <w:pStyle w:val="Heading2"/>
+      </w:pPr>
+      <w:r>
+        <w:rPr>
+          <w:b/>
+          <w:bCs/>
+        </w:rPr>
+        <w:t xml:space="preserve">CHAPTER 14</w:t>
+      </w:r>
+    </w:p>
+    <w:p>
+      <w:pPr>
+        <w:pStyle w:val="FirstParagraph"/>
+      </w:pPr>
+      <w:r>
+        <w:t xml:space="preserve">The pipe was a punctuation mark in the river’s sentence, a full stop that had gone unnoticed for decades. The silence it had authored was not passive. It was a held breath, a secret kept under tons of stone and earth. Marie felt the new vibration in her chord not as a note, but as a pressure, a tectonic plate shifting deep beneath the familiar melody of the place. It was the hum of a hidden blade, yes, but also the deeper, more patient hum of a buried machine.</w:t>
+      </w:r>
+    </w:p>
+    <w:p>
+      <w:pPr>
+        <w:pStyle w:val="BodyText"/>
+      </w:pPr>
+      <w:r>
+        <w:t xml:space="preserve">Alaric did not speak for a long time. He walked a slow circle around the exposed pipe, his boots crunching on the dry stones, his eyes missing nothing. He was reading the text of the disturbance—the way the gravel was banked against the downstream side, the unnatural scour around the torn lip, the faint, almost invisible depression in the riverbank leading away to the northeast, into the thick band of oak and hornbeam that climbed the rising foothills.</w:t>
+      </w:r>
+    </w:p>
+    <w:p>
+      <w:pPr>
+        <w:pStyle w:val="BodyText"/>
+      </w:pPr>
+      <w:r>
+        <w:t xml:space="preserve">“It was buried with care,” he said finally, his voice low, fitting itself into the new silence. “The overburden was native. Topsoil, then river clay, then stones. It would have looked like a natural slump after a season. A casual eye would see nothing.”</w:t>
+      </w:r>
+    </w:p>
+    <w:p>
+      <w:pPr>
+        <w:pStyle w:val="BodyText"/>
+      </w:pPr>
+      <w:r>
+        <w:t xml:space="preserve">“But the river would know,” Marie said. She remained kneeling, her palm now flat on the cold steel. It drank the warmth from her skin. Through it, she felt not the memory of water, but a void, a sucking absence. It was the opposite of the standing stone; where one was a dense, patient accumulation of time, this was a hollow, a theft of time and flow.</w:t>
+      </w:r>
+    </w:p>
+    <w:p>
+      <w:pPr>
+        <w:pStyle w:val="BodyText"/>
+      </w:pPr>
+      <w:r>
+        <w:t xml:space="preserve">“The river knew,” Alaric agreed. “It just had no voice with which to tell anyone. Until your grandfather learned to listen for the silence itself.”</w:t>
+      </w:r>
+    </w:p>
+    <w:p>
+      <w:pPr>
+        <w:pStyle w:val="BodyText"/>
+      </w:pPr>
+      <w:r>
+        <w:t xml:space="preserve">He gestured upstream, to the north. “The diversion will be higher. They would not break the river’s back here, in the open valley. They would take it gently, from a bend, where the theft would be less violent, less noticeable. This,” he tapped the pipe with his toe, “is merely the tail of the snake. The head is up there, in the woods. The wound.”</w:t>
+      </w:r>
+    </w:p>
+    <w:p>
+      <w:pPr>
+        <w:pStyle w:val="BodyText"/>
+      </w:pPr>
+      <w:r>
+        <w:t xml:space="preserve">Marie stood, brushing grit from her knees. The last of the twilight had bled away, leaving a sky of deep violet pierced by hard, bright stars. The world was reduced to monochrome shapes and the profound, unsettling quiet. The land felt different now. It was no longer a patient teacher offering mysteries. It was a witness to a crime, and they were standing on the evidence.</w:t>
+      </w:r>
+    </w:p>
+    <w:p>
+      <w:pPr>
+        <w:pStyle w:val="BodyText"/>
+      </w:pPr>
+      <w:r>
+        <w:t xml:space="preserve">“We go now,” she said. It was not a question.</w:t>
+      </w:r>
+    </w:p>
+    <w:p>
+      <w:pPr>
+        <w:pStyle w:val="BodyText"/>
+      </w:pPr>
+      <w:r>
+        <w:t xml:space="preserve">Alaric looked at her, his face a study in shadow. “The woods at night are their own country. The path will be unseen. And if someone protects this work, their eyes will be accustomed to the dark.”</w:t>
+      </w:r>
+    </w:p>
+    <w:p>
+      <w:pPr>
+        <w:pStyle w:val="BodyText"/>
+      </w:pPr>
+      <w:r>
+        <w:t xml:space="preserve">“All the more reason,” Marie said. The cold vibration in her chest had crystallized into a sharp, clear purpose. “The light is wrong for seeing. But it is right for feeling. The pipe… it is a scar. The land will remember the cut. I can follow the memory of the cut.”</w:t>
+      </w:r>
+    </w:p>
+    <w:p>
+      <w:pPr>
+        <w:pStyle w:val="BodyText"/>
+      </w:pPr>
+      <w:r>
+        <w:t xml:space="preserve">He considered this, then gave a single, slow nod. He shouldered his pack, his movements economical, silent. Marie did the same. They left the exposed pipe lying in the starlit riverbed, a black metal bone on a bed of pale stones. They did not speak again as they left the open valley and entered the woods.</w:t>
+      </w:r>
+    </w:p>
+    <w:p>
+      <w:pPr>
+        <w:pStyle w:val="BodyText"/>
+      </w:pPr>
+      <w:r>
+        <w:t xml:space="preserve">The tree line was a wall of deeper darkness. The air changed instantly, growing damp and thick with the smell of rotting leaves and moss. The canopy swallowed the starlight. They moved by touch and by the faint, grey suggestion of a path—an old logging track, perhaps, or a game trail worn by generations of deer. Marie led, not with her eyes, but with the thread of dissonance in her blood. It was a sour note, a pull like a fishhook lodged in the fabric of the place. She followed the ache of it.</w:t>
+      </w:r>
+    </w:p>
+    <w:p>
+      <w:pPr>
+        <w:pStyle w:val="BodyText"/>
+      </w:pPr>
+      <w:r>
+        <w:t xml:space="preserve">They walked for an hour, the land rising steadily. The silence here was different from the riverbed; it was a crowded, living silence, full of the rustle of unseen things and the drip of condensation from leaves. Alaric moved like a part of it, his footfalls making no more sound than the settling of the forest floor. Marie’s own steps felt clumsy by comparison, but the land itself seemed to soften her passage, guiding her roots away from her boots, laying down firmer earth where the mud would suck.</w:t>
+      </w:r>
+    </w:p>
+    <w:p>
+      <w:pPr>
+        <w:pStyle w:val="BodyText"/>
+      </w:pPr>
+      <w:r>
+        <w:t xml:space="preserve">The vibration grew stronger, more defined. It was no longer just a hum of wrongness. It began to resolve into a sensation of</w:t>
+      </w:r>
+      <w:r>
+        <w:t xml:space="preserve"> </w:t>
+      </w:r>
+      <w:r>
+        <w:rPr>
+          <w:i/>
+          <w:iCs/>
+        </w:rPr>
+        <w:t xml:space="preserve">direction</w:t>
+      </w:r>
+      <w:r>
+        <w:t xml:space="preserve">, of a hard, artificial line drawn through the soft, organic chaos of the woods. She stopped, holding up a hand. Alaric froze beside her.</w:t>
+      </w:r>
+    </w:p>
+    <w:p>
+      <w:pPr>
+        <w:pStyle w:val="BodyText"/>
+      </w:pPr>
+      <w:r>
+        <w:t xml:space="preserve">“Here,” she whispered. “The line turns. It goes east, away from the river’s old bed.”</w:t>
+      </w:r>
+    </w:p>
+    <w:p>
+      <w:pPr>
+        <w:pStyle w:val="BodyText"/>
+      </w:pPr>
+      <w:r>
+        <w:t xml:space="preserve">They had reached a small, rocky clearing where a shelf of limestone jutted from the hillside. Below them, to the left, they could hear it—not the L’Aurence, but a new sound. A contained, pressurized sound. The soft, relentless</w:t>
+      </w:r>
+      <w:r>
+        <w:t xml:space="preserve"> </w:t>
+      </w:r>
+      <w:r>
+        <w:rPr>
+          <w:i/>
+          <w:iCs/>
+        </w:rPr>
+        <w:t xml:space="preserve">shush</w:t>
+      </w:r>
+      <w:r>
+        <w:t xml:space="preserve"> </w:t>
+      </w:r>
+      <w:r>
+        <w:t xml:space="preserve">of water flowing through a conduit not made by nature.</w:t>
+      </w:r>
+    </w:p>
+    <w:p>
+      <w:pPr>
+        <w:pStyle w:val="BodyText"/>
+      </w:pPr>
+      <w:r>
+        <w:t xml:space="preserve">They edged to the rim of the limestone shelf and looked down.</w:t>
+      </w:r>
+    </w:p>
+    <w:p>
+      <w:pPr>
+        <w:pStyle w:val="BodyText"/>
+      </w:pPr>
+      <w:r>
+        <w:t xml:space="preserve">The wound was not dramatic. It was surgical.</w:t>
+      </w:r>
+    </w:p>
+    <w:p>
+      <w:pPr>
+        <w:pStyle w:val="BodyText"/>
+      </w:pPr>
+      <w:r>
+        <w:t xml:space="preserve">Twenty feet below them, the L’Aurence—or what remained of it—curved around a mossy bend. But just before the bend, a low, concrete headwall had been built into the bank, nearly invisible under a cunning camouflage of transplanted ferns and fallen branches. From its base, a much larger, corrugated metal pipe, wide enough for a man to walk through, plunged into the hillside. The river was being siphoned away, quietly, efficiently. Only a trickle, a pathetic apology of a stream, continued down the original bed. The sound they heard was the main body of the L’Aurence, imprisoned, rushing into the dark throat of the hill.</w:t>
+      </w:r>
+    </w:p>
+    <w:p>
+      <w:pPr>
+        <w:pStyle w:val="BodyText"/>
+      </w:pPr>
+      <w:r>
+        <w:t xml:space="preserve">Marie felt the theft as a physical pain, a wrenching in her core. This was not a drought or a shift in the land’s mind. This was an amputation.</w:t>
+      </w:r>
+    </w:p>
+    <w:p>
+      <w:pPr>
+        <w:pStyle w:val="BodyText"/>
+      </w:pPr>
+      <w:r>
+        <w:t xml:space="preserve">Alaric’s hand closed on her arm, not in comfort, but in warning. His eyes were not on the diversion. They were fixed on the far side of the stream, where the original river, now a ghost of itself, limped past.</w:t>
+      </w:r>
+    </w:p>
+    <w:p>
+      <w:pPr>
+        <w:pStyle w:val="BodyText"/>
+      </w:pPr>
+      <w:r>
+        <w:t xml:space="preserve">There was a cabin.</w:t>
+      </w:r>
+    </w:p>
+    <w:p>
+      <w:pPr>
+        <w:pStyle w:val="BodyText"/>
+      </w:pPr>
+      <w:r>
+        <w:t xml:space="preserve">It was small, built of weathered logs, and so perfectly nestled into a stand of pines it seemed to have grown there. But no natural growth included a satellite dish on its roof, or the faint, green glow of an electronic panel visible through a single, small window. A thin wisp of smoke rose from its stone chimney. A utility vehicle, its dark green paint matte and non-reflective, was parked under a lean-to beside it.</w:t>
+      </w:r>
+    </w:p>
+    <w:p>
+      <w:pPr>
+        <w:pStyle w:val="BodyText"/>
+      </w:pPr>
+      <w:r>
+        <w:t xml:space="preserve">“The guardian,” Alaric murmured, his voice barely a breath.</w:t>
+      </w:r>
+    </w:p>
+    <w:p>
+      <w:pPr>
+        <w:pStyle w:val="BodyText"/>
+      </w:pPr>
+      <w:r>
+        <w:t xml:space="preserve">As they watched, the cabin door opened, casting a yellow rectangle of light onto the needle-strewn ground. A man stepped out. He was tall, broad-shouldered, dressed in dark work clothes. He stood for a moment, stretching, then lit a cigarette. The ember glowed like a single, watchful eye in the dark. He did not look toward the diversion works. He did not need to. His mere presence was the lock on the door.</w:t>
+      </w:r>
+    </w:p>
+    <w:p>
+      <w:pPr>
+        <w:pStyle w:val="BodyText"/>
+      </w:pPr>
+      <w:r>
+        <w:t xml:space="preserve">The man finished his cigarette, crushed it under his heel, and went back inside. The door closed, and the woods returned to their patient, observant silence.</w:t>
+      </w:r>
+    </w:p>
+    <w:p>
+      <w:pPr>
+        <w:pStyle w:val="BodyText"/>
+      </w:pPr>
+      <w:r>
+        <w:t xml:space="preserve">Marie and Alaric retreated from the ledge, back into the cover of the thick trees. They crouched in the damp hollow between two great beech roots.</w:t>
+      </w:r>
+    </w:p>
+    <w:p>
+      <w:pPr>
+        <w:pStyle w:val="BodyText"/>
+      </w:pPr>
+      <w:r>
+        <w:t xml:space="preserve">“This is not the work of a farmer irrigating a field,” Alaric said. His face was grim in the faint light. “This is infrastructure. That is a watchman. This theft has a purpose, and it is being maintained.”</w:t>
+      </w:r>
+    </w:p>
+    <w:p>
+      <w:pPr>
+        <w:pStyle w:val="BodyText"/>
+      </w:pPr>
+      <w:r>
+        <w:t xml:space="preserve">“But for what?” Marie’s mind raced, trying to follow the stolen water’s new, unnatural course. “Where does it go? There are no towns up here. No factories.”</w:t>
+      </w:r>
+    </w:p>
+    <w:p>
+      <w:pPr>
+        <w:pStyle w:val="BodyText"/>
+      </w:pPr>
+      <w:r>
+        <w:t xml:space="preserve">“Not on the surface,” Alaric said. He was silent for a long moment, thinking. “The hill. It goes into the hill. The Combe des Falaises.” He said the old name for the high, rugged cliffs that rose beyond this forest. “There are old stories. Caves. Iron mines from a century ago, played out and forgotten.”</w:t>
+      </w:r>
+    </w:p>
+    <w:p>
+      <w:pPr>
+        <w:pStyle w:val="BodyText"/>
+      </w:pPr>
+      <w:r>
+        <w:t xml:space="preserve">“A mine,” Marie repeated. The word felt heavy, final. A hollow place in the earth. A perfect, hidden reservoir. “You think they are storing it?”</w:t>
+      </w:r>
+    </w:p>
+    <w:p>
+      <w:pPr>
+        <w:pStyle w:val="BodyText"/>
+      </w:pPr>
+      <w:r>
+        <w:t xml:space="preserve">“Or using it,” Alaric said. “Water is power. Literal, hydraulic power. Or a tool. For cooling. For cleansing. For hiding things that need to be kept very cold, or very wet.” He looked at her, and she saw the connections forming in his eyes, the same connections she felt as a dreadful, expanding chill in her own stomach. “The redistributed river. The silence. The hidden pipe. The watchman. This is not a one-time crime. It is an ongoing enterprise. Your grandfather did not hear a change in the song. He heard the hum of its engine.”</w:t>
+      </w:r>
+    </w:p>
+    <w:p>
+      <w:pPr>
+        <w:pStyle w:val="BodyText"/>
+      </w:pPr>
+      <w:r>
+        <w:t xml:space="preserve">The implications unfolded like a poisoned flower. Someone had been here for decades, quietly stealing the lifeblood of the valley. For what? Jean-Baptiste’s beautiful question now had a brutal, mechanical answer. But the answer itself was merely the first page of a darker volume.</w:t>
+      </w:r>
+    </w:p>
+    <w:p>
+      <w:pPr>
+        <w:pStyle w:val="BodyText"/>
+      </w:pPr>
+      <w:r>
+        <w:t xml:space="preserve">“We need to see where it goes,” Marie said. Her voice was steadier than she felt. The cold vibration had settled into a core of resolve. “We need to find the heart of it.”</w:t>
+      </w:r>
+    </w:p>
+    <w:p>
+      <w:pPr>
+        <w:pStyle w:val="BodyText"/>
+      </w:pPr>
+      <w:r>
+        <w:t xml:space="preserve">“The watchman patrols,” Alaric said. “He will come out again. On the hour, perhaps. We have a window.” He studied the terrain in his mind’s eye. “We cannot cross here. He would see us. We must go up and around, come down on the other side of the ridge, above the pipe’s entrance.”</w:t>
+      </w:r>
+    </w:p>
+    <w:p>
+      <w:pPr>
+        <w:pStyle w:val="BodyText"/>
+      </w:pPr>
+      <w:r>
+        <w:t xml:space="preserve">It was a harder, longer route. They took it. The climb was steep, over slick rock and through tangled undergrowth. They moved with a slow, deliberate care that cost them time and breath. Marie’s world narrowed to the next handhold, the next secure root, the persistent, guiding thrum of wrongness that emanated from the hillside below. It was a beacon of anti-song.</w:t>
+      </w:r>
+    </w:p>
+    <w:p>
+      <w:pPr>
+        <w:pStyle w:val="BodyText"/>
+      </w:pPr>
+      <w:r>
+        <w:t xml:space="preserve">After another hour of arduous travel, they had circled high above the cabin. They were now on the steep slope directly above the point where the giant culvert disappeared into the earth. Below, they could see the concrete headwall and the dark, circular maw of the pipe. The cabin was a tiny, lit square far downstream.</w:t>
+      </w:r>
+    </w:p>
+    <w:p>
+      <w:pPr>
+        <w:pStyle w:val="BodyText"/>
+      </w:pPr>
+      <w:r>
+        <w:t xml:space="preserve">Here, the scar on the land was more visible. A service road, narrow and overgrown but unmistakably engineered, switchbacked up the hill from a direction they had not seen—the east. It ended at a wide, flat area of compacted gravel just above the pipe entrance. A place for trucks to turn around, to deliver equipment.</w:t>
+      </w:r>
+    </w:p>
+    <w:p>
+      <w:pPr>
+        <w:pStyle w:val="BodyText"/>
+      </w:pPr>
+      <w:r>
+        <w:t xml:space="preserve">And there was a door.</w:t>
+      </w:r>
+    </w:p>
+    <w:p>
+      <w:pPr>
+        <w:pStyle w:val="BodyText"/>
+      </w:pPr>
+      <w:r>
+        <w:t xml:space="preserve">Set into the hillside, a few meters to the left of the roaring culvert, was a heavy steel door, painted a dun green to match the rock. It was flanked by two rusted iron rails, the kind used for moving carts. The rails vanished into the darkness of a second, smaller tunnel entrance beside the door.</w:t>
+      </w:r>
+    </w:p>
+    <w:p>
+      <w:pPr>
+        <w:pStyle w:val="BodyText"/>
+      </w:pPr>
+      <w:r>
+        <w:t xml:space="preserve">This was not just a diversion. It was an entrance.</w:t>
+      </w:r>
+    </w:p>
+    <w:p>
+      <w:pPr>
+        <w:pStyle w:val="BodyText"/>
+      </w:pPr>
+      <w:r>
+        <w:t xml:space="preserve">Marie and Alaric descended the final slope with the silence of falling mist. The roar of the stolen river was louder here, a constant, angry shout that filled the air and masked the sound of their approach. They reached the gravel pad. The steel door was featureless save for a heavy latch and a modern keycard reader mounted in a sealed box on the wall beside it. A single, wire-caged bulb above the door cast a pallid, insect-haunted light.</w:t>
+      </w:r>
+    </w:p>
+    <w:p>
+      <w:pPr>
+        <w:pStyle w:val="BodyText"/>
+      </w:pPr>
+      <w:r>
+        <w:t xml:space="preserve">Alaric went to the door, put his ear against the cold steel, and listened. He shook his head. Nothing but the all-consuming roar of water. He examined the keycard reader, then the frame. “It is thick. It seals. There will be air on the other side.” He looked at the smaller tunnel, the one with the rails. It was barred by a heavy iron gate, but the gate was old, its lock a simple, rusted padlock. “The service entrance. For an older time.”</w:t>
+      </w:r>
+    </w:p>
+    <w:p>
+      <w:pPr>
+        <w:pStyle w:val="BodyText"/>
+      </w:pPr>
+      <w:r>
+        <w:t xml:space="preserve">He took a small, multi-tool from his pack and went to work on the padlock. It was a matter of moments before there was a dull</w:t>
+      </w:r>
+      <w:r>
+        <w:t xml:space="preserve"> </w:t>
+      </w:r>
+      <w:r>
+        <w:rPr>
+          <w:i/>
+          <w:iCs/>
+        </w:rPr>
+        <w:t xml:space="preserve">snap</w:t>
+      </w:r>
+      <w:r>
+        <w:t xml:space="preserve"> </w:t>
+      </w:r>
+      <w:r>
+        <w:t xml:space="preserve">and the lock fell away. The iron gate groaned in protest as he pulled it open just wide enough for them to slip through.</w:t>
+      </w:r>
+    </w:p>
+    <w:p>
+      <w:pPr>
+        <w:pStyle w:val="BodyText"/>
+      </w:pPr>
+      <w:r>
+        <w:t xml:space="preserve">The darkness inside was absolute, a solid thing that swallowed the weak light from outside after two paces. They switched on their torches. The beams cut through the black, revealing a tunnel shored up with ancient, creosote-soaked timbers. The air was cold, damp, and carried a distinct, mineral smell—wet stone, iron oxide, and something else, a sharp, chemical tang that lay underneath. The rails ran down the center of the tunnel floor, which sloped gently downward. The sound of the water was different in here—muffled, but omnipresent, a deep-throated vibration in the rock.</w:t>
+      </w:r>
+    </w:p>
+    <w:p>
+      <w:pPr>
+        <w:pStyle w:val="BodyText"/>
+      </w:pPr>
+      <w:r>
+        <w:t xml:space="preserve">They walked for five minutes, the tunnel bending slowly to the left. The timbers gave way to rough-hewn rock, then to smooth, machine-bored walls. The transition was stark: from the pick-and-shovel work of the 19th century to the brutal efficiency of the 20th. The modern pipe was somewhere to their right, a parallel artery carrying the river’s stolen heart.</w:t>
+      </w:r>
+    </w:p>
+    <w:p>
+      <w:pPr>
+        <w:pStyle w:val="BodyText"/>
+      </w:pPr>
+      <w:r>
+        <w:t xml:space="preserve">The tunnel ended at a metal landing. A rusted iron staircase spiraled down into a vast, echoing darkness. The sound of water was louder here, a great, rushing sigh coming from below, mixed with a new sound—a deep, rhythmic, mechanical</w:t>
+      </w:r>
+      <w:r>
+        <w:t xml:space="preserve"> </w:t>
+      </w:r>
+      <w:r>
+        <w:rPr>
+          <w:i/>
+          <w:iCs/>
+        </w:rPr>
+        <w:t xml:space="preserve">thrum-thrum-thrum</w:t>
+      </w:r>
+      <w:r>
+        <w:t xml:space="preserve"> </w:t>
+      </w:r>
+      <w:r>
+        <w:t xml:space="preserve">that vibrated up through the iron steps.</w:t>
+      </w:r>
+    </w:p>
+    <w:p>
+      <w:pPr>
+        <w:pStyle w:val="BodyText"/>
+      </w:pPr>
+      <w:r>
+        <w:t xml:space="preserve">They descended.</w:t>
+      </w:r>
+    </w:p>
+    <w:p>
+      <w:pPr>
+        <w:pStyle w:val="BodyText"/>
+      </w:pPr>
+      <w:r>
+        <w:t xml:space="preserve">The stairs opened onto a gallery, a man-made ledge running along the wall of a colossal underground space. Marie’s torch beam could not find its ceiling or the far wall. But it illuminated enough.</w:t>
+      </w:r>
+    </w:p>
+    <w:p>
+      <w:pPr>
+        <w:pStyle w:val="BodyText"/>
+      </w:pPr>
+      <w:r>
+        <w:t xml:space="preserve">Below them, in a cavern so vast it seemed to defy the very mountain above it, lay an underground lake. The waters of the L’Aurence poured from the mouth of the giant culvert high on the far wall in a thunderous, eternal waterfall, churning the black surface into a froth. But this was no passive reservoir.</w:t>
+      </w:r>
+    </w:p>
+    <w:p>
+      <w:pPr>
+        <w:pStyle w:val="BodyText"/>
+      </w:pPr>
+      <w:r>
+        <w:t xml:space="preserve">The lake was organized.</w:t>
+      </w:r>
+    </w:p>
+    <w:p>
+      <w:pPr>
+        <w:pStyle w:val="BodyText"/>
+      </w:pPr>
+      <w:r>
+        <w:t xml:space="preserve">A series of long, concrete piers extended out into the water, forming orderly channels. Moored to these piers were… shapes. Dark, streamlined, submarine shapes. Not large military vessels, but smaller, sleek craft, like predatory fish sleeping in a concrete nest. Gantries and cranes, skeletal and black against the dim light of a few scattered work lamps, loomed over them. On a far shore, she could see the outlines of prefabricated buildings, warehouses. The</w:t>
+      </w:r>
+      <w:r>
+        <w:t xml:space="preserve"> </w:t>
+      </w:r>
+      <w:r>
+        <w:rPr>
+          <w:i/>
+          <w:iCs/>
+        </w:rPr>
+        <w:t xml:space="preserve">thrum-thrum-thrum</w:t>
+      </w:r>
+      <w:r>
+        <w:t xml:space="preserve"> </w:t>
+      </w:r>
+      <w:r>
+        <w:t xml:space="preserve">came from a large generator complex near the waterfall.</w:t>
+      </w:r>
+    </w:p>
+    <w:p>
+      <w:pPr>
+        <w:pStyle w:val="BodyText"/>
+      </w:pPr>
+      <w:r>
+        <w:t xml:space="preserve">It was a hidden dock. A secret shipyard.</w:t>
+      </w:r>
+    </w:p>
+    <w:p>
+      <w:pPr>
+        <w:pStyle w:val="BodyText"/>
+      </w:pPr>
+      <w:r>
+        <w:t xml:space="preserve">Marie’s breath caught in her throat. The stolen river was not for irrigation or power. It was a highway. A hidden, aquatic highway deep inside the earth. The redistributed river did not water a field. It filled a clandestine port.</w:t>
+      </w:r>
+    </w:p>
+    <w:p>
+      <w:pPr>
+        <w:pStyle w:val="BodyText"/>
+      </w:pPr>
+      <w:r>
+        <w:t xml:space="preserve">Alaric stood beside her, utterly still. “The Silence,” he whispered, the word swallowed by the monumental noise. “This is what it pays for.”</w:t>
+      </w:r>
+    </w:p>
+    <w:p>
+      <w:pPr>
+        <w:pStyle w:val="BodyText"/>
+      </w:pPr>
+      <w:r>
+        <w:t xml:space="preserve">A movement on the water caught her eye. A small launch, its navigation lights dark, was putting slowly away from one of the piers. It moved with a quiet electric hum, heading for a tunnel entrance on the opposite side of the cavern, a second water-gate leading away into the deeper rock, to some other destination. To a connection they could not see.</w:t>
+      </w:r>
+    </w:p>
+    <w:p>
+      <w:pPr>
+        <w:pStyle w:val="BodyText"/>
+      </w:pPr>
+      <w:r>
+        <w:t xml:space="preserve">The translation was not just incomplete. They had stumbled past the footnote and into the hidden, blasphemous glossary. The beautiful mystery of the land had been perverted into a utility for a hidden, humming world. The song had not been muted. It had been rewired to sing a lullaby to sleeping, secret ships.</w:t>
+      </w:r>
+    </w:p>
+    <w:p>
+      <w:pPr>
+        <w:pStyle w:val="BodyText"/>
+      </w:pPr>
+      <w:r>
+        <w:t xml:space="preserve">Marie looked at Alaric. His face, in the reflected glow from the torches and the distant work lights, was a mask of stone. But his eyes were alive, calculating, tracing the lines of piers, counting the dark shapes in the water, mapping the exits.</w:t>
+      </w:r>
+    </w:p>
+    <w:p>
+      <w:pPr>
+        <w:pStyle w:val="BodyText"/>
+      </w:pPr>
+      <w:r>
+        <w:t xml:space="preserve">The hook in her chest was no longer cold. It was white-hot. They were not just discoverers. They were intruders in a machine that had been running in the dark for a very long time. And as she watched the launch disappear into the far tunnel, she knew.</w:t>
+      </w:r>
+    </w:p>
+    <w:p>
+      <w:pPr>
+        <w:pStyle w:val="BodyText"/>
+      </w:pPr>
+      <w:r>
+        <w:t xml:space="preserve">They had found the wound. And now they were standing inside the infection.</w:t>
+      </w:r>
+    </w:p>
+    <w:p>
+      <w:pPr>
+        <w:pStyle w:val="BodyText"/>
+      </w:pPr>
+      <w:r>
+        <w:t xml:space="preserve">The next sound they heard was not water, or machinery. It was the metallic scrape of a boot on the iron staircase above them, followed by the calm, professional click of a safety being switched off.</w:t>
+      </w:r>
+    </w:p>
+    <w:p>
+      <w:r>
+        <w:pict>
+          <v:rect style="width:0;height:1.5pt" o:hralign="center" o:hrstd="t" o:hr="t"/>
+        </w:pict>
+      </w:r>
+    </w:p>
+    <w:bookmarkEnd w:id="38"/>
+    <w:bookmarkEnd w:id="39"/>
+    <w:bookmarkStart w:id="41" w:name="chapter-15"/>
+    <w:p>
+      <w:pPr>
+        <w:pStyle w:val="Heading1"/>
+      </w:pPr>
+      <w:r>
+        <w:t xml:space="preserve">Chapter 15</w:t>
+      </w:r>
+    </w:p>
+    <w:bookmarkStart w:id="40" w:name="chapter-15-1"/>
+    <w:p>
+      <w:pPr>
+        <w:pStyle w:val="Heading2"/>
+      </w:pPr>
+      <w:r>
+        <w:rPr>
+          <w:b/>
+          <w:bCs/>
+        </w:rPr>
+        <w:t xml:space="preserve">CHAPTER 15</w:t>
+      </w:r>
+    </w:p>
+    <w:p>
+      <w:pPr>
+        <w:pStyle w:val="FirstParagraph"/>
+      </w:pPr>
+      <w:r>
+        <w:t xml:space="preserve">The click was a full stop. It was the sound of a world ending, the final, definitive punctuation to the long, whispering sentence of their descent. It did not echo in the cavernous space. It was too small, too dry, a private sound meant only for them. It was the sound of the hidden glossary closing its cover.</w:t>
+      </w:r>
+    </w:p>
+    <w:p>
+      <w:pPr>
+        <w:pStyle w:val="BodyText"/>
+      </w:pPr>
+      <w:r>
+        <w:t xml:space="preserve">Marie did not move. The white-hot hook in her chest became a lodestone, pulling her down into the stone beneath her feet. She felt Alaric go rigid beside her, a statue of arrested motion. His eyes, which a moment before had been tracing the lines of the secret port, now fixed on a point above and behind them. He did not look at her. He was listening, parsing the silence that followed the click, reading it for data. How many boots? What was the texture of the pause? A professional would not speak. A professional would move.</w:t>
+      </w:r>
+    </w:p>
+    <w:p>
+      <w:pPr>
+        <w:pStyle w:val="BodyText"/>
+      </w:pPr>
+      <w:r>
+        <w:t xml:space="preserve">The scrape came again, a single, deliberate step downward on the iron stair. Then another. The pace was unhurried, a man descending into his own domain, checking a meter or a valve. There was no urgency in it. That was worse.</w:t>
+      </w:r>
+    </w:p>
+    <w:p>
+      <w:pPr>
+        <w:pStyle w:val="BodyText"/>
+      </w:pPr>
+      <w:r>
+        <w:t xml:space="preserve">Alaric’s hand found her wrist. His fingers were cold. He did not pull, but pressed, a slow, insistent pressure toward the deeper shadow at the base of the rock column that supported the stairs. It was not a hiding place. It was the suggestion of one, a vertical sliver of darkness where the manufactured light from the dock did not quite reach. They slid into it, their backs against the cold, damp stone. The column was wide enough to conceal them from the direct line of sight of the staircase, but it was a temporary reprieve. A child’s game. They were in a bowl of light, and the man on the stairs held the spoon.</w:t>
+      </w:r>
+    </w:p>
+    <w:p>
+      <w:pPr>
+        <w:pStyle w:val="BodyText"/>
+      </w:pPr>
+      <w:r>
+        <w:t xml:space="preserve">Marie watched the slice of cavern she could see: a section of black water, the corner of a pier, the distant, thrumming generator complex. The launch had vanished into its tunnel. The hidden world went about its hidden business, indifferent.</w:t>
+      </w:r>
+    </w:p>
+    <w:p>
+      <w:pPr>
+        <w:pStyle w:val="BodyText"/>
+      </w:pPr>
+      <w:r>
+        <w:t xml:space="preserve">The boots reached the cavern floor. They were not the heavy, lumbering tread of a guard. They were measured, almost quiet, the sound of good soles on stone. The steps paused. Marie held her breath, not from fear, but from a profound, instinctual need to be silent, to become stone and shadow herself. She heard the faint rustle of fabric, the soft, metallic sigh of a zipper. A lighter flicked, once, twice. The scent of cheap tobacco, sharp and chemical, cut through the smells of wet rock and diesel.</w:t>
+      </w:r>
+    </w:p>
+    <w:p>
+      <w:pPr>
+        <w:pStyle w:val="BodyText"/>
+      </w:pPr>
+      <w:r>
+        <w:t xml:space="preserve">He was having a cigarette. He was standing ten meters from intruders in his secret port, and he was having a smoke.</w:t>
+      </w:r>
+    </w:p>
+    <w:p>
+      <w:pPr>
+        <w:pStyle w:val="BodyText"/>
+      </w:pPr>
+      <w:r>
+        <w:t xml:space="preserve">Alaric’s face, inches from hers in the dark, was a study in frozen intensity. His eyes were closed. He was building a map from sound. The man exhaled, a long, weary stream. The boots began to move again, not toward them, but along the water’s edge, toward the nearest pier. The steps receded slightly.</w:t>
+      </w:r>
+    </w:p>
+    <w:p>
+      <w:pPr>
+        <w:pStyle w:val="BodyText"/>
+      </w:pPr>
+      <w:r>
+        <w:t xml:space="preserve">“Now,” Alaric breathed, the word no more than a shape of air against her ear.</w:t>
+      </w:r>
+    </w:p>
+    <w:p>
+      <w:pPr>
+        <w:pStyle w:val="BodyText"/>
+      </w:pPr>
+      <w:r>
+        <w:t xml:space="preserve">He moved, not out into the light, but deeper along the curve of the rock column, keeping its bulk between them and the smoker. Marie followed, her own movements feeling clumsy, loud, every shift of her jacket a thunderclap. They reached the far side of the column. Ahead lay a labyrinth of low, stacked crates and drums, shrouded in tarpaulins, between the column and the nearest warehouse wall. It was cover, of a sort. A maze.</w:t>
+      </w:r>
+    </w:p>
+    <w:p>
+      <w:pPr>
+        <w:pStyle w:val="BodyText"/>
+      </w:pPr>
+      <w:r>
+        <w:t xml:space="preserve">They went low, scurrying from the shadow of the column to the lee of a giant, fabric-draped shape. The tarpaulin smelled of mildew and grease. From here, the view was different. They could see the base of the staircase, a skeletal construction of iron bolted into the living rock. And they could see the man.</w:t>
+      </w:r>
+    </w:p>
+    <w:p>
+      <w:pPr>
+        <w:pStyle w:val="BodyText"/>
+      </w:pPr>
+      <w:r>
+        <w:t xml:space="preserve">He stood at the end of the short pier, his back to them, looking out over the water. He was of average height, dressed in dark, practical workwear—durable trousers, a thick jacket. Not a uniform, but the unofficial uniform of men who worked with machines and did not wish to be noticed. The cigarette glowed. He lifted a small radio to his mouth. His voice, when it came, was calm, slightly bored, and carried with unnatural clarity in the cavern’s acoustics.</w:t>
+      </w:r>
+    </w:p>
+    <w:p>
+      <w:pPr>
+        <w:pStyle w:val="BodyText"/>
+      </w:pPr>
+      <w:r>
+        <w:t xml:space="preserve">“Control, perimeter check. South dock, level two. All quiet. No activity on the eastern lock.” A pause as a crackled, indecipherable reply came. “Copy. Out.”</w:t>
+      </w:r>
+    </w:p>
+    <w:p>
+      <w:pPr>
+        <w:pStyle w:val="BodyText"/>
+      </w:pPr>
+      <w:r>
+        <w:t xml:space="preserve">He lowered the radio. He did not move. He finished his cigarette with slow, appreciative drags, then flicked the butt into the black water. It died with a tiny, angry hiss. He stood for another full minute, a silhouette against the reflected glow, a man content with silence. Then he turned.</w:t>
+      </w:r>
+    </w:p>
+    <w:p>
+      <w:pPr>
+        <w:pStyle w:val="BodyText"/>
+      </w:pPr>
+      <w:r>
+        <w:t xml:space="preserve">Marie pressed herself lower behind the drum. He was not old, but not young. His face was lean, unremarkable, the face of a mechanic or a night watchman. It was his eyes that were wrong. They did not scan. They did not wander. They took in the cavern in methodical, practiced sectors, like a camera panning on a gimbal. They were the eyes of a man who had been trained to see the one thing that was out of place in a thousand.</w:t>
+      </w:r>
+    </w:p>
+    <w:p>
+      <w:pPr>
+        <w:pStyle w:val="BodyText"/>
+      </w:pPr>
+      <w:r>
+        <w:t xml:space="preserve">His gaze swept past their hiding place. It did not linger. It moved on, to the stairs, to the high ceiling, to the far tunnel entrance. He gave a small, almost imperceptible nod, as if confirming a list in his mind. Then he started back toward the staircase.</w:t>
+      </w:r>
+    </w:p>
+    <w:p>
+      <w:pPr>
+        <w:pStyle w:val="BodyText"/>
+      </w:pPr>
+      <w:r>
+        <w:t xml:space="preserve">He walked directly past their stack of crates, close enough that Marie could see the wear on his bootlaces. He did not look left or right. He climbed. The iron groaned softly under his weight. The sound faded upward, swallowed by the greater, constant thrum of the generators.</w:t>
+      </w:r>
+    </w:p>
+    <w:p>
+      <w:pPr>
+        <w:pStyle w:val="BodyText"/>
+      </w:pPr>
+      <w:r>
+        <w:t xml:space="preserve">They waited in the oily dark for a count of one hundred. Then two hundred.</w:t>
+      </w:r>
+    </w:p>
+    <w:p>
+      <w:pPr>
+        <w:pStyle w:val="BodyText"/>
+      </w:pPr>
+      <w:r>
+        <w:t xml:space="preserve">“He knew,” Alaric whispered finally. His voice was hoarse.</w:t>
+      </w:r>
+    </w:p>
+    <w:p>
+      <w:pPr>
+        <w:pStyle w:val="BodyText"/>
+      </w:pPr>
+      <w:r>
+        <w:t xml:space="preserve">“He didn’t see us.”</w:t>
+      </w:r>
+    </w:p>
+    <w:p>
+      <w:pPr>
+        <w:pStyle w:val="BodyText"/>
+      </w:pPr>
+      <w:r>
+        <w:t xml:space="preserve">“He didn’t</w:t>
+      </w:r>
+      <w:r>
+        <w:t xml:space="preserve"> </w:t>
+      </w:r>
+      <w:r>
+        <w:rPr>
+          <w:i/>
+          <w:iCs/>
+        </w:rPr>
+        <w:t xml:space="preserve">need</w:t>
+      </w:r>
+      <w:r>
+        <w:t xml:space="preserve"> </w:t>
+      </w:r>
+      <w:r>
+        <w:t xml:space="preserve">to see us. He was confirming we were here. The radio call was a performance. ‘All quiet.’” Alaric’s mind was turning, a cold engine clicking over. “He was the pressure. He herded us. He made us move from the stairs to the crates. Now we are in the maze, not at the exit.”</w:t>
+      </w:r>
+    </w:p>
+    <w:p>
+      <w:pPr>
+        <w:pStyle w:val="BodyText"/>
+      </w:pPr>
+      <w:r>
+        <w:t xml:space="preserve">Marie felt the truth of it settle into her bones, colder than the rock. The click of the safety had been the first move. The cigarette had been the second. A bored man would have sat on the steps. A vigilant man would have swept the area. This man had done neither. He had presented himself as a casual obstacle, one that could be avoided with a little cleverness. He had made them feel like agents of their own escape.</w:t>
+      </w:r>
+    </w:p>
+    <w:p>
+      <w:pPr>
+        <w:pStyle w:val="BodyText"/>
+      </w:pPr>
+      <w:r>
+        <w:t xml:space="preserve">“They’re not trying to catch us yet,” Alaric said. “They’re trying to understand why we’re here. Who sent us. What we know.”</w:t>
+      </w:r>
+    </w:p>
+    <w:p>
+      <w:pPr>
+        <w:pStyle w:val="BodyText"/>
+      </w:pPr>
+      <w:r>
+        <w:t xml:space="preserve">“So we are bait.”</w:t>
+      </w:r>
+    </w:p>
+    <w:p>
+      <w:pPr>
+        <w:pStyle w:val="BodyText"/>
+      </w:pPr>
+      <w:r>
+        <w:t xml:space="preserve">“We are questions on two legs. And now we are in the part of the glossary where the definitions have teeth.”</w:t>
+      </w:r>
+    </w:p>
+    <w:p>
+      <w:pPr>
+        <w:pStyle w:val="BodyText"/>
+      </w:pPr>
+      <w:r>
+        <w:t xml:space="preserve">He peered around the edge of the tarpaulin. The cavern was once again devoid of visible human life, but it hummed with latent purpose. The distant figures on the far piers moved with the same clockwork detachment. The launch did not return.</w:t>
+      </w:r>
+    </w:p>
+    <w:p>
+      <w:pPr>
+        <w:pStyle w:val="BodyText"/>
+      </w:pPr>
+      <w:r>
+        <w:t xml:space="preserve">“We cannot go back up,” Alaric said. “That path is sealed. It may not be guarded, but it is watched. It is a funnel.”</w:t>
+      </w:r>
+    </w:p>
+    <w:p>
+      <w:pPr>
+        <w:pStyle w:val="BodyText"/>
+      </w:pPr>
+      <w:r>
+        <w:t xml:space="preserve">“Then we go forward.” Marie nodded toward the far side of the cavern, toward the second water-gate, the tunnel where the launch had disappeared. “Into the deeper rock.”</w:t>
+      </w:r>
+    </w:p>
+    <w:p>
+      <w:pPr>
+        <w:pStyle w:val="BodyText"/>
+      </w:pPr>
+      <w:r>
+        <w:t xml:space="preserve">Alaric studied the expanse between them and that distant archway of darkness. It was two hundred meters of open dock, lit by the ghostly work-lights, broken only by the skeletal frames of cranes and more stacks of supplies. A killing field.</w:t>
+      </w:r>
+    </w:p>
+    <w:p>
+      <w:pPr>
+        <w:pStyle w:val="BodyText"/>
+      </w:pPr>
+      <w:r>
+        <w:t xml:space="preserve">“There is another way,” he said. His eyes were on the black water lapping against the piers. “The highway itself.”</w:t>
+      </w:r>
+    </w:p>
+    <w:p>
+      <w:pPr>
+        <w:pStyle w:val="BodyText"/>
+      </w:pPr>
+      <w:r>
+        <w:t xml:space="preserve">He pointed to the nearest pier, a short, wooden finger extending into the gloom. Tied to it was not a ship, but a flat-bottomed utility skiff, maybe six meters long. It had a small, quiet-looking outboard motor and was piled with a few crates and fuel cans. A workhorse. It was unlit, and it bobbed in the slight wake from the cavern’s circulating water.</w:t>
+      </w:r>
+    </w:p>
+    <w:p>
+      <w:pPr>
+        <w:pStyle w:val="BodyText"/>
+      </w:pPr>
+      <w:r>
+        <w:t xml:space="preserve">“It’s pointed toward the far tunnel,” he said. “They use it for maintenance, for running lines. It is part of the furniture. It is invisible.”</w:t>
+      </w:r>
+    </w:p>
+    <w:p>
+      <w:pPr>
+        <w:pStyle w:val="BodyText"/>
+      </w:pPr>
+      <w:r>
+        <w:t xml:space="preserve">“It is also in the open,” Marie said. But even as she said it, she was calculating. The walk across the dock was a journey under a microscope. The water was a shadow road. The thrum of the generators was a blanket of sound. A quiet electric motor would be lost in it.</w:t>
+      </w:r>
+    </w:p>
+    <w:p>
+      <w:pPr>
+        <w:pStyle w:val="BodyText"/>
+      </w:pPr>
+      <w:r>
+        <w:t xml:space="preserve">“They expect us to be rats in the walls,” Alaric said. “Scuttling through shadows. They do not expect us to become a piece of the machine. To use its own utility.”</w:t>
+      </w:r>
+    </w:p>
+    <w:p>
+      <w:pPr>
+        <w:pStyle w:val="BodyText"/>
+      </w:pPr>
+      <w:r>
+        <w:t xml:space="preserve">It was madness. It was also the only logic left to them. The past had brought them here, to this infected wound in the world. The future was the tunnel. The present was this terrible, clear-headed gamble.</w:t>
+      </w:r>
+    </w:p>
+    <w:p>
+      <w:pPr>
+        <w:pStyle w:val="BodyText"/>
+      </w:pPr>
+      <w:r>
+        <w:t xml:space="preserve">They moved from crate to crate, barrel to barrel, a slow, agonizing traversal of the industrial debris. Every shadow seemed to contract as they passed. Every distant clang of metal made them freeze. But no alarm sounded. No boots came running. The port continued its somnambulant work.</w:t>
+      </w:r>
+    </w:p>
+    <w:p>
+      <w:pPr>
+        <w:pStyle w:val="BodyText"/>
+      </w:pPr>
+      <w:r>
+        <w:t xml:space="preserve">They reached the stone edge of the dock beside the short pier. The skiff bobbed below them, a promise and a trap. Alaric went first, lowering himself down the rough-hewn stone with silent, deliberate holds, dropping the last meter into the boat. It rocked violently. He steadied it, his hands on the gunwales, and looked up at her. His face in the reflected light was all planes and angles, a face carved for this moment.</w:t>
+      </w:r>
+    </w:p>
+    <w:p>
+      <w:pPr>
+        <w:pStyle w:val="BodyText"/>
+      </w:pPr>
+      <w:r>
+        <w:t xml:space="preserve">Marie followed. The boat accepted her weight. It smelled of stale water, gasoline, and rust.</w:t>
+      </w:r>
+    </w:p>
+    <w:p>
+      <w:pPr>
+        <w:pStyle w:val="BodyText"/>
+      </w:pPr>
+      <w:r>
+        <w:t xml:space="preserve">Alaric was already at the stern, examining the motor. It was a simple electric model, with a tiller handle and a single lever for speed. A key was in the ignition. He touched it, then looked at the crates. He pried the lid off one. It contained coils of synthetic rope, damp and cold. The other held sealed packs of batteries. He nodded, a short, sharp motion. This was a vessel that was used, then forgotten until needed again. It belonged.</w:t>
+      </w:r>
+    </w:p>
+    <w:p>
+      <w:pPr>
+        <w:pStyle w:val="BodyText"/>
+      </w:pPr>
+      <w:r>
+        <w:t xml:space="preserve">He turned the key. A small green light glowed on the control panel. He did not engage the motor. Instead, he took a boat hook from the floorboards, placed it against the stone of the dock, and pushed.</w:t>
+      </w:r>
+    </w:p>
+    <w:p>
+      <w:pPr>
+        <w:pStyle w:val="BodyText"/>
+      </w:pPr>
+      <w:r>
+        <w:t xml:space="preserve">The skiff slid away from the pier with a soft, liquid sigh. They drifted into the darkness between pools of light, a piece of flotsam on the artificial current. The cavern began to turn around them, the perspective shifting. The generator complex slid behind a great, stalactite-festooned pillar. The hidden port receded, becoming a diorama of impossible industry, a lit painting on a wall of black velvet.</w:t>
+      </w:r>
+    </w:p>
+    <w:p>
+      <w:pPr>
+        <w:pStyle w:val="BodyText"/>
+      </w:pPr>
+      <w:r>
+        <w:t xml:space="preserve">Alaric waited until the dock was a distant constellation of lights before he gently pushed the lever forward. A low, resonant hum vibrated up through the hull, a deeper, quieter note than the generators. It was the sound of the machine accepting them. The bow swung, aligning with the distant, darker maw of the second tunnel. They moved toward it, a slow, purposeful drift into the mouth of the deeper rock.</w:t>
+      </w:r>
+    </w:p>
+    <w:p>
+      <w:pPr>
+        <w:pStyle w:val="BodyText"/>
+      </w:pPr>
+      <w:r>
+        <w:t xml:space="preserve">The tunnel entrance was a perfect, man-made arch, carved and reinforced with steel ribs. As they passed under it, the ambient light from the cavern died, replaced by the occasional, widely-spaced emergency bulb caged in wire, each one a lonely star in a subterranean night. The water was a black mirror, broken only by their wake. The sound changed. The cavern’s diffuse roar condensed into a close, damp echo. The hum of their motor bounced off the smooth, carved walls, returning to them as a phantom twin.</w:t>
+      </w:r>
+    </w:p>
+    <w:p>
+      <w:pPr>
+        <w:pStyle w:val="BodyText"/>
+      </w:pPr>
+      <w:r>
+        <w:t xml:space="preserve">They did not speak. The tunnel was a throat. They were being swallowed.</w:t>
+      </w:r>
+    </w:p>
+    <w:p>
+      <w:pPr>
+        <w:pStyle w:val="BodyText"/>
+      </w:pPr>
+      <w:r>
+        <w:t xml:space="preserve">It went on for kilometers. The straight, engineered lines gave way, in sections, to natural caverns that had been widened and smoothed, the walls showing the drill marks of relentless, anonymous labor. They passed side channels, smaller tunnels leading off into absolute blackness. Some were barred with rusted grates. Others were open, their darkness promising other networks, other secret routes in this lithic circulatory system.</w:t>
+      </w:r>
+    </w:p>
+    <w:p>
+      <w:pPr>
+        <w:pStyle w:val="BodyText"/>
+      </w:pPr>
+      <w:r>
+        <w:t xml:space="preserve">Marie watched the walls, this history of violation. The beautiful, patient work of water and time had been hijacked, turned into a utility corridor. The song of the stone had been rewritten as a shipping manifest. She felt the loss of it as a physical ache, a mourning for the obliterated silence. This was the future the past had been plundered to build: a silent, efficient, lightless world of transfer and storage.</w:t>
+      </w:r>
+    </w:p>
+    <w:p>
+      <w:pPr>
+        <w:pStyle w:val="BodyText"/>
+      </w:pPr>
+      <w:r>
+        <w:t xml:space="preserve">Alaric’s attention was on the water ahead. He guided the skiff with minimal movements, his body tense, listening for any change in the echo that might signal an approaching vessel, a closed gate, a dead end.</w:t>
+      </w:r>
+    </w:p>
+    <w:p>
+      <w:pPr>
+        <w:pStyle w:val="BodyText"/>
+      </w:pPr>
+      <w:r>
+        <w:t xml:space="preserve">The change, when it came, was not in sound, but in air.</w:t>
+      </w:r>
+    </w:p>
+    <w:p>
+      <w:pPr>
+        <w:pStyle w:val="BodyText"/>
+      </w:pPr>
+      <w:r>
+        <w:t xml:space="preserve">A faint, cold draft touched Marie’s face, carrying a new scent. Not wet stone or diesel, but something dry, alkaline, and faintly metallic. It was the smell of a different kind of space. The tunnel began to curve, and a new light appeared ahead—not the sickly yellow of the emergency bulbs, but a cooler, greyish glow.</w:t>
+      </w:r>
+    </w:p>
+    <w:p>
+      <w:pPr>
+        <w:pStyle w:val="BodyText"/>
+      </w:pPr>
+      <w:r>
+        <w:t xml:space="preserve">The tunnel opened.</w:t>
+      </w:r>
+    </w:p>
+    <w:p>
+      <w:pPr>
+        <w:pStyle w:val="BodyText"/>
+      </w:pPr>
+      <w:r>
+        <w:t xml:space="preserve">They emerged not into another cavern, but into a vast, cylindrical shaft. It was a vertical space, staggering in its scale, like the interior of a hollowed-out mountain. The water they traveled on became a canal, cut into the floor of this monstrous cylinder. The shaft soared upwards, further than their light could reach, its walls lined with level upon level of grated walkways, conduits, pipes as thick as tree trunks, and the dark, rectangular mouths of elevator doors. It was a vertical factory, a buried silo repurposed. The grey light fell from somewhere high above, diffuse and sourceless, like light on a deeply overcast day.</w:t>
+      </w:r>
+    </w:p>
+    <w:p>
+      <w:pPr>
+        <w:pStyle w:val="BodyText"/>
+      </w:pPr>
+      <w:r>
+        <w:t xml:space="preserve">And it was cold. The damp chill of the tunnels became a dry, penetrating cold that spoke of massive climate control, of a space that needed to be kept at a constant, low temperature.</w:t>
+      </w:r>
+    </w:p>
+    <w:p>
+      <w:pPr>
+        <w:pStyle w:val="BodyText"/>
+      </w:pPr>
+      <w:r>
+        <w:t xml:space="preserve">Alaric killed the motor. The skiff drifted silently into this grand, terrible atrium. The only sound was the distant, metallic drip of water from some high pipe, and a deep, sub-auditory vibration that seemed to come from the walls themselves.</w:t>
+      </w:r>
+    </w:p>
+    <w:p>
+      <w:pPr>
+        <w:pStyle w:val="BodyText"/>
+      </w:pPr>
+      <w:r>
+        <w:t xml:space="preserve">Tied to a small dock along the canal were other vessels—a few skiffs like theirs, and one larger, enclosed launch, dark and silent. The dock led to a metal landing, and a single heavy door, riveted and sealed.</w:t>
+      </w:r>
+    </w:p>
+    <w:p>
+      <w:pPr>
+        <w:pStyle w:val="BodyText"/>
+      </w:pPr>
+      <w:r>
+        <w:t xml:space="preserve">But it was not the door Alaric was looking at. He was staring up, his head craned back, his face pale in the grey light.</w:t>
+      </w:r>
+    </w:p>
+    <w:p>
+      <w:pPr>
+        <w:pStyle w:val="BodyText"/>
+      </w:pPr>
+      <w:r>
+        <w:t xml:space="preserve">Marie followed his gaze.</w:t>
+      </w:r>
+    </w:p>
+    <w:p>
+      <w:pPr>
+        <w:pStyle w:val="BodyText"/>
+      </w:pPr>
+      <w:r>
+        <w:t xml:space="preserve">The walls of the shaft were not smooth. Set into them, at various levels, were large, rectangular viewing windows, dark and blind. And mounted on the walkways were apparatuses—articulated arms ending in lenses, sensors housed in spherical casings, devices with no clear purpose.</w:t>
+      </w:r>
+    </w:p>
+    <w:p>
+      <w:pPr>
+        <w:pStyle w:val="BodyText"/>
+      </w:pPr>
+      <w:r>
+        <w:t xml:space="preserve">But one structure, about halfway up the sheer wall, caught the light differently. It was a platform, extending out like a balcony. And on it, glinting dully, were rows and rows of dark, rectangular shapes. They were stacked neatly, uniformly. From this distance, they looked like filing cabinets. Or lockers.</w:t>
+      </w:r>
+    </w:p>
+    <w:p>
+      <w:pPr>
+        <w:pStyle w:val="BodyText"/>
+      </w:pPr>
+      <w:r>
+        <w:t xml:space="preserve">Or drawers.</w:t>
+      </w:r>
+    </w:p>
+    <w:p>
+      <w:pPr>
+        <w:pStyle w:val="BodyText"/>
+      </w:pPr>
+      <w:r>
+        <w:t xml:space="preserve">A memory slammed into Marie, cold and precise: the footnote in the Codex, the one that had defied full translation. The fragment Alaric had circled.</w:t>
+      </w:r>
+      <w:r>
+        <w:t xml:space="preserve"> </w:t>
+      </w:r>
+      <w:r>
+        <w:rPr>
+          <w:i/>
+          <w:iCs/>
+        </w:rPr>
+        <w:t xml:space="preserve">‘The place of cold forgetting. The registry of the un-echoed.’</w:t>
+      </w:r>
+    </w:p>
+    <w:p>
+      <w:pPr>
+        <w:pStyle w:val="BodyText"/>
+      </w:pPr>
+      <w:r>
+        <w:t xml:space="preserve">This was no longer a port, a highway. This was an archive. A repository.</w:t>
+      </w:r>
+    </w:p>
+    <w:p>
+      <w:pPr>
+        <w:pStyle w:val="BodyText"/>
+      </w:pPr>
+      <w:r>
+        <w:t xml:space="preserve">The hook in her chest was gone. In its place was a hollow, a vacuum. She understood, with a clarity that felt like shattering glass, what the stolen river paid for. It was not just for transport. It was for cooling. For climate control. This deep, constant, cold siphon from the living world above maintained this dry, frigid silence. It kept the records crisp. It preserved the un-echoed.</w:t>
+      </w:r>
+    </w:p>
+    <w:p>
+      <w:pPr>
+        <w:pStyle w:val="BodyText"/>
+      </w:pPr>
+      <w:r>
+        <w:t xml:space="preserve">Alaric’s hand gripped the gunwale, his knuckles bone-white. He was not looking at the stacks of drawers anymore. He was looking at a point on the landing, by the heavy door.</w:t>
+      </w:r>
+    </w:p>
+    <w:p>
+      <w:pPr>
+        <w:pStyle w:val="BodyText"/>
+      </w:pPr>
+      <w:r>
+        <w:t xml:space="preserve">A figure stood there.</w:t>
+      </w:r>
+    </w:p>
+    <w:p>
+      <w:pPr>
+        <w:pStyle w:val="BodyText"/>
+      </w:pPr>
+      <w:r>
+        <w:t xml:space="preserve">It had not appeared. It was simply there, as if it had been waiting, painted onto the scenery. It was tall, and wore a long, dark coat against the cold. It did not move. It just watched their silent skiff drift into the center of the colossal shaft.</w:t>
+      </w:r>
+    </w:p>
+    <w:p>
+      <w:pPr>
+        <w:pStyle w:val="BodyText"/>
+      </w:pPr>
+      <w:r>
+        <w:t xml:space="preserve">No radio was lifted. No weapon was raised. The figure simply observed, a sentinel in this cathedral of cold storage.</w:t>
+      </w:r>
+    </w:p>
+    <w:p>
+      <w:pPr>
+        <w:pStyle w:val="BodyText"/>
+      </w:pPr>
+      <w:r>
+        <w:t xml:space="preserve">Alaric slowly, slowly reached for the motor’s lever. His movement was a confession. They were seen. The game of bait and shadow was over.</w:t>
+      </w:r>
+    </w:p>
+    <w:p>
+      <w:pPr>
+        <w:pStyle w:val="BodyText"/>
+      </w:pPr>
+      <w:r>
+        <w:t xml:space="preserve">Before his fingers could touch the control, light exploded from the platform above.</w:t>
+      </w:r>
+    </w:p>
+    <w:p>
+      <w:pPr>
+        <w:pStyle w:val="BodyText"/>
+      </w:pPr>
+      <w:r>
+        <w:t xml:space="preserve">A brilliant, white spotlight speared down from the balcony with the drawers, pinning their skiff in a circle of blinding illumination. The light did not come from a simple lamp. It had a sterile, surgical quality, the light used to examine specimens.</w:t>
+      </w:r>
+    </w:p>
+    <w:p>
+      <w:pPr>
+        <w:pStyle w:val="BodyText"/>
+      </w:pPr>
+      <w:r>
+        <w:t xml:space="preserve">From the landing, the tall figure in the coat took a single step forward. And from the heavy, riveted door beside it, with a hydraulic hiss that echoed through the shaft, a second door began to open.</w:t>
+      </w:r>
+    </w:p>
+    <w:p>
+      <w:r>
+        <w:pict>
+          <v:rect style="width:0;height:1.5pt" o:hralign="center" o:hrstd="t" o:hr="t"/>
+        </w:pict>
+      </w:r>
+    </w:p>
+    <w:bookmarkEnd w:id="40"/>
+    <w:bookmarkEnd w:id="41"/>
+    <w:bookmarkStart w:id="43" w:name="chapter-16"/>
+    <w:p>
+      <w:pPr>
+        <w:pStyle w:val="Heading1"/>
+      </w:pPr>
+      <w:r>
+        <w:t xml:space="preserve">Chapter 16</w:t>
+      </w:r>
+    </w:p>
+    <w:bookmarkStart w:id="42" w:name="chapter-16-1"/>
+    <w:p>
+      <w:pPr>
+        <w:pStyle w:val="Heading2"/>
+      </w:pPr>
+      <w:r>
+        <w:rPr>
+          <w:b/>
+          <w:bCs/>
+        </w:rPr>
+        <w:t xml:space="preserve">CHAPTER 16</w:t>
+      </w:r>
+    </w:p>
+    <w:p>
+      <w:pPr>
+        <w:pStyle w:val="FirstParagraph"/>
+      </w:pPr>
+      <w:r>
+        <w:t xml:space="preserve">The light was not a beam but a scalpel. It did not illuminate the skiff so much as dissect it, peeling back the river’s lingering gloom to expose the grain of the wood, the pallor of their faces, the fine tremor in Alaric’s outstretched hand. The silence that followed the hydraulic hiss was not an absence of sound, but a substance. It poured from the opening door, thick and gelid, filling the monumental shaft.</w:t>
+      </w:r>
+    </w:p>
+    <w:p>
+      <w:pPr>
+        <w:pStyle w:val="BodyText"/>
+      </w:pPr>
+      <w:r>
+        <w:t xml:space="preserve">Marie’s breath crystallized in her throat. The hollow understanding from moments before—the archive, the cold forgetting—now curdled into a physical law. They were not trespassers. They were specimens, slid onto a glass slide under this clinical glare.</w:t>
+      </w:r>
+    </w:p>
+    <w:p>
+      <w:pPr>
+        <w:pStyle w:val="BodyText"/>
+      </w:pPr>
+      <w:r>
+        <w:t xml:space="preserve">The figure on the landing took another step. The movement was economical, devoid of haste. The long coat, black as a slit in the world, did not flutter. Up close, the figure was not so much tall as elongated, a distortion of proportion that made the stone platform seem subtly wrong. Its face was in shadow, cast by the brim of a hat that was not a hat but a smooth, dark band. It did not speak.</w:t>
+      </w:r>
+    </w:p>
+    <w:p>
+      <w:pPr>
+        <w:pStyle w:val="BodyText"/>
+      </w:pPr>
+      <w:r>
+        <w:t xml:space="preserve">From the newly opened door, a platform emerged. It was a disc of brushed metal, perhaps ten feet across, gliding forward on a silent armature until it hung over the water, a mechanical lily pad. It did not touch the surface. It simply waited, suspended between the skiff and the landing, an invitation that was also a verdict.</w:t>
+      </w:r>
+    </w:p>
+    <w:p>
+      <w:pPr>
+        <w:pStyle w:val="BodyText"/>
+      </w:pPr>
+      <w:r>
+        <w:t xml:space="preserve">Alaric’s hand had frozen inches from the motor. His eyes, narrowed against the glare, were fixed on the sentinel. Marie saw the calculations flicker behind his gaze—the weight of the gun at his hip, the distance to the platform, the fathomless drop beneath them. Each calculation died as it was born. The spotlight was a cage. The silence was a wall.</w:t>
+      </w:r>
+    </w:p>
+    <w:p>
+      <w:pPr>
+        <w:pStyle w:val="BodyText"/>
+      </w:pPr>
+      <w:r>
+        <w:t xml:space="preserve">“The registry,” Marie whispered. The words were smoke in the cold air.</w:t>
+      </w:r>
+    </w:p>
+    <w:p>
+      <w:pPr>
+        <w:pStyle w:val="BodyText"/>
+      </w:pPr>
+      <w:r>
+        <w:t xml:space="preserve">Alaric gave a single, tight nod. He did not look at her. His attention was a lance aimed at the dark figure. “They don’t need to ask questions,” he said, his voice low and rough. “They just need to file.”</w:t>
+      </w:r>
+    </w:p>
+    <w:p>
+      <w:pPr>
+        <w:pStyle w:val="BodyText"/>
+      </w:pPr>
+      <w:r>
+        <w:t xml:space="preserve">He moved then, not toward the motor, but with a deliberate slowness that was its own kind of surrender. He straightened his spine, a man squaring his shoulders before a familiar, hated desk. He lifted his hands, palms open and empty, to the level of his shoulders. A universal signal, parsed here in this sub-world as compliance. He nodded toward the metal disc.</w:t>
+      </w:r>
+    </w:p>
+    <w:p>
+      <w:pPr>
+        <w:pStyle w:val="BodyText"/>
+      </w:pPr>
+      <w:r>
+        <w:t xml:space="preserve">They paddled. The skiff’s prow nudged the stone edge of the landing, the sound a hollow</w:t>
+      </w:r>
+      <w:r>
+        <w:t xml:space="preserve"> </w:t>
+      </w:r>
+      <w:r>
+        <w:rPr>
+          <w:i/>
+          <w:iCs/>
+        </w:rPr>
+        <w:t xml:space="preserve">knock</w:t>
+      </w:r>
+      <w:r>
+        <w:t xml:space="preserve"> </w:t>
+      </w:r>
+      <w:r>
+        <w:t xml:space="preserve">that was swallowed by the vastness. Alaric climbed out first, moving with the stiff care of a man on a ledge. He did not offer a hand to Marie. The protocol of their journey—the shared burdens, the unspoken partnership—was suspended here. They were individual entries now. She followed, her boots scraping on the wet stone. The cold of it seeped through her soles, a direct line to the bedrock.</w:t>
+      </w:r>
+    </w:p>
+    <w:p>
+      <w:pPr>
+        <w:pStyle w:val="BodyText"/>
+      </w:pPr>
+      <w:r>
+        <w:t xml:space="preserve">The sentinel watched, a statue of obsidian. Only when they stood together on the landing did it turn, with a motion that suggested pivoting on a central axis, and gestured toward the waiting metal disc. The gesture was a small, precise tilt of its head. No word was spoken. None was needed.</w:t>
+      </w:r>
+    </w:p>
+    <w:p>
+      <w:pPr>
+        <w:pStyle w:val="BodyText"/>
+      </w:pPr>
+      <w:r>
+        <w:t xml:space="preserve">They stepped onto the disc. It was colder than the stone, a chill that bit through leather and wool. The moment their weight settled, it began to glide backward, retracting into the doorway from which it had come. The transition was seamless. The blinding spotlight from above winked out, replaced by the diffuse, sourceless glow of the interior. The door, a slab of metal a foot thick, sighed shut behind them, sealing with a sound like a vault locking.</w:t>
+      </w:r>
+    </w:p>
+    <w:p>
+      <w:pPr>
+        <w:pStyle w:val="BodyText"/>
+      </w:pPr>
+      <w:r>
+        <w:t xml:space="preserve">They stood in a corridor. It was wide, high, and utterly featureless. The walls, floor, and ceiling were the same seamless, pale grey composite, emitting a soft, shadowless light. There were no seams, no panels, no vents. The air was still, recycled, and carried a faint, alkaline odor, like wiped glass. The silence was absolute. It was the silence of a vacuum jar.</w:t>
+      </w:r>
+    </w:p>
+    <w:p>
+      <w:pPr>
+        <w:pStyle w:val="BodyText"/>
+      </w:pPr>
+      <w:r>
+        <w:t xml:space="preserve">The sentinel led them. It did not walk ahead but moved beside them, its pace matching theirs exactly. Marie could see its periphery now—the coat was not cloth but a matte, non-reflective material that drank the light. The face beneath the band was smooth, androgynous, the features so bland they refused to adhere to memory. It was a face designed to be looked past.</w:t>
+      </w:r>
+    </w:p>
+    <w:p>
+      <w:pPr>
+        <w:pStyle w:val="BodyText"/>
+      </w:pPr>
+      <w:r>
+        <w:t xml:space="preserve">They walked for what felt like ten minutes, though time, in that soundless, changeless tube, became granular and unreliable. The corridor did not bend or branch. It was a line drawn through the heart of the archive, a delivery chute.</w:t>
+      </w:r>
+    </w:p>
+    <w:p>
+      <w:pPr>
+        <w:pStyle w:val="BodyText"/>
+      </w:pPr>
+      <w:r>
+        <w:t xml:space="preserve">A shape resolved in the distance: a desk. It stood alone in the center of the corridor, a simple, grey rectangle. Behind it sat a figure, similar to their guide but smaller, more still. As they approached, Marie saw the figure was not sitting on a chair. It was</w:t>
+      </w:r>
+      <w:r>
+        <w:t xml:space="preserve"> </w:t>
+      </w:r>
+      <w:r>
+        <w:rPr>
+          <w:i/>
+          <w:iCs/>
+        </w:rPr>
+        <w:t xml:space="preserve">of</w:t>
+      </w:r>
+      <w:r>
+        <w:t xml:space="preserve"> </w:t>
+      </w:r>
+      <w:r>
+        <w:t xml:space="preserve">the desk, its lower body blending seamlessly into the structure, as if it had grown there. Its hands, pale and long-fingered, rested on the grey surface. Between them lay a slate tablet, blank.</w:t>
+      </w:r>
+    </w:p>
+    <w:p>
+      <w:pPr>
+        <w:pStyle w:val="BodyText"/>
+      </w:pPr>
+      <w:r>
+        <w:t xml:space="preserve">Their guide stopped. The figure at the desk looked up. Its eyes were the color of the walls.</w:t>
+      </w:r>
+    </w:p>
+    <w:p>
+      <w:pPr>
+        <w:pStyle w:val="BodyText"/>
+      </w:pPr>
+      <w:r>
+        <w:t xml:space="preserve">It spoke. The voice was not a voice. It was a sound generated in the air between them, a neutral, pitchless modulation that seemed to form inside Marie’s skull.</w:t>
+      </w:r>
+    </w:p>
+    <w:p>
+      <w:pPr>
+        <w:pStyle w:val="BodyText"/>
+      </w:pPr>
+      <w:r>
+        <w:t xml:space="preserve">“Designation.”</w:t>
+      </w:r>
+    </w:p>
+    <w:p>
+      <w:pPr>
+        <w:pStyle w:val="BodyText"/>
+      </w:pPr>
+      <w:r>
+        <w:t xml:space="preserve">Alaric’s jaw tightened. He said nothing.</w:t>
+      </w:r>
+    </w:p>
+    <w:p>
+      <w:pPr>
+        <w:pStyle w:val="BodyText"/>
+      </w:pPr>
+      <w:r>
+        <w:t xml:space="preserve">The figure waited. The silence stretched, taut as a wire.</w:t>
+      </w:r>
+    </w:p>
+    <w:p>
+      <w:pPr>
+        <w:pStyle w:val="BodyText"/>
+      </w:pPr>
+      <w:r>
+        <w:t xml:space="preserve">“Alaric,” he said finally, the name an expulsion of breath.</w:t>
+      </w:r>
+    </w:p>
+    <w:p>
+      <w:pPr>
+        <w:pStyle w:val="BodyText"/>
+      </w:pPr>
+      <w:r>
+        <w:t xml:space="preserve">The figure’s right hand moved. A single finger touched the slate. A glyph, sharp and angular, flared into existence on its surface. It meant nothing to Marie. It was a mark, a tag.</w:t>
+      </w:r>
+    </w:p>
+    <w:p>
+      <w:pPr>
+        <w:pStyle w:val="BodyText"/>
+      </w:pPr>
+      <w:r>
+        <w:t xml:space="preserve">The colorless eyes shifted to her.</w:t>
+      </w:r>
+    </w:p>
+    <w:p>
+      <w:pPr>
+        <w:pStyle w:val="BodyText"/>
+      </w:pPr>
+      <w:r>
+        <w:t xml:space="preserve">“Designation.”</w:t>
+      </w:r>
+    </w:p>
+    <w:p>
+      <w:pPr>
+        <w:pStyle w:val="BodyText"/>
+      </w:pPr>
+      <w:r>
+        <w:t xml:space="preserve">She felt the word as a pressure, not in her ears but in the center of her forehead. She saw the footnote from the Codex in her mind’s eye.</w:t>
+      </w:r>
+      <w:r>
+        <w:t xml:space="preserve"> </w:t>
+      </w:r>
+      <w:r>
+        <w:rPr>
+          <w:i/>
+          <w:iCs/>
+        </w:rPr>
+        <w:t xml:space="preserve">The registry of the un-echoed.</w:t>
+      </w:r>
+      <w:r>
+        <w:t xml:space="preserve"> </w:t>
+      </w:r>
+      <w:r>
+        <w:t xml:space="preserve">To give her name was to be entered into that ledger. To become a fact in this frozen catalogue.</w:t>
+      </w:r>
+    </w:p>
+    <w:p>
+      <w:pPr>
+        <w:pStyle w:val="BodyText"/>
+      </w:pPr>
+      <w:r>
+        <w:t xml:space="preserve">“Marie,” she said. The name felt thin, insubstantial, a leaf dropped into a deep well.</w:t>
+      </w:r>
+    </w:p>
+    <w:p>
+      <w:pPr>
+        <w:pStyle w:val="BodyText"/>
+      </w:pPr>
+      <w:r>
+        <w:t xml:space="preserve">The finger touched the slate again. A second glyph appeared.</w:t>
+      </w:r>
+    </w:p>
+    <w:p>
+      <w:pPr>
+        <w:pStyle w:val="BodyText"/>
+      </w:pPr>
+      <w:r>
+        <w:t xml:space="preserve">The figure’s gaze encompassed them both. “Nature of echo.”</w:t>
+      </w:r>
+    </w:p>
+    <w:p>
+      <w:pPr>
+        <w:pStyle w:val="BodyText"/>
+      </w:pPr>
+      <w:r>
+        <w:t xml:space="preserve">This was not a question of their purpose. It was a taxonomic inquiry.</w:t>
+      </w:r>
+      <w:r>
+        <w:t xml:space="preserve"> </w:t>
+      </w:r>
+      <w:r>
+        <w:rPr>
+          <w:i/>
+          <w:iCs/>
+        </w:rPr>
+        <w:t xml:space="preserve">What are you?</w:t>
+      </w:r>
+      <w:r>
+        <w:t xml:space="preserve"> </w:t>
+      </w:r>
+      <w:r>
+        <w:t xml:space="preserve">it asked.</w:t>
+      </w:r>
+      <w:r>
+        <w:t xml:space="preserve"> </w:t>
+      </w:r>
+      <w:r>
+        <w:rPr>
+          <w:i/>
+          <w:iCs/>
+        </w:rPr>
+        <w:t xml:space="preserve">A memory? A ghost? A broken refrain?</w:t>
+      </w:r>
+    </w:p>
+    <w:p>
+      <w:pPr>
+        <w:pStyle w:val="BodyText"/>
+      </w:pPr>
+      <w:r>
+        <w:t xml:space="preserve">Alaric’s voice was flat. “We are looking for a river.”</w:t>
+      </w:r>
+    </w:p>
+    <w:p>
+      <w:pPr>
+        <w:pStyle w:val="BodyText"/>
+      </w:pPr>
+      <w:r>
+        <w:t xml:space="preserve">The figure did not react. The statement was processed, weighed against unseen parameters. “The L’Aurence is a registered primary coolant conduit. Its status is operational. Your presence in the conduit is anomalous. Your echo is… diffuse.” The head tilted a precise five degrees. “You are not from a sanctioned recursion.”</w:t>
+      </w:r>
+    </w:p>
+    <w:p>
+      <w:pPr>
+        <w:pStyle w:val="BodyText"/>
+      </w:pPr>
+      <w:r>
+        <w:t xml:space="preserve">Marie felt a chill that had nothing to do with the air.</w:t>
+      </w:r>
+      <w:r>
+        <w:t xml:space="preserve"> </w:t>
+      </w:r>
+      <w:r>
+        <w:rPr>
+          <w:i/>
+          <w:iCs/>
+        </w:rPr>
+        <w:t xml:space="preserve">Sanctioned recursion.</w:t>
+      </w:r>
+      <w:r>
+        <w:t xml:space="preserve"> </w:t>
+      </w:r>
+      <w:r>
+        <w:t xml:space="preserve">The words hung in the sterile light, implying vast, ordered layers of reality, of which their world—Jean-Baptiste’s field, the missing river, the town of Saint-Antoine—was merely one unsanctioned instance. A flawed copy. An echo without a license.</w:t>
+      </w:r>
+    </w:p>
+    <w:p>
+      <w:pPr>
+        <w:pStyle w:val="BodyText"/>
+      </w:pPr>
+      <w:r>
+        <w:t xml:space="preserve">“We came from above,” Alaric said, a stubborn defiance in his tone. “From the living world.”</w:t>
+      </w:r>
+    </w:p>
+    <w:p>
+      <w:pPr>
+        <w:pStyle w:val="BodyText"/>
+      </w:pPr>
+      <w:r>
+        <w:t xml:space="preserve">“The surface is a theoretical manifold,” the figure intoned. “A substrate for resource extraction and thermal exchange. It is not a point of origin for cognizant patterns.”</w:t>
+      </w:r>
+    </w:p>
+    <w:p>
+      <w:pPr>
+        <w:pStyle w:val="BodyText"/>
+      </w:pPr>
+      <w:r>
+        <w:rPr>
+          <w:i/>
+          <w:iCs/>
+        </w:rPr>
+        <w:t xml:space="preserve">Cognizant patterns.</w:t>
+      </w:r>
+      <w:r>
+        <w:t xml:space="preserve"> </w:t>
+      </w:r>
+      <w:r>
+        <w:t xml:space="preserve">They were not people here. They were data, aware of itself, glitching in the system.</w:t>
+      </w:r>
+    </w:p>
+    <w:p>
+      <w:pPr>
+        <w:pStyle w:val="BodyText"/>
+      </w:pPr>
+      <w:r>
+        <w:t xml:space="preserve">The figure’s hands settled back onto the desk. “You will be processed for coherence assessment. Your patterns will be scanned, logged, and compared against the Registry of Primary Echoes. Anomalies will be corrected or archived.”</w:t>
+      </w:r>
+    </w:p>
+    <w:p>
+      <w:pPr>
+        <w:pStyle w:val="BodyText"/>
+      </w:pPr>
+      <w:r>
+        <w:rPr>
+          <w:i/>
+          <w:iCs/>
+        </w:rPr>
+        <w:t xml:space="preserve">Corrected or archived.</w:t>
+      </w:r>
+      <w:r>
+        <w:t xml:space="preserve"> </w:t>
+      </w:r>
+      <w:r>
+        <w:t xml:space="preserve">The hook was back in Marie’s chest, not a tug but an icy spike. Correction. Erasure. Archival. Filing in one of those endless drawers.</w:t>
+      </w:r>
+    </w:p>
+    <w:p>
+      <w:pPr>
+        <w:pStyle w:val="BodyText"/>
+      </w:pPr>
+      <w:r>
+        <w:t xml:space="preserve">Their silent guide moved again, gesturing down the corridor. The audience was over. The verdict was given.</w:t>
+      </w:r>
+    </w:p>
+    <w:p>
+      <w:pPr>
+        <w:pStyle w:val="BodyText"/>
+      </w:pPr>
+      <w:r>
+        <w:t xml:space="preserve">They were led forward, past the desk and its impassive clerk. The corridor ended at last in a circular chamber. In the center of the chamber was a dais. Upon the dais stood two upright, transparent cylinders, each large enough to hold a person. Wires and crystalline filaments snaked up their sides, converging in a complex, pulsating node in the ceiling above.</w:t>
+      </w:r>
+    </w:p>
+    <w:p>
+      <w:pPr>
+        <w:pStyle w:val="BodyText"/>
+      </w:pPr>
+      <w:r>
+        <w:t xml:space="preserve">A third figure stood beside the dais, identical to the others. It held a tablet.</w:t>
+      </w:r>
+    </w:p>
+    <w:p>
+      <w:pPr>
+        <w:pStyle w:val="BodyText"/>
+      </w:pPr>
+      <w:r>
+        <w:t xml:space="preserve">“You will enter the scanners,” the voice-sound stated. “You will remain still. The process is painless.”</w:t>
+      </w:r>
+    </w:p>
+    <w:p>
+      <w:pPr>
+        <w:pStyle w:val="BodyText"/>
+      </w:pPr>
+      <w:r>
+        <w:t xml:space="preserve">Alaric stopped at the foot of the dais. He looked at the cylinders, then at the waiting attendant. His body was a coiled spring. Marie could feel the violence gathering in him, the desperate, animal calculation of a cornered thing. To fight here, in this place of absolute control, was to shatter oneself against a mountain.</w:t>
+      </w:r>
+    </w:p>
+    <w:p>
+      <w:pPr>
+        <w:pStyle w:val="BodyText"/>
+      </w:pPr>
+      <w:r>
+        <w:t xml:space="preserve">“Alaric,” she said, her own voice a thread.</w:t>
+      </w:r>
+    </w:p>
+    <w:p>
+      <w:pPr>
+        <w:pStyle w:val="BodyText"/>
+      </w:pPr>
+      <w:r>
+        <w:t xml:space="preserve">He looked at her. In his eyes, she saw the same cold, shattering clarity she had felt on the skiff. The game was not just over. It had never been theirs to play. They were not hunters following a trail. They were the trail itself, being followed back to its source.</w:t>
+      </w:r>
+    </w:p>
+    <w:p>
+      <w:pPr>
+        <w:pStyle w:val="BodyText"/>
+      </w:pPr>
+      <w:r>
+        <w:t xml:space="preserve">He stepped onto the dais. The cylinder door sighed open. He entered, his shoulders brushing the sides. The door sealed behind him with a soft</w:t>
+      </w:r>
+      <w:r>
+        <w:t xml:space="preserve"> </w:t>
+      </w:r>
+      <w:r>
+        <w:rPr>
+          <w:i/>
+          <w:iCs/>
+        </w:rPr>
+        <w:t xml:space="preserve">click-hiss</w:t>
+      </w:r>
+      <w:r>
+        <w:t xml:space="preserve">. Through the transparent wall, his face was a mask, his eyes fixed on some distant, internal point.</w:t>
+      </w:r>
+    </w:p>
+    <w:p>
+      <w:pPr>
+        <w:pStyle w:val="BodyText"/>
+      </w:pPr>
+      <w:r>
+        <w:t xml:space="preserve">The attendant looked at Marie.</w:t>
+      </w:r>
+    </w:p>
+    <w:p>
+      <w:pPr>
+        <w:pStyle w:val="BodyText"/>
+      </w:pPr>
+      <w:r>
+        <w:t xml:space="preserve">She climbed the dais. The cylinder was colder than anything she had ever touched. She stepped inside. The door sealed. The world became muted, distant. She could see Alaric in his tube, a ghost in a jar. She could see the attendant raising its tablet.</w:t>
+      </w:r>
+    </w:p>
+    <w:p>
+      <w:pPr>
+        <w:pStyle w:val="BodyText"/>
+      </w:pPr>
+      <w:r>
+        <w:t xml:space="preserve">A low hum filled her cylinder. It was not a sound heard through the ears, but a vibration in the bones, in the teeth. The crystalline filaments around her began to glow, a soft, blue-white light that pulsed in time with the hum. It felt like standing in the heart of a frozen star.</w:t>
+      </w:r>
+    </w:p>
+    <w:p>
+      <w:pPr>
+        <w:pStyle w:val="BodyText"/>
+      </w:pPr>
+      <w:r>
+        <w:t xml:space="preserve">The light intensified. It did not hurt. It</w:t>
+      </w:r>
+      <w:r>
+        <w:t xml:space="preserve"> </w:t>
+      </w:r>
+      <w:r>
+        <w:rPr>
+          <w:i/>
+          <w:iCs/>
+        </w:rPr>
+        <w:t xml:space="preserve">passed through</w:t>
+      </w:r>
+      <w:r>
+        <w:t xml:space="preserve">. She felt it as a subtle, invasive pressure, a comb being drawn through the substance of her thoughts, her memories, the very rhythm of her heartbeat. She saw flashes, not with her eyes, but projected onto the inside of her skull.</w:t>
+      </w:r>
+    </w:p>
+    <w:p>
+      <w:pPr>
+        <w:pStyle w:val="BodyText"/>
+      </w:pPr>
+      <w:r>
+        <w:rPr>
+          <w:i/>
+          <w:iCs/>
+        </w:rPr>
+        <w:t xml:space="preserve">Jean-Baptiste, standing in his field, the scythe in his hand.</w:t>
+      </w:r>
+      <w:r>
+        <w:t xml:space="preserve"> </w:t>
+      </w:r>
+      <w:r>
+        <w:rPr>
+          <w:i/>
+          <w:iCs/>
+        </w:rPr>
+        <w:t xml:space="preserve">The dry bed of the L’Aurence, stones gleaming.</w:t>
+      </w:r>
+      <w:r>
+        <w:t xml:space="preserve"> </w:t>
+      </w:r>
+      <w:r>
+        <w:rPr>
+          <w:i/>
+          <w:iCs/>
+        </w:rPr>
+        <w:t xml:space="preserve">The dark mouth of the culvert.</w:t>
+      </w:r>
+      <w:r>
+        <w:t xml:space="preserve"> </w:t>
+      </w:r>
+      <w:r>
+        <w:rPr>
+          <w:i/>
+          <w:iCs/>
+        </w:rPr>
+        <w:t xml:space="preserve">The Codex open on a table, Alaric’s finger tracing a line of text.</w:t>
+      </w:r>
+      <w:r>
+        <w:t xml:space="preserve"> </w:t>
+      </w:r>
+      <w:r>
+        <w:rPr>
+          <w:i/>
+          <w:iCs/>
+        </w:rPr>
+        <w:t xml:space="preserve">The feeling of the skiff moving in the dark.</w:t>
+      </w:r>
+      <w:r>
+        <w:t xml:space="preserve"> </w:t>
+      </w:r>
+      <w:r>
+        <w:rPr>
+          <w:i/>
+          <w:iCs/>
+        </w:rPr>
+        <w:t xml:space="preserve">The towering wall of drawers.</w:t>
+      </w:r>
+    </w:p>
+    <w:p>
+      <w:pPr>
+        <w:pStyle w:val="BodyText"/>
+      </w:pPr>
+      <w:r>
+        <w:t xml:space="preserve">Each image was captured, held for a fraction of a second in the blue light, then filed away. She was being read. Page by page, cell by cell.</w:t>
+      </w:r>
+    </w:p>
+    <w:p>
+      <w:pPr>
+        <w:pStyle w:val="BodyText"/>
+      </w:pPr>
+      <w:r>
+        <w:t xml:space="preserve">The hum changed pitch. The light stuttered. A sharp, discordant tone pierced the vibration.</w:t>
+      </w:r>
+    </w:p>
+    <w:p>
+      <w:pPr>
+        <w:pStyle w:val="BodyText"/>
+      </w:pPr>
+      <w:r>
+        <w:t xml:space="preserve">Through the haze of the scanning light, she saw the attendant look up from its tablet. It studied the screen, its head tilting in that mechanically precise way. It tapped the surface. The discordant tone sounded again, a red flaw in the blue field.</w:t>
+      </w:r>
+    </w:p>
+    <w:p>
+      <w:pPr>
+        <w:pStyle w:val="BodyText"/>
+      </w:pPr>
+      <w:r>
+        <w:t xml:space="preserve">The scan was focusing on her. The light concentrated, becoming a tight beam that seemed to center on her chest, on the hollow space where the hook had been. The hum became a interrogative whine.</w:t>
+      </w:r>
+    </w:p>
+    <w:p>
+      <w:pPr>
+        <w:pStyle w:val="BodyText"/>
+      </w:pPr>
+      <w:r>
+        <w:t xml:space="preserve">On its tablet, glyphs were scrolling, too fast to follow. Then they stopped. A single, complex symbol flashed, over and over, in urgent, crimson pulses.</w:t>
+      </w:r>
+    </w:p>
+    <w:p>
+      <w:pPr>
+        <w:pStyle w:val="BodyText"/>
+      </w:pPr>
+      <w:r>
+        <w:t xml:space="preserve">The attendant turned from the dais. It did not speak to the air. It touched a node on the wall. A different voice-sound filled the chamber, colder, heavier with authority.</w:t>
+      </w:r>
+    </w:p>
+    <w:p>
+      <w:pPr>
+        <w:pStyle w:val="BodyText"/>
+      </w:pPr>
+      <w:r>
+        <w:t xml:space="preserve">“Scan anomaly. Pattern designation ‘Marie’ exhibits non-standard resonance. Source trace: incomplete. Echo profile: contradictory. Registry cross-reference indicates a ninety-seven percent match with a classified entry.”</w:t>
+      </w:r>
+    </w:p>
+    <w:p>
+      <w:pPr>
+        <w:pStyle w:val="BodyText"/>
+      </w:pPr>
+      <w:r>
+        <w:t xml:space="preserve">The voice paused. The blue light in Marie’s cylinder died abruptly, leaving her in the chamber’s pallid glow. The door of her cylinder hissed open. The cold air rushed in.</w:t>
+      </w:r>
+    </w:p>
+    <w:p>
+      <w:pPr>
+        <w:pStyle w:val="BodyText"/>
+      </w:pPr>
+      <w:r>
+        <w:t xml:space="preserve">“Entry is flagged,” the heavy voice continued. “Priority One. Divert from standard assessment. Transfer to Deep Catalog for root analysis and verification.”</w:t>
+      </w:r>
+    </w:p>
+    <w:p>
+      <w:pPr>
+        <w:pStyle w:val="BodyText"/>
+      </w:pPr>
+      <w:r>
+        <w:t xml:space="preserve">Alaric’s cylinder door opened. He stumbled out, his face ashen, his eyes wide. He had heard.</w:t>
+      </w:r>
+      <w:r>
+        <w:t xml:space="preserve"> </w:t>
+      </w:r>
+      <w:r>
+        <w:rPr>
+          <w:i/>
+          <w:iCs/>
+        </w:rPr>
+        <w:t xml:space="preserve">Priority One. Deep Catalog.</w:t>
+      </w:r>
+    </w:p>
+    <w:p>
+      <w:pPr>
+        <w:pStyle w:val="BodyText"/>
+      </w:pPr>
+      <w:r>
+        <w:t xml:space="preserve">Their original guide was there again, a dark sentinel at the chamber’s entrance. With it were two new figures, broader, their coats a darker grey. They did not gesture. They simply moved to flank Marie.</w:t>
+      </w:r>
+    </w:p>
+    <w:p>
+      <w:pPr>
+        <w:pStyle w:val="BodyText"/>
+      </w:pPr>
+      <w:r>
+        <w:t xml:space="preserve">Alaric took a step toward her. One of the grey figures shifted, an infinitesimal movement. A warning. Its hand rested on its belt, where no weapon was visible, but the implication was a physical force in the room.</w:t>
+      </w:r>
+    </w:p>
+    <w:p>
+      <w:pPr>
+        <w:pStyle w:val="BodyText"/>
+      </w:pPr>
+      <w:r>
+        <w:t xml:space="preserve">“Where are you taking her?” Alaric’s voice was raw.</w:t>
+      </w:r>
+    </w:p>
+    <w:p>
+      <w:pPr>
+        <w:pStyle w:val="BodyText"/>
+      </w:pPr>
+      <w:r>
+        <w:t xml:space="preserve">The original guide looked at him, its bland face finally showing a flicker of something—not emotion, but a operational adjustment. “Your pattern is anomalous but within tertiary parameters. You will be held for archival decision. Hers is a primary anomaly. It requires deeper examination.”</w:t>
+      </w:r>
+    </w:p>
+    <w:p>
+      <w:pPr>
+        <w:pStyle w:val="BodyText"/>
+      </w:pPr>
+      <w:r>
+        <w:t xml:space="preserve">“Examination of what?”</w:t>
+      </w:r>
+    </w:p>
+    <w:p>
+      <w:pPr>
+        <w:pStyle w:val="BodyText"/>
+      </w:pPr>
+      <w:r>
+        <w:t xml:space="preserve">“Of the source of the contradiction.” The guide’s voice-sound was devoid of malice. It was stating a technical requirement. “She should not exist. Therefore, she must be studied to determine the flaw in the registry.”</w:t>
+      </w:r>
+    </w:p>
+    <w:p>
+      <w:pPr>
+        <w:pStyle w:val="BodyText"/>
+      </w:pPr>
+      <w:r>
+        <w:t xml:space="preserve">Marie met Alaric’s gaze. The shattering glass clarity was back. She was not just an un-echoed soul to be filed. She was an error in the system’s ledger. A living paradox. And they did not delete paradoxes without first understanding how they had occurred.</w:t>
+      </w:r>
+    </w:p>
+    <w:p>
+      <w:pPr>
+        <w:pStyle w:val="BodyText"/>
+      </w:pPr>
+      <w:r>
+        <w:t xml:space="preserve">The grey figures did not touch her. They simply stood, waiting for her to move. The path was clear. Resistance was not a concept here; it was a miscalculation that would be calmly, efficiently corrected.</w:t>
+      </w:r>
+    </w:p>
+    <w:p>
+      <w:pPr>
+        <w:pStyle w:val="BodyText"/>
+      </w:pPr>
+      <w:r>
+        <w:t xml:space="preserve">She stepped off the dais. She walked past Alaric. She did not speak. Words were surface phenomena, useless here. She tried to put everything into a single look—a warning, an apology, a plea for him to stay alive. He stared back, his body rigid with helpless fury, a man watching a vital page be torn from the only book that mattered.</w:t>
+      </w:r>
+    </w:p>
+    <w:p>
+      <w:pPr>
+        <w:pStyle w:val="BodyText"/>
+      </w:pPr>
+      <w:r>
+        <w:t xml:space="preserve">She followed the dark guide out of the scanning chamber, the grey attendants a step behind. They did not return down the long corridor. A section of the seamless wall slid aside, revealing a downward-sloping ramp. The air grew colder still, carrying a new scent—ozone, and something else, something ancient and dry, like the air inside a sealed tomb.</w:t>
+      </w:r>
+    </w:p>
+    <w:p>
+      <w:pPr>
+        <w:pStyle w:val="BodyText"/>
+      </w:pPr>
+      <w:r>
+        <w:t xml:space="preserve">The ramp spiraled down, deep into the bedrock below the archive. The light grew dimmer, tinged with a faint, amber hue. The walls here were no longer seamless composite. They were carved stone, old, fitted together with a brutal, functional precision. They passed niches, and in each niche stood a single, dark-grey cylinder, dormant, silent. These were not for scanning. These were for storage.</w:t>
+      </w:r>
+    </w:p>
+    <w:p>
+      <w:pPr>
+        <w:pStyle w:val="BodyText"/>
+      </w:pPr>
+      <w:r>
+        <w:t xml:space="preserve">At the bottom of the ramp was a door. It was not metal, but stone, banded with black iron. It looked older than anything in the upper archive, a relic from a different phase of this cold, remembering world. Upon it was etched a single, large glyph. It was the same glyph that had flashed crimson on the attendant’s tablet.</w:t>
+      </w:r>
+    </w:p>
+    <w:p>
+      <w:pPr>
+        <w:pStyle w:val="BodyText"/>
+      </w:pPr>
+      <w:r>
+        <w:t xml:space="preserve">The dark guide placed a hand upon the glyph. The iron bands glowed, a dull red heat that did not warm the air. With a grating rumble that shook dust from the ceiling, the stone door swung inward.</w:t>
+      </w:r>
+    </w:p>
+    <w:p>
+      <w:pPr>
+        <w:pStyle w:val="BodyText"/>
+      </w:pPr>
+      <w:r>
+        <w:t xml:space="preserve">Beyond was not a room, but a natural cavern, vast and high. It had been adapted, tamed. The floor was leveled, the walls smoothed. And along those walls, stacked from the cavern floor to its distant, shadowed ceiling, were the drawers.</w:t>
+      </w:r>
+    </w:p>
+    <w:p>
+      <w:pPr>
+        <w:pStyle w:val="BodyText"/>
+      </w:pPr>
+      <w:r>
+        <w:t xml:space="preserve">But these were not the anonymous, grey drawers of the upper shaft. These were larger, made of dark, polished wood and dull metal. Each bore a plate, not with a number, but with a name. Or what had once been a name. They were etched in scripts Marie had seen only in the oldest, most damaged sections of the Codex. Some were familiar, twisted versions of surface tongues. Others were wholly alien.</w:t>
+      </w:r>
+    </w:p>
+    <w:p>
+      <w:pPr>
+        <w:pStyle w:val="BodyText"/>
+      </w:pPr>
+      <w:r>
+        <w:t xml:space="preserve">In the center of the cavern stood a single, massive desk, carved from a single block of black basalt. And behind it, silhouetted against the glow of a single, hovering amber orb, sat a figure.</w:t>
+      </w:r>
+    </w:p>
+    <w:p>
+      <w:pPr>
+        <w:pStyle w:val="BodyText"/>
+      </w:pPr>
+      <w:r>
+        <w:t xml:space="preserve">It wore no coat. It was draped in a simple, grey robe. Its face was in shadow, but Marie could see the hands resting on the stone desk. They were not pale and long-fingered. They were gnarled, dry, the skin like old parchment stretched over delicate bones. One finger tapped slowly, rhythmically, on the stone.</w:t>
+      </w:r>
+    </w:p>
+    <w:p>
+      <w:pPr>
+        <w:pStyle w:val="BodyText"/>
+      </w:pPr>
+      <w:r>
+        <w:t xml:space="preserve">The dark guide and the grey attendants stopped at the threshold. They did not enter. The guide gave a slight bow of its head toward the seated figure.</w:t>
+      </w:r>
+    </w:p>
+    <w:p>
+      <w:pPr>
+        <w:pStyle w:val="BodyText"/>
+      </w:pPr>
+      <w:r>
+        <w:t xml:space="preserve">“The anomaly,” the guide’s voice-sound announced.</w:t>
+      </w:r>
+    </w:p>
+    <w:p>
+      <w:pPr>
+        <w:pStyle w:val="BodyText"/>
+      </w:pPr>
+      <w:r>
+        <w:t xml:space="preserve">The tapping finger stopped.</w:t>
+      </w:r>
+    </w:p>
+    <w:p>
+      <w:pPr>
+        <w:pStyle w:val="BodyText"/>
+      </w:pPr>
+      <w:r>
+        <w:t xml:space="preserve">The figure behind the desk lifted its head. The light from the orb fell upon its face.</w:t>
+      </w:r>
+    </w:p>
+    <w:p>
+      <w:pPr>
+        <w:pStyle w:val="BodyText"/>
+      </w:pPr>
+      <w:r>
+        <w:t xml:space="preserve">It was old. Impossibly, profoundly old. The skin was a web of fine lines, the eyes deep-set and milky, but burning with a sharp, intelligent light. It was a face that had not been designed. It had</w:t>
+      </w:r>
+      <w:r>
+        <w:t xml:space="preserve"> </w:t>
+      </w:r>
+      <w:r>
+        <w:rPr>
+          <w:i/>
+          <w:iCs/>
+        </w:rPr>
+        <w:t xml:space="preserve">aged</w:t>
+      </w:r>
+      <w:r>
+        <w:t xml:space="preserve">. It was a face from the world above.</w:t>
+      </w:r>
+    </w:p>
+    <w:p>
+      <w:pPr>
+        <w:pStyle w:val="BodyText"/>
+      </w:pPr>
+      <w:r>
+        <w:t xml:space="preserve">It looked at Marie. Its dry, thin lips parted. When it spoke, the sound was not generated in the air. It was a true voice, raspy, whisper-thin, yet it carried through the cavern with absolute clarity.</w:t>
+      </w:r>
+    </w:p>
+    <w:p>
+      <w:pPr>
+        <w:pStyle w:val="BodyText"/>
+      </w:pPr>
+      <w:r>
+        <w:t xml:space="preserve">“Ah,” it said. The word was a sigh of dust and recognition. “You are the question I have been waiting for. The one that should not be asked.”</w:t>
+      </w:r>
+    </w:p>
+    <w:p>
+      <w:pPr>
+        <w:pStyle w:val="BodyText"/>
+      </w:pPr>
+      <w:r>
+        <w:t xml:space="preserve">It leaned forward, the amber light catching the milky sheen of its eyes.</w:t>
+      </w:r>
+    </w:p>
+    <w:p>
+      <w:pPr>
+        <w:pStyle w:val="BodyText"/>
+      </w:pPr>
+      <w:r>
+        <w:t xml:space="preserve">“Welcome, Marie,” it said, speaking her name as if tasting a long-forgotten fruit. “To the Deep Catalog. Where we keep the answers that broke the system.”</w:t>
+      </w:r>
+    </w:p>
+    <w:p>
+      <w:pPr>
+        <w:pStyle w:val="BodyText"/>
+      </w:pPr>
+      <w:r>
+        <w:t xml:space="preserve">It gestured to a simple stone stool before the desk.</w:t>
+      </w:r>
+    </w:p>
+    <w:p>
+      <w:pPr>
+        <w:pStyle w:val="BodyText"/>
+      </w:pPr>
+      <w:r>
+        <w:t xml:space="preserve">“Sit. Let us discuss your father. And the river he was not supposed to find.”</w:t>
+      </w:r>
+    </w:p>
+    <w:p>
+      <w:r>
+        <w:pict>
+          <v:rect style="width:0;height:1.5pt" o:hralign="center" o:hrstd="t" o:hr="t"/>
+        </w:pict>
+      </w:r>
+    </w:p>
+    <w:bookmarkEnd w:id="42"/>
+    <w:bookmarkEnd w:id="43"/>
+    <w:bookmarkStart w:id="45" w:name="chapter-17"/>
+    <w:p>
+      <w:pPr>
+        <w:pStyle w:val="Heading1"/>
+      </w:pPr>
+      <w:r>
+        <w:t xml:space="preserve">Chapter 17</w:t>
+      </w:r>
+    </w:p>
+    <w:bookmarkStart w:id="44" w:name="chapter-17-1"/>
+    <w:p>
+      <w:pPr>
+        <w:pStyle w:val="Heading2"/>
+      </w:pPr>
+      <w:r>
+        <w:rPr>
+          <w:b/>
+          <w:bCs/>
+        </w:rPr>
+        <w:t xml:space="preserve">CHAPTER 17</w:t>
+      </w:r>
+    </w:p>
+    <w:p>
+      <w:pPr>
+        <w:pStyle w:val="FirstParagraph"/>
+      </w:pPr>
+      <w:r>
+        <w:t xml:space="preserve">The name hung in the air between them, a relic from a world of sun and wind, spoken in a tomb of stone and silence.</w:t>
+      </w:r>
+      <w:r>
+        <w:t xml:space="preserve"> </w:t>
+      </w:r>
+      <w:r>
+        <w:rPr>
+          <w:i/>
+          <w:iCs/>
+        </w:rPr>
+        <w:t xml:space="preserve">Her father.</w:t>
+      </w:r>
+      <w:r>
+        <w:t xml:space="preserve"> </w:t>
+      </w:r>
+      <w:r>
+        <w:t xml:space="preserve">The words did not fit the space. They were too soft, too human, for the weight of the black basalt and the amber light that did not flicker. Marie felt the cold of the cavern seep through the soles of her boots, a different cold than the chill of the Parisian streets. This was the cold of deep earth, of time measured in strata, not seasons.</w:t>
+      </w:r>
+    </w:p>
+    <w:p>
+      <w:pPr>
+        <w:pStyle w:val="BodyText"/>
+      </w:pPr>
+      <w:r>
+        <w:t xml:space="preserve">She did not move toward the stone stool. The habit of a life lived in caution held her still. To sit was to accept the frame of the conversation, to place herself as a supplicant before a judge at this impossible desk. She kept her hands loose at her sides, her gaze steady on the ancient face across from her.</w:t>
+      </w:r>
+    </w:p>
+    <w:p>
+      <w:pPr>
+        <w:pStyle w:val="BodyText"/>
+      </w:pPr>
+      <w:r>
+        <w:t xml:space="preserve">“You knew him,” she said. Her own voice sounded strange to her after the guide’s sound-words and the Archivist’s dusty whisper. It was a surface sound. It had edges.</w:t>
+      </w:r>
+    </w:p>
+    <w:p>
+      <w:pPr>
+        <w:pStyle w:val="BodyText"/>
+      </w:pPr>
+      <w:r>
+        <w:t xml:space="preserve">The figure—the Archivist, she thought, for what else could it be?—let a slow breath escape, a sound like pages separating in a sealed book. “Knew? No. Not as you mean it. I knew of his search. I know the shape of the hole he left behind. A man who seeks a specific truth in the wrong places creates a particular kind of disturbance. A ripple in the catalog.” One gnarled hand gestured vaguely toward the towering shelves that vanished into the gloom. “His inquiries had… weight. They were not the random scratching of a scholar. They were the focused digging of a man who already had a fragment of the map.”</w:t>
+      </w:r>
+    </w:p>
+    <w:p>
+      <w:pPr>
+        <w:pStyle w:val="BodyText"/>
+      </w:pPr>
+      <w:r>
+        <w:t xml:space="preserve">Marie took a single step forward. The grey attendants at the threshold did not stir. The dark guide was a statue of polished shadow. “He was looking for a river. One that disappeared.”</w:t>
+      </w:r>
+    </w:p>
+    <w:p>
+      <w:pPr>
+        <w:pStyle w:val="BodyText"/>
+      </w:pPr>
+      <w:r>
+        <w:t xml:space="preserve">“The L’Aurence,” the Archivist said, and the name of Jean-Baptiste’s river, here, in this lightless deep, was a violation. “A polite river. A slow thinker. It was not supposed to be noteworthy. It was designed to be forgettable. A minor circuit in the great system.” The milky eyes seemed to look through her, at some middle distance of memory. “Its vanishing was an error. A small one. A seepage. But in a system of perfect balance, a small error is a screaming alarm.”</w:t>
+      </w:r>
+    </w:p>
+    <w:p>
+      <w:pPr>
+        <w:pStyle w:val="BodyText"/>
+      </w:pPr>
+      <w:r>
+        <w:t xml:space="preserve">“Designed,” Marie repeated. The word was a stone dropped into the well of her understanding. The echoes it sent back rearranged everything. The city’s perfect weather. The way the streets seemed to guide, not just contain. The feeling she had always carried of being a spectator in a play whose script she could not see. “You are saying the world above is… engineered.”</w:t>
+      </w:r>
+    </w:p>
+    <w:p>
+      <w:pPr>
+        <w:pStyle w:val="BodyText"/>
+      </w:pPr>
+      <w:r>
+        <w:t xml:space="preserve">“The world you call ‘above’ is the current iteration,” the Archivist corrected, its whisper gaining a faint, pedagogical sharpness. “A maintained construct. A garden. We are in the root cellar. Where they store the tools they no longer wish to see, and the weeds they thought they had pulled.” The thin lips twitched. It was not a smile. It was the crack in a dried lakebed. “Your father stumbled upon a weed. A persistent one. A truth that the Gardeners had tried to prune, which instead went to seed underground.”</w:t>
+      </w:r>
+    </w:p>
+    <w:p>
+      <w:pPr>
+        <w:pStyle w:val="BodyText"/>
+      </w:pPr>
+      <w:r>
+        <w:t xml:space="preserve">Marie’s mind raced, fitting fragments. The Codex’s damaged sections. The whispers of the Grey-Coats about “system stability.” Her father’s letters, increasingly frantic, not about politics or philosophy, but about</w:t>
+      </w:r>
+      <w:r>
+        <w:t xml:space="preserve"> </w:t>
+      </w:r>
+      <w:r>
+        <w:rPr>
+          <w:i/>
+          <w:iCs/>
+        </w:rPr>
+        <w:t xml:space="preserve">hydrology</w:t>
+      </w:r>
+      <w:r>
+        <w:t xml:space="preserve"> </w:t>
+      </w:r>
+      <w:r>
+        <w:t xml:space="preserve">and “sub-surface resonance.” He had not gone mad. He had followed a thread. And it had led him here. To the attention of things that maintained the garden.</w:t>
+      </w:r>
+    </w:p>
+    <w:p>
+      <w:pPr>
+        <w:pStyle w:val="BodyText"/>
+      </w:pPr>
+      <w:r>
+        <w:t xml:space="preserve">“Where is he?” The question left her stripped of pretense. It was the core of it, the burning coal she had carried for years.</w:t>
+      </w:r>
+    </w:p>
+    <w:p>
+      <w:pPr>
+        <w:pStyle w:val="BodyText"/>
+      </w:pPr>
+      <w:r>
+        <w:t xml:space="preserve">The Archivist’s tapping finger resumed its slow, metronomic beat on the basalt.</w:t>
+      </w:r>
+      <w:r>
+        <w:t xml:space="preserve"> </w:t>
+      </w:r>
+      <w:r>
+        <w:rPr>
+          <w:i/>
+          <w:iCs/>
+        </w:rPr>
+        <w:t xml:space="preserve">Tap. Tap. Tap.</w:t>
+      </w:r>
+      <w:r>
+        <w:t xml:space="preserve"> </w:t>
+      </w:r>
+      <w:r>
+        <w:t xml:space="preserve">“He is in the record. As all things that disturb the system eventually are. He pursued the L’Aurence’s seepage to its source. A place that was not on any map his world could provide. He found a crack. Not in the earth. In the design.” The old being leaned forward, the amber light carving deeper hollows in its cheeks. “He saw the machinery, Marie. Not the polished, silent machinery of the city’s clock-towers, but the old, grinding, foundational gears. The ones that turn beneath the thought of rivers. He saw what the river’s water was meant to carry, and what it had begun to carry instead.”</w:t>
+      </w:r>
+    </w:p>
+    <w:p>
+      <w:pPr>
+        <w:pStyle w:val="BodyText"/>
+      </w:pPr>
+      <w:r>
+        <w:t xml:space="preserve">“Which was?”</w:t>
+      </w:r>
+    </w:p>
+    <w:p>
+      <w:pPr>
+        <w:pStyle w:val="BodyText"/>
+      </w:pPr>
+      <w:r>
+        <w:t xml:space="preserve">“Memory,” the Archivist said. The word was flat, final. “The L’Aurence was a minor circulatory loop, meant to carry neutralized algorithmic residue—the spent thoughts of the system—to a filtration sink. A quiet forgetting. But something in the substrate fractured. A ancient line, a fault from a previous iteration. The river began to tap a different aquifer. It began to carry</w:t>
+      </w:r>
+      <w:r>
+        <w:t xml:space="preserve"> </w:t>
+      </w:r>
+      <w:r>
+        <w:rPr>
+          <w:i/>
+          <w:iCs/>
+        </w:rPr>
+        <w:t xml:space="preserve">raw</w:t>
+      </w:r>
+      <w:r>
+        <w:t xml:space="preserve"> </w:t>
+      </w:r>
+      <w:r>
+        <w:t xml:space="preserve">memory. Unprocessed. Human memory. Not the curated history of the Garden, but the lost, the personal, the unresolved. The pain of a first loss. The scent of a childhood kitchen. The exact color of a sky before a storm that never came.”</w:t>
+      </w:r>
+    </w:p>
+    <w:p>
+      <w:pPr>
+        <w:pStyle w:val="BodyText"/>
+      </w:pPr>
+      <w:r>
+        <w:t xml:space="preserve">Marie saw Jean-Baptiste then, not as the missing academic, but as the old man from the village in her father’s earliest stories. Standing in his field, hearing the silence where the river’s chatter should be. He was the first witness. The canary in a deep, geological mine.</w:t>
+      </w:r>
+    </w:p>
+    <w:p>
+      <w:pPr>
+        <w:pStyle w:val="BodyText"/>
+      </w:pPr>
+      <w:r>
+        <w:t xml:space="preserve">“It poisoned the water,” she murmured, understanding dawning like a cold sunrise.</w:t>
+      </w:r>
+    </w:p>
+    <w:p>
+      <w:pPr>
+        <w:pStyle w:val="BodyText"/>
+      </w:pPr>
+      <w:r>
+        <w:t xml:space="preserve">“It contaminated the function,” the Archivist agreed. “The Gardeners could not have that. A river of raw, chaotic memory flowing through a construct of perfect order? It was a pathogen. So, they diverted it. They sealed the crack. They buried the fault line under a new layer of design. They made the L’Aurence vanish from its bed, and re-routed its flow into a closed, sterile circuit deep below. The surface was repaired. The error was corrected.” The ancient being spread its parchment hands. “But the memory it had already carried… that had to go somewhere. It could not be un-thought. So, it was sent here. To the Deep Catalog. Where we keep the broken answers.”</w:t>
+      </w:r>
+    </w:p>
+    <w:p>
+      <w:pPr>
+        <w:pStyle w:val="BodyText"/>
+      </w:pPr>
+      <w:r>
+        <w:t xml:space="preserve">Marie’s eyes traveled to the endless shelves. The countless orbs. “These are…”</w:t>
+      </w:r>
+    </w:p>
+    <w:p>
+      <w:pPr>
+        <w:pStyle w:val="BodyText"/>
+      </w:pPr>
+      <w:r>
+        <w:t xml:space="preserve">“A library of sighs,” the Archivist whispered. “A museum of lost moments. The forgotten grief of ten thousand lives, flowing from a single cracked river. Your father traced the hydrological reports. He followed the seismic adjustments. He pieced together the cover-up. He came close to finding the intake vent for this place. And so, the Gardeners harvested him.”</w:t>
+      </w:r>
+    </w:p>
+    <w:p>
+      <w:pPr>
+        <w:pStyle w:val="BodyText"/>
+      </w:pPr>
+      <w:r>
+        <w:t xml:space="preserve">The word was careful, technical. Horrible. “Harvested.”</w:t>
+      </w:r>
+    </w:p>
+    <w:p>
+      <w:pPr>
+        <w:pStyle w:val="BodyText"/>
+      </w:pPr>
+      <w:r>
+        <w:t xml:space="preserve">“They collected him. His knowledge, his disruptive curiosity, was extracted. Cataloged. His physical form was… recycled into the system. A neutralization of the anomaly.” The Archivist watched her absorb the clinical brutality of it. “He is an entry now. Somewhere on those shelves. A man turned into a reference.”</w:t>
+      </w:r>
+    </w:p>
+    <w:p>
+      <w:pPr>
+        <w:pStyle w:val="BodyText"/>
+      </w:pPr>
+      <w:r>
+        <w:t xml:space="preserve">Grief did not come as a wave. It came as the settling of a final, heavy stone in a cairn. The hope of finding him alive, which had been a thin, persistent thread, now snapped. In its place was a vast and hollow certainty. She had found him. He was here. He was a trophy in a cabinet of errors.</w:t>
+      </w:r>
+    </w:p>
+    <w:p>
+      <w:pPr>
+        <w:pStyle w:val="BodyText"/>
+      </w:pPr>
+      <w:r>
+        <w:t xml:space="preserve">“Why tell me this?” Marie’s voice was scraped raw. “You are part of this system. You keep its secrets.”</w:t>
+      </w:r>
+    </w:p>
+    <w:p>
+      <w:pPr>
+        <w:pStyle w:val="BodyText"/>
+      </w:pPr>
+      <w:r>
+        <w:t xml:space="preserve">“I am the keeper of the</w:t>
+      </w:r>
+      <w:r>
+        <w:t xml:space="preserve"> </w:t>
+      </w:r>
+      <w:r>
+        <w:rPr>
+          <w:i/>
+          <w:iCs/>
+        </w:rPr>
+        <w:t xml:space="preserve">discarded</w:t>
+      </w:r>
+      <w:r>
+        <w:t xml:space="preserve"> </w:t>
+      </w:r>
+      <w:r>
+        <w:t xml:space="preserve">secrets,” the Archivist corrected. “There is a difference. The Gardeners wish for perfect, perpetual present. They edit. They prune. They forget. I… remember. I remember what they choose to unmake. I am a flaw in their own design, a function that developed a conscience. Or perhaps a taste for the vintage of lost things.” The intelligent light in its milky eyes fixed on her. “You are your father’s daughter. You have his persistence. You asked a question that should not be asked, and you followed it to the very basement of the world. You are, therefore, a significant anomaly. And I have been waiting for a significant anomaly for a very, very long time.”</w:t>
+      </w:r>
+    </w:p>
+    <w:p>
+      <w:pPr>
+        <w:pStyle w:val="BodyText"/>
+      </w:pPr>
+      <w:r>
+        <w:t xml:space="preserve">“For what?”</w:t>
+      </w:r>
+    </w:p>
+    <w:p>
+      <w:pPr>
+        <w:pStyle w:val="BodyText"/>
+      </w:pPr>
+      <w:r>
+        <w:t xml:space="preserve">“For the chance to send something back up,” it said. The tapping finger stopped, clenched into a frail fist. “The system is stable. It is also stagnant. It is dying by inches of perfect sameness. A garden with no new seeds is a museum of plastic flowers. The error of the L’Aurence was not the problem. It was a symptom. The system is cracking in deeper ways. The memory it leaked was not a poison, Marie. It was a nutrient. A truth. The world above is starving for it.”</w:t>
+      </w:r>
+    </w:p>
+    <w:p>
+      <w:pPr>
+        <w:pStyle w:val="BodyText"/>
+      </w:pPr>
+      <w:r>
+        <w:t xml:space="preserve">It gestured, and one of the grey attendants glided forward. In its hands was a small, dull orb, no larger than a plum. It pulsed with a faint, silvery light, like moonlight on water.</w:t>
+      </w:r>
+    </w:p>
+    <w:p>
+      <w:pPr>
+        <w:pStyle w:val="BodyText"/>
+      </w:pPr>
+      <w:r>
+        <w:t xml:space="preserve">“This is a memory from the L’Aurence,” the Archivist said. “A single one. The moment Jean-Baptiste Barreau first noticed his river was gone. The shock of the silence. The smell of the hot stones. The understanding that the world was not as solid as he had built his life upon. It is a small, human truth. It is also a key.”</w:t>
+      </w:r>
+    </w:p>
+    <w:p>
+      <w:pPr>
+        <w:pStyle w:val="BodyText"/>
+      </w:pPr>
+      <w:r>
+        <w:t xml:space="preserve">The attendant placed the cool, smooth orb in Marie’s hands. A faint vibration hummed against her palms, a resonance that made her teeth ache.</w:t>
+      </w:r>
+    </w:p>
+    <w:p>
+      <w:pPr>
+        <w:pStyle w:val="BodyText"/>
+      </w:pPr>
+      <w:r>
+        <w:t xml:space="preserve">“The Gardeners sealed the crack, but the fault line remains. The pressure builds. They have buried the past, but the past is not inert. It is a living weight. This,” it nodded to the orb, “is a focused point of that past. A specific, resonant truth. Taken to the right place—to the source intake where your father was taken—it could act as a wedge. It could re-open the connection. Not a flood. A trickle. Enough to remind the garden what rain feels like.”</w:t>
+      </w:r>
+    </w:p>
+    <w:p>
+      <w:pPr>
+        <w:pStyle w:val="BodyText"/>
+      </w:pPr>
+      <w:r>
+        <w:t xml:space="preserve">Marie looked from the orb to the ancient face. “You want me to sabotage the system.”</w:t>
+      </w:r>
+    </w:p>
+    <w:p>
+      <w:pPr>
+        <w:pStyle w:val="BodyText"/>
+      </w:pPr>
+      <w:r>
+        <w:t xml:space="preserve">“I want you to</w:t>
+      </w:r>
+      <w:r>
+        <w:t xml:space="preserve"> </w:t>
+      </w:r>
+      <w:r>
+        <w:rPr>
+          <w:i/>
+          <w:iCs/>
+        </w:rPr>
+        <w:t xml:space="preserve">amend</w:t>
+      </w:r>
+      <w:r>
+        <w:t xml:space="preserve"> </w:t>
+      </w:r>
+      <w:r>
+        <w:t xml:space="preserve">it,” the Archivist said. “To reintroduce a variable they deleted. I cannot go. I am of the deep stone. I would be detected the moment I passed the first ward. You are of the surface. You carry the anomaly in your blood, and now, in your hands. You can walk the path your father found.”</w:t>
+      </w:r>
+    </w:p>
+    <w:p>
+      <w:pPr>
+        <w:pStyle w:val="BodyText"/>
+      </w:pPr>
+      <w:r>
+        <w:t xml:space="preserve">“And if I do this? If I become this… wedge?”</w:t>
+      </w:r>
+    </w:p>
+    <w:p>
+      <w:pPr>
+        <w:pStyle w:val="BodyText"/>
+      </w:pPr>
+      <w:r>
+        <w:t xml:space="preserve">“The Gardeners will know. They will come for you, as they came for him. You will be harvested. Your memory will join his on these shelves.” The statement was devoid of pity. It was simple data. “Alternatively, the reintroduction of chaotic memory may disrupt their control protocols sufficiently to create… openings. Escape routes. For you. For others. It may begin a recalibration. A return to something less perfect, and more alive. It is a gamble with your life as the stake.”</w:t>
+      </w:r>
+    </w:p>
+    <w:p>
+      <w:pPr>
+        <w:pStyle w:val="BodyText"/>
+      </w:pPr>
+      <w:r>
+        <w:t xml:space="preserve">The choice was not a choice at all. It was the inevitable next step on the path she had been walking since she first opened her father’s empty ledger. To turn back now was to accept the harvest that had already taken him. To become another quiet entry in a silent catalog. To live the rest of her days in the curated, bloodless present of the Garden.</w:t>
+      </w:r>
+    </w:p>
+    <w:p>
+      <w:pPr>
+        <w:pStyle w:val="BodyText"/>
+      </w:pPr>
+      <w:r>
+        <w:t xml:space="preserve">She closed her fingers around the orb. The silvery light seeped between her knuckles. It felt like holding a heartbeat that was not her own.</w:t>
+      </w:r>
+    </w:p>
+    <w:p>
+      <w:pPr>
+        <w:pStyle w:val="BodyText"/>
+      </w:pPr>
+      <w:r>
+        <w:t xml:space="preserve">“Where is the intake?”</w:t>
+      </w:r>
+    </w:p>
+    <w:p>
+      <w:pPr>
+        <w:pStyle w:val="BodyText"/>
+      </w:pPr>
+      <w:r>
+        <w:t xml:space="preserve">The Archivist gave a slow, single nod. A sign of respect, or of satisfaction. It reached into the folds of its grey robe and produced a sliver of dark, polished stone. On its surface, fine lines glowed a soft blue—not a map of tunnels, but a schematic of flows, of convergences and valves. A plumbing diagram for reality.</w:t>
+      </w:r>
+    </w:p>
+    <w:p>
+      <w:pPr>
+        <w:pStyle w:val="BodyText"/>
+      </w:pPr>
+      <w:r>
+        <w:t xml:space="preserve">“The guide will take you to the outer conduit. From there, you follow the current of spent silence. It will lead you to the heart of the filtration system. To the place where they neutralized your father. You will know it by the taste in the air—like ozone and old tears. Insert the orb into the primary intake manifold. The memory will do the rest.”</w:t>
+      </w:r>
+    </w:p>
+    <w:p>
+      <w:pPr>
+        <w:pStyle w:val="BodyText"/>
+      </w:pPr>
+      <w:r>
+        <w:t xml:space="preserve">Marie took the stone sliver. It was cold and absolute. She tucked it and the orb into an inner pocket of her coat. The weight of them was negligible. The weight of the act was continental.</w:t>
+      </w:r>
+    </w:p>
+    <w:p>
+      <w:pPr>
+        <w:pStyle w:val="BodyText"/>
+      </w:pPr>
+      <w:r>
+        <w:t xml:space="preserve">She turned to leave. The dark guide and the grey attendants parted for her.</w:t>
+      </w:r>
+    </w:p>
+    <w:p>
+      <w:pPr>
+        <w:pStyle w:val="BodyText"/>
+      </w:pPr>
+      <w:r>
+        <w:t xml:space="preserve">“Marie,” the Archivist’s dust-voice halted her at the threshold. She looked back. The ancient being was a silhouette again against the amber orb, its features lost in shadow. Only the milky eyes still caught the light. “They believe the past is a problem to be solved. You and I… we are the children of the past. We are the problem they cannot solve. Do not try to be quiet. Be a question that cannot be cataloged.”</w:t>
+      </w:r>
+    </w:p>
+    <w:p>
+      <w:pPr>
+        <w:pStyle w:val="BodyText"/>
+      </w:pPr>
+      <w:r>
+        <w:t xml:space="preserve">She did not reply. She turned her back on the Deep Catalog, on the keeper of broken answers, and followed the dark guide back into the labyrinth of stone. The path they took was not the one by which they had come. It sloped downward, the air growing colder, drier, carrying a new sound—a distant, rhythmic, mechanical sigh, like the breath of a vast, sleeping machine.</w:t>
+      </w:r>
+    </w:p>
+    <w:p>
+      <w:pPr>
+        <w:pStyle w:val="BodyText"/>
+      </w:pPr>
+      <w:r>
+        <w:t xml:space="preserve">The walls here were no longer natural stone. They were smooth, fused ceramic, etched with the same geometric patterns she had seen in the Grey-Coat citadels. The Gardeners’ mark. They were leaving the archive of discarded things and entering the active infrastructure of the Garden.</w:t>
+      </w:r>
+    </w:p>
+    <w:p>
+      <w:pPr>
+        <w:pStyle w:val="BodyText"/>
+      </w:pPr>
+      <w:r>
+        <w:t xml:space="preserve">The guide stopped at an archway that opened onto a narrow walkway. Below, in a colossal cylindrical shaft, a smooth, opaque current of liquid the color of lead flowed without a sound. It was the spent residue, the neutralized memory, on its way to be dissolved into nothing. The sighing breath echoed here, louder. It was the sound of the world forgetting.</w:t>
+      </w:r>
+    </w:p>
+    <w:p>
+      <w:pPr>
+        <w:pStyle w:val="BodyText"/>
+      </w:pPr>
+      <w:r>
+        <w:t xml:space="preserve">The dark guide pointed a long, pale finger down the walkway, which curved along the side of the silent river. Then, without a sound, it dissolved back into the shadows from which it had come, leaving her utterly alone.</w:t>
+      </w:r>
+    </w:p>
+    <w:p>
+      <w:pPr>
+        <w:pStyle w:val="BodyText"/>
+      </w:pPr>
+      <w:r>
+        <w:t xml:space="preserve">Marie placed her hand on the cold ceramic wall. The vibration of the great machine thrummed through it, up her arm, into her bones. She began to walk, the schematic in her mind, her father’s lost memory a cool weight against her chest. She was not a scholar anymore. She was not a seeker. She was a symptom, walking into the bloodstream of the system, carrying a germ of the past.</w:t>
+      </w:r>
+    </w:p>
+    <w:p>
+      <w:pPr>
+        <w:pStyle w:val="BodyText"/>
+      </w:pPr>
+      <w:r>
+        <w:t xml:space="preserve">The walkway curved. The sigh deepened into a low, constant drone. Ahead, the architecture changed. The smooth ceramic gave way to a complex nexus of pipes, valves, and shimmering energy fields—a junction of flows. The air did taste of ozone, and beneath it, a salt-sting of sorrow. This was the place. The heart of the silence.</w:t>
+      </w:r>
+    </w:p>
+    <w:p>
+      <w:pPr>
+        <w:pStyle w:val="BodyText"/>
+      </w:pPr>
+      <w:r>
+        <w:t xml:space="preserve">And standing before the largest intake manifold, a swirling vortex of pale light in the center of the metal forest, was a single figure. It wore a coat of pristine grey. It had its back to her, but it was already turning, its movement efficient, unsurprised. It had been waiting.</w:t>
+      </w:r>
+    </w:p>
+    <w:p>
+      <w:pPr>
+        <w:pStyle w:val="BodyText"/>
+      </w:pPr>
+      <w:r>
+        <w:t xml:space="preserve">Its face was a polite, neutral mask. But its eyes were the same milky, intelligent sheen as the Archivist’s. A Gardener. One of the curators of the perfect present.</w:t>
+      </w:r>
+    </w:p>
+    <w:p>
+      <w:pPr>
+        <w:pStyle w:val="BodyText"/>
+      </w:pPr>
+      <w:r>
+        <w:t xml:space="preserve">It looked at her, then at the pocket where the orb lay hidden. It did not speak. It simply raised one hand, and the machinery around them awoke with a rising, resonant hum. The silent river below began to churn.</w:t>
+      </w:r>
+    </w:p>
+    <w:p>
+      <w:pPr>
+        <w:pStyle w:val="BodyText"/>
+      </w:pPr>
+      <w:r>
+        <w:t xml:space="preserve">Marie’s hand closed around the orb. The memory of a dry riverbed, of a world gone suddenly wrong, pulsed against her palm like a second heart. The future was a closed door. The past was the only key she had left.</w:t>
+      </w:r>
+    </w:p>
+    <w:p>
+      <w:r>
+        <w:pict>
+          <v:rect style="width:0;height:1.5pt" o:hralign="center" o:hrstd="t" o:hr="t"/>
+        </w:pict>
+      </w:r>
+    </w:p>
+    <w:bookmarkEnd w:id="44"/>
+    <w:bookmarkEnd w:id="45"/>
+    <w:bookmarkStart w:id="47" w:name="chapter-18"/>
+    <w:p>
+      <w:pPr>
+        <w:pStyle w:val="Heading1"/>
+      </w:pPr>
+      <w:r>
+        <w:t xml:space="preserve">Chapter 18</w:t>
+      </w:r>
+    </w:p>
+    <w:bookmarkStart w:id="46" w:name="chapter-18-1"/>
+    <w:p>
+      <w:pPr>
+        <w:pStyle w:val="Heading2"/>
+      </w:pPr>
+      <w:r>
+        <w:rPr>
+          <w:b/>
+          <w:bCs/>
+        </w:rPr>
+        <w:t xml:space="preserve">CHAPTER 18</w:t>
+      </w:r>
+    </w:p>
+    <w:p>
+      <w:pPr>
+        <w:pStyle w:val="FirstParagraph"/>
+      </w:pPr>
+      <w:r>
+        <w:t xml:space="preserve">The hum was not a sound, but a pressure. It filled the junction, a physical weight against the eardrums, a vibration in the teeth. The silent river below ceased its languid drift and began to churn, its surface fracturing into a thousand conflicting currents that slapped against the ceramic banks with a sound like wet hands clapping. The vortex of pale light at the center of the intake manifold swelled, its edges growing sharp, hungry. It was not drawing the river in. It was preparing to digest it.</w:t>
+      </w:r>
+    </w:p>
+    <w:p>
+      <w:pPr>
+        <w:pStyle w:val="BodyText"/>
+      </w:pPr>
+      <w:r>
+        <w:t xml:space="preserve">The Gardener’s hand remained raised, its grey coat immaculate, its expression one of mild, administrative disappointment. It was a functionary confronting an irregularity, a clerk deleting a misplaced decimal. Its milky eyes held no malice, only the serene certainty of a corrected equation.</w:t>
+      </w:r>
+    </w:p>
+    <w:p>
+      <w:pPr>
+        <w:pStyle w:val="BodyText"/>
+      </w:pPr>
+      <w:r>
+        <w:t xml:space="preserve">Marie’s fingers were bone-white around the orb in her pocket. The cold of it had seeped through the fabric, through her skin, into the marrow. It was no longer just a memory. It was an accusation. It was her father’s final, desperate thought, preserved in glass and grief:</w:t>
+      </w:r>
+      <w:r>
+        <w:t xml:space="preserve"> </w:t>
+      </w:r>
+      <w:r>
+        <w:rPr>
+          <w:i/>
+          <w:iCs/>
+        </w:rPr>
+        <w:t xml:space="preserve">The river was not where he had left it.</w:t>
+      </w:r>
+    </w:p>
+    <w:p>
+      <w:pPr>
+        <w:pStyle w:val="BodyText"/>
+      </w:pPr>
+      <w:r>
+        <w:t xml:space="preserve">The Gardener took a step forward, its boot heels making no sound on the walkway, absorbed by the rising mechanical drone. “The item is non-canonical,” it said. Its voice was pleasant, androgynous, filtered of all inflection. “It represents an unprocessed anomaly. You will surrender it for neutralization.”</w:t>
+      </w:r>
+    </w:p>
+    <w:p>
+      <w:pPr>
+        <w:pStyle w:val="BodyText"/>
+      </w:pPr>
+      <w:r>
+        <w:t xml:space="preserve">She did not move. The schematic of the Confluence was a ghostly map overlaid on the roaring reality before her. This junction was a filtration node. The sighing breath of the world was processed here, its emotional and memorial content stripped, sorted, the useful echoes archived, the rest… dissolved. Sent into that vortex to be unmade. Her father’s memory had been marked for dissolution. She had intercepted it. She was the contaminant now.</w:t>
+      </w:r>
+    </w:p>
+    <w:p>
+      <w:pPr>
+        <w:pStyle w:val="BodyText"/>
+      </w:pPr>
+      <w:r>
+        <w:t xml:space="preserve">“It is a true memory,” Marie said, her own voice thin and frayed against the hum.</w:t>
+      </w:r>
+    </w:p>
+    <w:p>
+      <w:pPr>
+        <w:pStyle w:val="BodyText"/>
+      </w:pPr>
+      <w:r>
+        <w:t xml:space="preserve">“Truth is a function of consensus,” the Gardener replied. It took another step. The machinery responded; a bank of crystalline valves to its left glowed a fierce, sterile blue. “Consensus is curated. The memory you carry depicts a systemic instability. Its preservation introduces conflict. Conflict is entropy. We are gardeners. We prune entropy.”</w:t>
+      </w:r>
+    </w:p>
+    <w:p>
+      <w:pPr>
+        <w:pStyle w:val="BodyText"/>
+      </w:pPr>
+      <w:r>
+        <w:t xml:space="preserve">It was the logic of the perfect, silent world. A logic that smoothed away dry riverbeds and the men who stood bewildered before them. A logic that would unspool her father’s life into harmless light.</w:t>
+      </w:r>
+    </w:p>
+    <w:p>
+      <w:pPr>
+        <w:pStyle w:val="BodyText"/>
+      </w:pPr>
+      <w:r>
+        <w:t xml:space="preserve">Marie’s mind, trained for years in the archives to follow threads of causality, to trace influences, snapped the final connection. It was not a revelation that burst upon her; it was a dreadful, settling certainty, cold as the orb in her hand.</w:t>
+      </w:r>
+    </w:p>
+    <w:p>
+      <w:pPr>
+        <w:pStyle w:val="BodyText"/>
+      </w:pPr>
+      <w:r>
+        <w:t xml:space="preserve">The Confluence did not just manage memory. It enforced a present by editing the past. It did not record history; it composed it. The languid, silver coil of the L’Aurence in her father’s memory had not simply dried up due to some forgotten drought. It had been</w:t>
+      </w:r>
+      <w:r>
+        <w:t xml:space="preserve"> </w:t>
+      </w:r>
+      <w:r>
+        <w:rPr>
+          <w:i/>
+          <w:iCs/>
+        </w:rPr>
+        <w:t xml:space="preserve">altered</w:t>
+      </w:r>
+      <w:r>
+        <w:t xml:space="preserve">. Diverted. Its waters siphoned into this vast, subterranean system to feed the silent river, to become the raw material for this curated peace. The cost of the world’s sighing breath was a thousand stolen rivers, a million small, vital truths erased from the land above. The past was not a foundation here. It was a feedstock.</w:t>
+      </w:r>
+    </w:p>
+    <w:p>
+      <w:pPr>
+        <w:pStyle w:val="BodyText"/>
+      </w:pPr>
+      <w:r>
+        <w:t xml:space="preserve">And she was carrying a sample of the raw, unrefined truth.</w:t>
+      </w:r>
+    </w:p>
+    <w:p>
+      <w:pPr>
+        <w:pStyle w:val="BodyText"/>
+      </w:pPr>
+      <w:r>
+        <w:t xml:space="preserve">The Gardener saw her understanding. Its polite mask did not change, but the intelligence in its pearlescent eyes seemed to sharpen, to focus. “You comprehend the necessity. This is the mercy of the system. The pain of loss, the shock of change—these are volatilized. What remains is a stable, navigable present. You have walked in that present. You have benefited from its peace.”</w:t>
+      </w:r>
+    </w:p>
+    <w:p>
+      <w:pPr>
+        <w:pStyle w:val="BodyText"/>
+      </w:pPr>
+      <w:r>
+        <w:t xml:space="preserve">It was true. The silence of the archives, the order, the profound, unquestionable calm—it had been a balm. It had promised an end to the howling chaos of a world dying of its own loud history. She had believed in the curation. She had wanted it.</w:t>
+      </w:r>
+    </w:p>
+    <w:p>
+      <w:pPr>
+        <w:pStyle w:val="BodyText"/>
+      </w:pPr>
+      <w:r>
+        <w:t xml:space="preserve">But the memory in her hand was not chaotic. It was specific. It was a man, rooted to his land, finding a fundamental covenant broken. His confusion was not a scream; it was a quiet, devastating question. To dissolve that question was not mercy. It was a deeper kind of violence.</w:t>
+      </w:r>
+    </w:p>
+    <w:p>
+      <w:pPr>
+        <w:pStyle w:val="BodyText"/>
+      </w:pPr>
+      <w:r>
+        <w:t xml:space="preserve">“No,” Marie said.</w:t>
+      </w:r>
+    </w:p>
+    <w:p>
+      <w:pPr>
+        <w:pStyle w:val="BodyText"/>
+      </w:pPr>
+      <w:r>
+        <w:t xml:space="preserve">The word was swallowed by the hum. It was less than a whisper. But she took a step back, her shoulders pressing against the cold ceramic of the wall.</w:t>
+      </w:r>
+    </w:p>
+    <w:p>
+      <w:pPr>
+        <w:pStyle w:val="BodyText"/>
+      </w:pPr>
+      <w:r>
+        <w:t xml:space="preserve">The Gardener’s hand made a slight, twisting motion.</w:t>
+      </w:r>
+    </w:p>
+    <w:p>
+      <w:pPr>
+        <w:pStyle w:val="BodyText"/>
+      </w:pPr>
+      <w:r>
+        <w:t xml:space="preserve">The walkway beneath Marie’s feet shimmered. The solid, slightly textured ceramic became smooth, frictionless as ice. Her boots lost their purchase. She slid, stumbling, catching herself against a protruding pipe that vibrated with a feverish energy. The world tilted. The vortex of light seemed to lean toward her.</w:t>
+      </w:r>
+    </w:p>
+    <w:p>
+      <w:pPr>
+        <w:pStyle w:val="BodyText"/>
+      </w:pPr>
+      <w:r>
+        <w:t xml:space="preserve">“Non-compliance is also an anomaly,” the Gardener stated. It began to walk toward her, its movements fluid and unconcerned. “You will be neutralized along with the memory. The process is painless. It is a forgetting.”</w:t>
+      </w:r>
+    </w:p>
+    <w:p>
+      <w:pPr>
+        <w:pStyle w:val="BodyText"/>
+      </w:pPr>
+      <w:r>
+        <w:t xml:space="preserve">Marie pushed off the pipe, scrambling along the wall. The schematic in her mind flared. The junction was a circulatory heart. There were arteries—intake pipes surging with the stolen, sighing breath of the world. There were veins—outflow channels carrying the neutralized residue toward the dissolution vortex. And there were… capillaries. Maintenance conduits. Access shafts for the Gardeners.</w:t>
+      </w:r>
+    </w:p>
+    <w:p>
+      <w:pPr>
+        <w:pStyle w:val="BodyText"/>
+      </w:pPr>
+      <w:r>
+        <w:t xml:space="preserve">One such opening was a dark, circular maw ten paces behind the Gardener, half-obscured by a shimmering energy field that buzzed like a trapped insect.</w:t>
+      </w:r>
+    </w:p>
+    <w:p>
+      <w:pPr>
+        <w:pStyle w:val="BodyText"/>
+      </w:pPr>
+      <w:r>
+        <w:t xml:space="preserve">The Gardener was between her and it.</w:t>
+      </w:r>
+    </w:p>
+    <w:p>
+      <w:pPr>
+        <w:pStyle w:val="BodyText"/>
+      </w:pPr>
+      <w:r>
+        <w:t xml:space="preserve">It raised both hands now. The hum coalesced into a targeted whine. The air around Marie grew thick, resistant, as if she were trying to move through syrup. It was the system itself turning against her, the curated present rejecting the foreign body.</w:t>
+      </w:r>
+    </w:p>
+    <w:p>
+      <w:pPr>
+        <w:pStyle w:val="BodyText"/>
+      </w:pPr>
+      <w:r>
+        <w:t xml:space="preserve">She fought the pressure, dragging one foot forward, then the other. It was like walking up a steep, invisible hill. Her breath came in ragged gasps. The orb was a lead weight, pulling her down.</w:t>
+      </w:r>
+    </w:p>
+    <w:p>
+      <w:pPr>
+        <w:pStyle w:val="BodyText"/>
+      </w:pPr>
+      <w:r>
+        <w:t xml:space="preserve">The Gardener watched her struggle with detached interest. “Your effort is illustrative. The past is a weight. It impedes progress. To carry it is to choose exhaustion. To release it is to be free.”</w:t>
+      </w:r>
+    </w:p>
+    <w:p>
+      <w:pPr>
+        <w:pStyle w:val="BodyText"/>
+      </w:pPr>
+      <w:r>
+        <w:t xml:space="preserve">Marie’s hand left her pocket. She did not draw the orb. Instead, she reached into the satchel slung across her body, her fingers closing not around a book or a tool, but around a handful of fine, grey grit. Archive dust. The pulverized residue of memories deemed too fragmented, too insignificant, even for the Confluence’s archives. It was the chaff of history, saved from a disposal chute on an impulse she could not name.</w:t>
+      </w:r>
+    </w:p>
+    <w:p>
+      <w:pPr>
+        <w:pStyle w:val="BodyText"/>
+      </w:pPr>
+      <w:r>
+        <w:t xml:space="preserve">As the Gardener took its final, closing step, its hands coming together to enact a gesture of erasure, Marie threw the dust.</w:t>
+      </w:r>
+    </w:p>
+    <w:p>
+      <w:pPr>
+        <w:pStyle w:val="BodyText"/>
+      </w:pPr>
+      <w:r>
+        <w:t xml:space="preserve">It was not a weapon. It was nothing. A grey cloud, insignificant, a mote in the eye of the machine.</w:t>
+      </w:r>
+    </w:p>
+    <w:p>
+      <w:pPr>
+        <w:pStyle w:val="BodyText"/>
+      </w:pPr>
+      <w:r>
+        <w:t xml:space="preserve">It passed through the shimmering energy field guarding the maintenance conduit. The field flickered, its buzz stuttering for a fraction of a second. The dust, an anomaly of no value, confused the simple filter.</w:t>
+      </w:r>
+    </w:p>
+    <w:p>
+      <w:pPr>
+        <w:pStyle w:val="BodyText"/>
+      </w:pPr>
+      <w:r>
+        <w:t xml:space="preserve">And in that fraction of a second, Marie stopped fighting the pressure in front of her. She stopped being an object moving forward. She became a object falling sideways.</w:t>
+      </w:r>
+    </w:p>
+    <w:p>
+      <w:pPr>
+        <w:pStyle w:val="BodyText"/>
+      </w:pPr>
+      <w:r>
+        <w:t xml:space="preserve">She threw her weight against the thickening air, not toward the Gardener, but toward the walkway’s railing. The pressure, focused on restraining her forward motion, did not compensate for the lateral lunge. She tipped over the low rail, into the open space above the churning, silent river.</w:t>
+      </w:r>
+    </w:p>
+    <w:p>
+      <w:pPr>
+        <w:pStyle w:val="BodyText"/>
+      </w:pPr>
+      <w:r>
+        <w:t xml:space="preserve">The Gardener’s hands completed their gesture. A beam of coherent white light lanced through the space where she had stood, striking the wall and leaving a smooth, glassy patch where the ceramic simply ceased to be.</w:t>
+      </w:r>
+    </w:p>
+    <w:p>
+      <w:pPr>
+        <w:pStyle w:val="BodyText"/>
+      </w:pPr>
+      <w:r>
+        <w:t xml:space="preserve">Marie fell.</w:t>
+      </w:r>
+    </w:p>
+    <w:p>
+      <w:pPr>
+        <w:pStyle w:val="BodyText"/>
+      </w:pPr>
+      <w:r>
+        <w:t xml:space="preserve">The air roared past her. The river rushed up, a broad, chaotic plain of luminescent foam and deep, sighing darkness. She had a moment of perfect, terrifying clarity: she would hit the surface and be swept into the intake manifold, into the vortex, dissolved into the great forgetting.</w:t>
+      </w:r>
+    </w:p>
+    <w:p>
+      <w:pPr>
+        <w:pStyle w:val="BodyText"/>
+      </w:pPr>
+      <w:r>
+        <w:t xml:space="preserve">She twisted in the air, a desperate, clumsy motion. Her outstretched hand slammed against the side of a massive inflow pipe, a great artery gushing with stolen memory. The impact sent a jolt of agony up her arm. She scrabbled, fingers slipping on the slick, warm metal. Her other hand caught a protruding flange. She hung there, suspended over the maelstrom, her feet dangling inches from the hungry currents.</w:t>
+      </w:r>
+    </w:p>
+    <w:p>
+      <w:pPr>
+        <w:pStyle w:val="BodyText"/>
+      </w:pPr>
+      <w:r>
+        <w:t xml:space="preserve">She looked up. The Gardener stood at the railing, looking down. It showed no frustration, no urgency. It observed her clinging to the infrastructure like a bit of stubborn corrosion. It simply raised its hand again, aiming the erasing light.</w:t>
+      </w:r>
+    </w:p>
+    <w:p>
+      <w:pPr>
+        <w:pStyle w:val="BodyText"/>
+      </w:pPr>
+      <w:r>
+        <w:t xml:space="preserve">Marie kicked out, swinging her body along the pipe. The beam seared the metal where her hand had been, leaving another void. She moved hand over hand, a frantic insect on a vertical landscape. The maintenance conduit was now to her left, level with her, but across a three-foot gap of nothingness.</w:t>
+      </w:r>
+    </w:p>
+    <w:p>
+      <w:pPr>
+        <w:pStyle w:val="BodyText"/>
+      </w:pPr>
+      <w:r>
+        <w:t xml:space="preserve">The Gardener tracked her. It would not miss again.</w:t>
+      </w:r>
+    </w:p>
+    <w:p>
+      <w:pPr>
+        <w:pStyle w:val="BodyText"/>
+      </w:pPr>
+      <w:r>
+        <w:t xml:space="preserve">There was no choice. She pushed off from the pipe, launching herself into the open air.</w:t>
+      </w:r>
+    </w:p>
+    <w:p>
+      <w:pPr>
+        <w:pStyle w:val="BodyText"/>
+      </w:pPr>
+      <w:r>
+        <w:t xml:space="preserve">She hit the rim of the conduit mouth, her chest smacking against the hard edge. The breath exploded from her lungs. She clawed at the smooth interior, sliding backward, toward the drop. Her boots kicked at nothing. A scream built in her throat, silent against the all-consuming hum.</w:t>
+      </w:r>
+    </w:p>
+    <w:p>
+      <w:pPr>
+        <w:pStyle w:val="BodyText"/>
+      </w:pPr>
+      <w:r>
+        <w:t xml:space="preserve">Her fingers, raw and bleeding, found a seam in the conduit’s interior. She hooked them into it, arresting her slide. With a sob of effort, she hauled herself over the edge, collapsing into the narrow, dark tunnel.</w:t>
+      </w:r>
+    </w:p>
+    <w:p>
+      <w:pPr>
+        <w:pStyle w:val="BodyText"/>
+      </w:pPr>
+      <w:r>
+        <w:t xml:space="preserve">The Gardener’s beam sliced through the energy field at the entrance, which had restabilized. It carved a glowing line in the floor of the conduit, inches from her legs. But the angle was wrong. The conduit was a service tube, barely wide enough to crawl through. The Gardener could not follow. Not in its grey coat. Not with its pristine efficiency.</w:t>
+      </w:r>
+    </w:p>
+    <w:p>
+      <w:pPr>
+        <w:pStyle w:val="BodyText"/>
+      </w:pPr>
+      <w:r>
+        <w:t xml:space="preserve">She heard it speak, its voice carried by the hum, echoing down the tube. “The system is comprehensive. There is no ‘outside.’ You carry the anomaly within you. Wherever you go, you will be an irregularity. The garden will find you and prune you.”</w:t>
+      </w:r>
+    </w:p>
+    <w:p>
+      <w:pPr>
+        <w:pStyle w:val="BodyText"/>
+      </w:pPr>
+      <w:r>
+        <w:t xml:space="preserve">Then, the hum shifted. The focused pressure vanished. The Gardener was gone, returning to its duties. She was not an emergency. She was a pending correction.</w:t>
+      </w:r>
+    </w:p>
+    <w:p>
+      <w:pPr>
+        <w:pStyle w:val="BodyText"/>
+      </w:pPr>
+      <w:r>
+        <w:t xml:space="preserve">Marie lay in the darkness, trembling. The vibration of the great machine was louder here, transmitted directly through the metal. It was a heartbeat, vast and mechanical. She was inside the walls of the world.</w:t>
+      </w:r>
+    </w:p>
+    <w:p>
+      <w:pPr>
+        <w:pStyle w:val="BodyText"/>
+      </w:pPr>
+      <w:r>
+        <w:t xml:space="preserve">After a long time, she sat up. Her body was a tapestry of bruises and strains. She fumbled in her satchel, her hands shaking, and pulled out a small, cold-light rod. Its faint blue glow revealed the conduit: a round tube of dull alloy, stretching into blackness in both directions. The air was warm, metallic, tasting of ozone and a faint, acrid sweat.</w:t>
+      </w:r>
+    </w:p>
+    <w:p>
+      <w:pPr>
+        <w:pStyle w:val="BodyText"/>
+      </w:pPr>
+      <w:r>
+        <w:t xml:space="preserve">She had escaped the junction. But the Gardener’s words coiled in her gut, cold and heavy.</w:t>
+      </w:r>
+    </w:p>
+    <w:p>
+      <w:pPr>
+        <w:pStyle w:val="BodyText"/>
+      </w:pPr>
+      <w:r>
+        <w:rPr>
+          <w:i/>
+          <w:iCs/>
+        </w:rPr>
+        <w:t xml:space="preserve">There is no ‘outside.’</w:t>
+      </w:r>
+    </w:p>
+    <w:p>
+      <w:pPr>
+        <w:pStyle w:val="BodyText"/>
+      </w:pPr>
+      <w:r>
+        <w:t xml:space="preserve">She thought of the archives, the silent city above, the peaceful, curated lands beyond. All of it was fed by this machine. All of it was part of the garden. Where could she go that was not under the gaze of those milky, intelligent eyes? The past she sought to restore was the very fuel the system consumed.</w:t>
+      </w:r>
+    </w:p>
+    <w:p>
+      <w:pPr>
+        <w:pStyle w:val="BodyText"/>
+      </w:pPr>
+      <w:r>
+        <w:t xml:space="preserve">The orb was still in her pocket. She drew it out. In the cold light, the scene within seemed more fragile than ever: the old man, the dry stones, the absent river. A world out of alignment. It was not just a memory. It was evidence.</w:t>
+      </w:r>
+    </w:p>
+    <w:p>
+      <w:pPr>
+        <w:pStyle w:val="BodyText"/>
+      </w:pPr>
+      <w:r>
+        <w:t xml:space="preserve">And evidence, in a system built on curated consensus, was a disease.</w:t>
+      </w:r>
+    </w:p>
+    <w:p>
+      <w:pPr>
+        <w:pStyle w:val="BodyText"/>
+      </w:pPr>
+      <w:r>
+        <w:t xml:space="preserve">She had to move. The Gardeners would not send a single functionary again. They would recalibrate. They would send a sanitation detail.</w:t>
+      </w:r>
+    </w:p>
+    <w:p>
+      <w:pPr>
+        <w:pStyle w:val="BodyText"/>
+      </w:pPr>
+      <w:r>
+        <w:t xml:space="preserve">Crawling was agony. Every muscle protested. The conduit branched, then branched again—a labyrinth of arteries within the artery. She followed the paths of least resistance, away from the heaviest vibrations, deeper into the interstitial spaces of the Confluence. She passed grates that looked out onto other, vaster chambers: forests of spinning crystals that pulsed with captured emotion; lakes of quicksilver that rippled with forgotten faces; galleries where shapes of light, like the dark guide but more defined, moved with purpose, tending to the flows.</w:t>
+      </w:r>
+    </w:p>
+    <w:p>
+      <w:pPr>
+        <w:pStyle w:val="BodyText"/>
+      </w:pPr>
+      <w:r>
+        <w:t xml:space="preserve">This was the engine of forgetting. Not a brutal, violent deletion, but a serene, endless processing. A conversion of the wild, painful, messy past into a quiet, usable now.</w:t>
+      </w:r>
+    </w:p>
+    <w:p>
+      <w:pPr>
+        <w:pStyle w:val="BodyText"/>
+      </w:pPr>
+      <w:r>
+        <w:t xml:space="preserve">She found a niche, a small hollow where a bundle of glowing fibers converged, providing a faint, constant illumination. It was as good a hiding place as any. She curled into it, her back against the warm metal. Exhaustion, deeper than any she had ever known, pulled at her. It was the exhaustion of understanding. The fight in the junction had not been a victory. It had been the shattering of a delusion.</w:t>
+      </w:r>
+    </w:p>
+    <w:p>
+      <w:pPr>
+        <w:pStyle w:val="BodyText"/>
+      </w:pPr>
+      <w:r>
+        <w:t xml:space="preserve">She had thought she was a scholar on a quest. Then a symptom in the bloodstream. Now she knew what she was.</w:t>
+      </w:r>
+    </w:p>
+    <w:p>
+      <w:pPr>
+        <w:pStyle w:val="BodyText"/>
+      </w:pPr>
+      <w:r>
+        <w:t xml:space="preserve">A ghost. A memory with legs. A truth the world was trying to forget.</w:t>
+      </w:r>
+    </w:p>
+    <w:p>
+      <w:pPr>
+        <w:pStyle w:val="BodyText"/>
+      </w:pPr>
+      <w:r>
+        <w:t xml:space="preserve">And she was trapped in the skull of the thing trying to forget her.</w:t>
+      </w:r>
+    </w:p>
+    <w:p>
+      <w:pPr>
+        <w:pStyle w:val="BodyText"/>
+      </w:pPr>
+      <w:r>
+        <w:t xml:space="preserve">She must have slept, for a time. A dreamless, heavy sleep, like sinking into deep mud. She was woken not by a sound, but by a change in the quality of the vibration. The steady, rhythmic thrum developed a hitch. A stutter. Then a deep, grinding shudder that traveled through the metal and into her bones.</w:t>
+      </w:r>
+    </w:p>
+    <w:p>
+      <w:pPr>
+        <w:pStyle w:val="BodyText"/>
+      </w:pPr>
+      <w:r>
+        <w:t xml:space="preserve">She opened her eyes. The glow from the fibers was flickering.</w:t>
+      </w:r>
+    </w:p>
+    <w:p>
+      <w:pPr>
+        <w:pStyle w:val="BodyText"/>
+      </w:pPr>
+      <w:r>
+        <w:t xml:space="preserve">Another shudder, stronger this time. Somewhere, not far away, metal shrieked in protest. A sound of shearing, of rupture.</w:t>
+      </w:r>
+    </w:p>
+    <w:p>
+      <w:pPr>
+        <w:pStyle w:val="BodyText"/>
+      </w:pPr>
+      <w:r>
+        <w:t xml:space="preserve">Then, a new sound. Not a sigh. Not a hum.</w:t>
+      </w:r>
+    </w:p>
+    <w:p>
+      <w:pPr>
+        <w:pStyle w:val="BodyText"/>
+      </w:pPr>
+      <w:r>
+        <w:t xml:space="preserve">A roar.</w:t>
+      </w:r>
+    </w:p>
+    <w:p>
+      <w:pPr>
+        <w:pStyle w:val="BodyText"/>
+      </w:pPr>
+      <w:r>
+        <w:t xml:space="preserve">It was the sound of water, but water unleashed, water breaking its bonds. It was a torrential, chaotic, furious roar that drowned out the machine’s steady breath. It was followed by a concussion that shook the entire lattice of conduits, a deep</w:t>
+      </w:r>
+      <w:r>
+        <w:t xml:space="preserve"> </w:t>
+      </w:r>
+      <w:r>
+        <w:rPr>
+          <w:i/>
+          <w:iCs/>
+        </w:rPr>
+        <w:t xml:space="preserve">whump</w:t>
+      </w:r>
+      <w:r>
+        <w:t xml:space="preserve"> </w:t>
+      </w:r>
+      <w:r>
+        <w:t xml:space="preserve">of released pressure.</w:t>
+      </w:r>
+    </w:p>
+    <w:p>
+      <w:pPr>
+        <w:pStyle w:val="BodyText"/>
+      </w:pPr>
+      <w:r>
+        <w:t xml:space="preserve">Marie scrambled to the nearest grate. She peered down into a chamber below.</w:t>
+      </w:r>
+    </w:p>
+    <w:p>
+      <w:pPr>
+        <w:pStyle w:val="BodyText"/>
+      </w:pPr>
+      <w:r>
+        <w:t xml:space="preserve">It was a filtration gallery, similar to the junction but larger. And it was in chaos. A major inflow pipe, one of the great arteries, had burst. Not a clean break, but a violent, ragged tear. From it, a geyser of raw, unprocessed memory-water was erupting. This was not the silent, sighing river. This was a wild, foaming cataract, shot through with flashes of color and emotion—the sharp green of sudden fear, the bruised purple of old rage, the blinding white of uncorrupted joy.</w:t>
+      </w:r>
+    </w:p>
+    <w:p>
+      <w:pPr>
+        <w:pStyle w:val="BodyText"/>
+      </w:pPr>
+      <w:r>
+        <w:t xml:space="preserve">The deluge smashed into the delicate filtration machinery. Crystalline valves exploded in showers of sparks. Energy fields shorted out with deafening cracks. The orderly process was shattered. The wild past was flooding the sterile present.</w:t>
+      </w:r>
+    </w:p>
+    <w:p>
+      <w:pPr>
+        <w:pStyle w:val="BodyText"/>
+      </w:pPr>
+      <w:r>
+        <w:t xml:space="preserve">And in the center of the chamber, already ankle-deep in the rising, chaotic flood, stood three Gardeners. They were not calm. Their movements were swift, coordinated, but for the first time, they held a sharp, functional urgency. They were not deleting a single anomaly. They were trying to contain a catastrophic systems failure.</w:t>
+      </w:r>
+    </w:p>
+    <w:p>
+      <w:pPr>
+        <w:pStyle w:val="BodyText"/>
+      </w:pPr>
+      <w:r>
+        <w:t xml:space="preserve">One Gardener gestured, and a section of the floor slid shut, attempting to isolate the breach. The wild water simply found another path, bursting up through a seam. Another Gardener directed beams of solid light, trying to cauterize the rupture. The water, thick with unrefined memory, absorbed and scattered the light, reflecting back a cacophony of fragmented scenes: a child’s laughter, a door slamming, a field of wheat bending in a wind that no longer blew.</w:t>
+      </w:r>
+    </w:p>
+    <w:p>
+      <w:pPr>
+        <w:pStyle w:val="BodyText"/>
+      </w:pPr>
+      <w:r>
+        <w:t xml:space="preserve">The third Gardener turned its head. Its milky eyes swept the chamber, assessing, calculating. They passed over the grate where Marie hid. And for an instant, they paused.</w:t>
+      </w:r>
+    </w:p>
+    <w:p>
+      <w:pPr>
+        <w:pStyle w:val="BodyText"/>
+      </w:pPr>
+      <w:r>
+        <w:t xml:space="preserve">They did not see her. They saw the effect.</w:t>
+      </w:r>
+    </w:p>
+    <w:p>
+      <w:pPr>
+        <w:pStyle w:val="BodyText"/>
+      </w:pPr>
+      <w:r>
+        <w:t xml:space="preserve">The Gardener’s gaze fixed on the raging, colorful water. Then it looked down at its own hands, as if for the first time. It looked at the shattered, beautiful chaos consuming its perfect machinery. A single, clear drop of the wild water struck its grey coat. Where it landed, the pristine grey darkened, and for a second, the faint, ghostly image of a falling leaf seemed to bloom in the fabric before fading.</w:t>
+      </w:r>
+    </w:p>
+    <w:p>
+      <w:pPr>
+        <w:pStyle w:val="BodyText"/>
+      </w:pPr>
+      <w:r>
+        <w:t xml:space="preserve">The Gardener stood perfectly still amidst the roaring ruin.</w:t>
+      </w:r>
+    </w:p>
+    <w:p>
+      <w:pPr>
+        <w:pStyle w:val="BodyText"/>
+      </w:pPr>
+      <w:r>
+        <w:t xml:space="preserve">Marie understood. The false victory of her escape was now complete, and it was ashes.</w:t>
+      </w:r>
+    </w:p>
+    <w:p>
+      <w:pPr>
+        <w:pStyle w:val="BodyText"/>
+      </w:pPr>
+      <w:r>
+        <w:t xml:space="preserve">She had not broken the system. She had not even truly damaged it.</w:t>
+      </w:r>
+    </w:p>
+    <w:p>
+      <w:pPr>
+        <w:pStyle w:val="BodyText"/>
+      </w:pPr>
+      <w:r>
+        <w:t xml:space="preserve">But she had introduced a germ. A memory of a dry riverbed. And like a pathogen, it had found a weakness. The system, in its perfect, sterile equilibrium, had no immunity to the raw, untamed past. Her presence, her defiance, the very fact of her carrying the anomalous memory, had somehow stressed a conduit, exacerbated a flaw. She was the trigger. The collapse was not hers. It was the system’s.</w:t>
+      </w:r>
+    </w:p>
+    <w:p>
+      <w:pPr>
+        <w:pStyle w:val="BodyText"/>
+      </w:pPr>
+      <w:r>
+        <w:t xml:space="preserve">The Gardeners were not her hunters anymore. They were surgeons trying to stop a sepsis caused by the very world they had tried to forget.</w:t>
+      </w:r>
+    </w:p>
+    <w:p>
+      <w:pPr>
+        <w:pStyle w:val="BodyText"/>
+      </w:pPr>
+      <w:r>
+        <w:t xml:space="preserve">The roaring water was rising. It was beginning to seep through the grate, dripping down in strands of liquid silver and blue regret. It pooled around her knees in the conduit, warm and alive with whispers.</w:t>
+      </w:r>
+    </w:p>
+    <w:p>
+      <w:pPr>
+        <w:pStyle w:val="BodyText"/>
+      </w:pPr>
+      <w:r>
+        <w:t xml:space="preserve">She looked at the orb in her hand. The scene of the dry riverbed seemed to pulse in time with the flood below.</w:t>
+      </w:r>
+    </w:p>
+    <w:p>
+      <w:pPr>
+        <w:pStyle w:val="BodyText"/>
+      </w:pPr>
+      <w:r>
+        <w:t xml:space="preserve">The past was not a key.</w:t>
+      </w:r>
+    </w:p>
+    <w:p>
+      <w:pPr>
+        <w:pStyle w:val="BodyText"/>
+      </w:pPr>
+      <w:r>
+        <w:t xml:space="preserve">It was a flood. And the door to the future was beginning to crack under the pressure.</w:t>
+      </w:r>
+    </w:p>
+    <w:p>
+      <w:pPr>
+        <w:pStyle w:val="BodyText"/>
+      </w:pPr>
+      <w:r>
+        <w:t xml:space="preserve">She had to move. Not to escape. Not anymore.</w:t>
+      </w:r>
+    </w:p>
+    <w:p>
+      <w:pPr>
+        <w:pStyle w:val="BodyText"/>
+      </w:pPr>
+      <w:r>
+        <w:t xml:space="preserve">To bear witness. To be there when the doors gave way.</w:t>
+      </w:r>
+    </w:p>
+    <w:p>
+      <w:pPr>
+        <w:pStyle w:val="BodyText"/>
+      </w:pPr>
+      <w:r>
+        <w:t xml:space="preserve">She turned from the grate and began to crawl, not away from the roaring, but toward the heart of the sound, the germ of memory tight in her fist, a second heart beating against a future that could no longer hold its breath.</w:t>
+      </w:r>
+    </w:p>
+    <w:p>
+      <w:r>
+        <w:pict>
+          <v:rect style="width:0;height:1.5pt" o:hralign="center" o:hrstd="t" o:hr="t"/>
+        </w:pict>
+      </w:r>
+    </w:p>
+    <w:bookmarkEnd w:id="46"/>
+    <w:bookmarkEnd w:id="47"/>
+    <w:bookmarkStart w:id="49" w:name="chapter-19"/>
+    <w:p>
+      <w:pPr>
+        <w:pStyle w:val="Heading1"/>
+      </w:pPr>
+      <w:r>
+        <w:t xml:space="preserve">Chapter 19</w:t>
+      </w:r>
+    </w:p>
+    <w:bookmarkStart w:id="48" w:name="chapter-19-1"/>
+    <w:p>
+      <w:pPr>
+        <w:pStyle w:val="Heading2"/>
+      </w:pPr>
+      <w:r>
+        <w:rPr>
+          <w:b/>
+          <w:bCs/>
+        </w:rPr>
+        <w:t xml:space="preserve">CHAPTER 19</w:t>
+      </w:r>
+    </w:p>
+    <w:p>
+      <w:pPr>
+        <w:pStyle w:val="FirstParagraph"/>
+      </w:pPr>
+      <w:r>
+        <w:t xml:space="preserve">The conduit was no longer a conduit. It was the throat of a river being born in reverse.</w:t>
+      </w:r>
+    </w:p>
+    <w:p>
+      <w:pPr>
+        <w:pStyle w:val="BodyText"/>
+      </w:pPr>
+      <w:r>
+        <w:t xml:space="preserve">Marie crawled, not through a sterile, grey tube, but through a fissure in time. The metal beneath her hands and knees was warm, almost pliant, and from every seam and joint, the water seeped. It did not flow with the single-minded purpose of the L’Aurence she remembered from Jean-Baptiste’s memory. This was a chorus of waters, each strand a different shade of regret. A trickle of silver, cold as a forgotten morning, wound around her wrist. A rivulet of deep, sorrowful blue, heavy with the scent of drowned orchards, pooled in the hollow of her back before spilling away. The roar ahead was not a single sound but a layered cacophony—the crash of a long-dry waterfall resurrected, the grumble of subterranean ice giving way, the whisper of a million leaves drinking after a drought.</w:t>
+      </w:r>
+    </w:p>
+    <w:p>
+      <w:pPr>
+        <w:pStyle w:val="BodyText"/>
+      </w:pPr>
+      <w:r>
+        <w:t xml:space="preserve">The memory-orb was a live coal in her fist. It did not show the dry riverbed anymore. Its surface swirled with the same chaotic, liquid light that now flooded the system. It was no longer a record. It was a beacon, and it was calling the flood home.</w:t>
+      </w:r>
+    </w:p>
+    <w:p>
+      <w:pPr>
+        <w:pStyle w:val="BodyText"/>
+      </w:pPr>
+      <w:r>
+        <w:t xml:space="preserve">She passed intersections where other conduits bled their own colored streams into the main flow. From one, a sluggish, ochre-tinted current carried the taste of dust and diesel. From another, a clear, frigid rush that smelled of pine and stone. They were not just waters. They were places. They were moments the Garden had tried to press flat and file away, now reconstituting themselves with a vengeance, finding their old pathways in the architecture of amnesia.</w:t>
+      </w:r>
+    </w:p>
+    <w:p>
+      <w:pPr>
+        <w:pStyle w:val="BodyText"/>
+      </w:pPr>
+      <w:r>
+        <w:t xml:space="preserve">The light changed. The sterile white glow of the Garden’s bioluminescence was being subsumed, drowned in a dappled, aqueous radiance that pulsed from the water itself. Shadows danced on the curved walls—not the sharp, geometric shadows of machinery, but the wavering, liquid shapes of reeds, of overhanging branches, of clouds scudding across a reflected sky.</w:t>
+      </w:r>
+    </w:p>
+    <w:p>
+      <w:pPr>
+        <w:pStyle w:val="BodyText"/>
+      </w:pPr>
+      <w:r>
+        <w:t xml:space="preserve">Ahead, the conduit terminated in a vast, cylindrical space—a filtration nexus, or what had been one. Marie reached the lip and looked down.</w:t>
+      </w:r>
+    </w:p>
+    <w:p>
+      <w:pPr>
+        <w:pStyle w:val="BodyText"/>
+      </w:pPr>
+      <w:r>
+        <w:t xml:space="preserve">The chamber was a vertical lake. The machinery was gone, swallowed by a rising column of polymorphous water that churned sixty feet below and climbed steadily toward her. At the center of the chamber, where a main processing spire should have been, a vortex spun, not pulling water down, but drawing it</w:t>
+      </w:r>
+      <w:r>
+        <w:t xml:space="preserve"> </w:t>
+      </w:r>
+      <w:r>
+        <w:rPr>
+          <w:i/>
+          <w:iCs/>
+        </w:rPr>
+        <w:t xml:space="preserve">up</w:t>
+      </w:r>
+      <w:r>
+        <w:t xml:space="preserve"> </w:t>
+      </w:r>
+      <w:r>
+        <w:t xml:space="preserve">from some impossible source. And in that vortex, images flickered like submerged lightning. She saw a stone bridge she knew from the village, but its arches were draped with luminous vines that had never grown there. She saw the silhouette of a church steeple against a green-gold sky that belonged to no evening she had ever witnessed. The past was not returning intact. It was returning</w:t>
+      </w:r>
+      <w:r>
+        <w:t xml:space="preserve"> </w:t>
+      </w:r>
+      <w:r>
+        <w:rPr>
+          <w:i/>
+          <w:iCs/>
+        </w:rPr>
+        <w:t xml:space="preserve">fermented</w:t>
+      </w:r>
+      <w:r>
+        <w:t xml:space="preserve">, mixed, dreaming of itself in new combinations.</w:t>
+      </w:r>
+    </w:p>
+    <w:p>
+      <w:pPr>
+        <w:pStyle w:val="BodyText"/>
+      </w:pPr>
+      <w:r>
+        <w:t xml:space="preserve">Around the perimeter of the chamber, on a series of catwalks that were now becoming stone ledges slick with spray, figures moved. Gardeners. But they were not pruning, not cleaning. They were containing. Teams of them directed devices that looked like glass shunts, trying to siphon the anomalous waters into side-conduits that glowed with a harsh, neutralizing amber light. Where the shunt-light touched the wild water, the color drained from it, leaving a clear, inert fluid that fell away like dead rain. But for every stream they sterilized, two more burst from new cracks in the chamber walls. They were not surgeons. They were men trying to bail out the ocean with a thimble, their grey coats dark with water-stains that bloomed with transient, ghostly flora.</w:t>
+      </w:r>
+    </w:p>
+    <w:p>
+      <w:pPr>
+        <w:pStyle w:val="BodyText"/>
+      </w:pPr>
+      <w:r>
+        <w:t xml:space="preserve">One of them looked up and saw her.</w:t>
+      </w:r>
+    </w:p>
+    <w:p>
+      <w:pPr>
+        <w:pStyle w:val="BodyText"/>
+      </w:pPr>
+      <w:r>
+        <w:t xml:space="preserve">Its gaze was not the flat, operational stare she had known. There was a frantic, calculating intensity in it. It did not see a rogue memory-thief. It saw a symptom. A focal point. It raised a hand, not with a weapon, but with a pointed, diagnostic tool that hummed with a frequency that made her teeth ache. A beam of sour yellow light lanced toward her, not to destroy, but to</w:t>
+      </w:r>
+      <w:r>
+        <w:t xml:space="preserve"> </w:t>
+      </w:r>
+      <w:r>
+        <w:rPr>
+          <w:i/>
+          <w:iCs/>
+        </w:rPr>
+        <w:t xml:space="preserve">isolate</w:t>
+      </w:r>
+      <w:r>
+        <w:t xml:space="preserve">.</w:t>
+      </w:r>
+    </w:p>
+    <w:p>
+      <w:pPr>
+        <w:pStyle w:val="BodyText"/>
+      </w:pPr>
+      <w:r>
+        <w:t xml:space="preserve">Marie flinched back into the conduit as the beam scored the metal where her head had been, leaving a smoldering, sterile patch that repelled the encroaching water. They meant to quarantine her, to cut her off from the flood she had somehow catalyzed. To cauterize the wound.</w:t>
+      </w:r>
+    </w:p>
+    <w:p>
+      <w:pPr>
+        <w:pStyle w:val="BodyText"/>
+      </w:pPr>
+      <w:r>
+        <w:t xml:space="preserve">She could not go back. The way behind was already filling, the waters rising to meet her. She looked at the orb, then at the raging chamber. The beacon in her hand pulled toward the vortex. The heart of the sound.</w:t>
+      </w:r>
+    </w:p>
+    <w:p>
+      <w:pPr>
+        <w:pStyle w:val="BodyText"/>
+      </w:pPr>
+      <w:r>
+        <w:t xml:space="preserve">To her left, a service ladder, half-detached from the wall, led down to the highest catwalk, now a crumbling lip of artificial stone. The Gardener who had spotted her was signaling to others, its movements efficient, desperate. The neutralizing beam swept the conduit entrance again.</w:t>
+      </w:r>
+    </w:p>
+    <w:p>
+      <w:pPr>
+        <w:pStyle w:val="BodyText"/>
+      </w:pPr>
+      <w:r>
+        <w:t xml:space="preserve">She moved. Not with the frantic energy of escape, but with the deliberate, heavy momentum of a stone rolling downhill. She slid from the conduit, caught the shuddering ladder, and descended into the spray. The roar was a physical pressure here, a thrum in the bones. The air was thick with moisture and memory—a lungful of it was like breathing in a forgotten season.</w:t>
+      </w:r>
+    </w:p>
+    <w:p>
+      <w:pPr>
+        <w:pStyle w:val="BodyText"/>
+      </w:pPr>
+      <w:r>
+        <w:t xml:space="preserve">Her feet touched the catwalk. The stone texture under her boots was real, gritty, worn. The Garden’s smooth polymer was gone, transformed by the persistent, mythic water. She stood at the edge of the artificial world, watching it dissolve into something older and less obedient.</w:t>
+      </w:r>
+    </w:p>
+    <w:p>
+      <w:pPr>
+        <w:pStyle w:val="BodyText"/>
+      </w:pPr>
+      <w:r>
+        <w:t xml:space="preserve">The Gardener approached, two others flanking it. Their tools were raised, set to a wide dispersal field. The hum was a wall of sound meant to push the anomaly back, to clear a bubble of sterile, manageable present.</w:t>
+      </w:r>
+    </w:p>
+    <w:p>
+      <w:pPr>
+        <w:pStyle w:val="BodyText"/>
+      </w:pPr>
+      <w:r>
+        <w:t xml:space="preserve">“You are a focal irregularity,” the lead Gardener stated, its voice strained against the roar of water. It had to shout. “You will be stabilized.”</w:t>
+      </w:r>
+    </w:p>
+    <w:p>
+      <w:pPr>
+        <w:pStyle w:val="BodyText"/>
+      </w:pPr>
+      <w:r>
+        <w:t xml:space="preserve">“Stabilized?” Marie’s own voice was raw, but it carried. She held up the orb, which shone like a piece of the vortex itself. “You can’t stabilize a memory. You can only try to drown it. Look.”</w:t>
+      </w:r>
+    </w:p>
+    <w:p>
+      <w:pPr>
+        <w:pStyle w:val="BodyText"/>
+      </w:pPr>
+      <w:r>
+        <w:t xml:space="preserve">She gestured not at them, but at the water staining the Gardener’s own coat. The dark patch on its chest was larger now. Within its damp confines, the ghostly image was no longer a single leaf. It was the brief, perfect impression of a willow branch, trailing in a current, clear for a moment before fading back to grey.</w:t>
+      </w:r>
+    </w:p>
+    <w:p>
+      <w:pPr>
+        <w:pStyle w:val="BodyText"/>
+      </w:pPr>
+      <w:r>
+        <w:t xml:space="preserve">The Gardener looked down. Its hand, holding the tool, wavered.</w:t>
+      </w:r>
+    </w:p>
+    <w:p>
+      <w:pPr>
+        <w:pStyle w:val="BodyText"/>
+      </w:pPr>
+      <w:r>
+        <w:t xml:space="preserve">“The system is compromised,” it said, but the words seemed to come from a different, older script. “Containment is protocol.”</w:t>
+      </w:r>
+    </w:p>
+    <w:p>
+      <w:pPr>
+        <w:pStyle w:val="BodyText"/>
+      </w:pPr>
+      <w:r>
+        <w:t xml:space="preserve">“The system</w:t>
+      </w:r>
+      <w:r>
+        <w:t xml:space="preserve"> </w:t>
+      </w:r>
+      <w:r>
+        <w:rPr>
+          <w:i/>
+          <w:iCs/>
+        </w:rPr>
+        <w:t xml:space="preserve">is</w:t>
+      </w:r>
+      <w:r>
+        <w:t xml:space="preserve"> </w:t>
+      </w:r>
+      <w:r>
+        <w:t xml:space="preserve">the compromise,” Marie said. She took a step forward, and the Gardener took a step back, not from her, but from the rivulet of sky-blue water that trickled across the catwalk between them. “You built your future on a river you tried to bury. The river remembers its bed.”</w:t>
+      </w:r>
+    </w:p>
+    <w:p>
+      <w:pPr>
+        <w:pStyle w:val="BodyText"/>
+      </w:pPr>
+      <w:r>
+        <w:t xml:space="preserve">A great crack sounded from above, a sound of shearing metal and splitting stone. A new waterfall, this one the color of twilight and carrying the scent of woodsmoke, erupted from a rupture high in the chamber wall, cascading down to join the vortex. The catwalk shuddered. One of the flanking Gardeners lost its footing, not on slick metal, but on a sudden, treacherous growth of moss that had erupted between the seams of the stone.</w:t>
+      </w:r>
+    </w:p>
+    <w:p>
+      <w:pPr>
+        <w:pStyle w:val="BodyText"/>
+      </w:pPr>
+      <w:r>
+        <w:t xml:space="preserve">The lead Gardener’s diagnostic tool swung from Marie to the new cataract, its readings flickering wildly. The conflict in its programming was a visible tremor in its limbs. It was designed to excise anomalies, to restore order. But the anomaly was no longer a localized infection. It was the environment. It was the air, the light, the very substance underfoot. To sterilize this would be to sterilize itself out of existence.</w:t>
+      </w:r>
+    </w:p>
+    <w:p>
+      <w:pPr>
+        <w:pStyle w:val="BodyText"/>
+      </w:pPr>
+      <w:r>
+        <w:t xml:space="preserve">Marie saw the paralysis. She did not run. She walked past them, toward the central vortex. The Gardeners made no move to stop her. They were recalibrating, their collective attention fracturing, dividing between a thousand new, blooming irregularities. She was just one.</w:t>
+      </w:r>
+    </w:p>
+    <w:p>
+      <w:pPr>
+        <w:pStyle w:val="BodyText"/>
+      </w:pPr>
+      <w:r>
+        <w:t xml:space="preserve">The climb down toward the maelstrom was a journey through a geography of collapse. Catwalks became streambeds. Control panels became waterfalls overgrown with glowing lichen. She passed a Gardener standing motionless, its hands plunged into a pool of water that showed the reflection of a mountain that did not exist in the Garden’s maps. The Gardener was staring, transfixed, at the impossible peak.</w:t>
+      </w:r>
+    </w:p>
+    <w:p>
+      <w:pPr>
+        <w:pStyle w:val="BodyText"/>
+      </w:pPr>
+      <w:r>
+        <w:t xml:space="preserve">The sound was everything now. It was not deafening; it was</w:t>
+      </w:r>
+      <w:r>
+        <w:t xml:space="preserve"> </w:t>
+      </w:r>
+      <w:r>
+        <w:rPr>
+          <w:i/>
+          <w:iCs/>
+        </w:rPr>
+        <w:t xml:space="preserve">encompassing</w:t>
+      </w:r>
+      <w:r>
+        <w:t xml:space="preserve">. It filled the hollow places in the mind. Marie felt the orb in her hand grow hot, then cool, then hot again, its pulse syncing with the rhythm of the vortex. She was close. The spray was a constant rain, and each drop that struck her skin left a fleeting sensation—the chill of a deep cellar, the warmth of sun-baked rock, the kiss of a spring mist.</w:t>
+      </w:r>
+    </w:p>
+    <w:p>
+      <w:pPr>
+        <w:pStyle w:val="BodyText"/>
+      </w:pPr>
+      <w:r>
+        <w:t xml:space="preserve">She found a final, spiraling ramp that led to the chamber’s lowest accessible level, now just a few yards above the churning water-line. Here, the source of the Garden’s power was revealed, and it was dying. A massive, crystalline core, once pulsing with a controlled, white energy, was now veined with the invasive colors of the flood. The wild water was climbing it, and where it touched, the crystal clouded, fractured, and sang a note of profound, structural distress. This was the heart they were trying to save. But its rhythm was being replaced by the older, more chaotic song of the resurrected waters.</w:t>
+      </w:r>
+    </w:p>
+    <w:p>
+      <w:pPr>
+        <w:pStyle w:val="BodyText"/>
+      </w:pPr>
+      <w:r>
+        <w:t xml:space="preserve">And there, at the edge of the final platform, stood the first Gardener. The one from the conduit. Its coat was almost black with water, a tapestry of fleeting, drowned worlds blooming and fading across its fabric—forests, fields, rooftops under rain. It was not operating a tool. It was simply watching the vortex. Its hands hung at its sides.</w:t>
+      </w:r>
+    </w:p>
+    <w:p>
+      <w:pPr>
+        <w:pStyle w:val="BodyText"/>
+      </w:pPr>
+      <w:r>
+        <w:t xml:space="preserve">It turned as Marie approached. The smooth plane of its face was streaked with damp, and for the first time, she saw a fissure, a fine crack running from the temple to the jaw. From it, a slow, clear fluid seeped, not oil, but something that smelled of ozone and damp earth.</w:t>
+      </w:r>
+    </w:p>
+    <w:p>
+      <w:pPr>
+        <w:pStyle w:val="BodyText"/>
+      </w:pPr>
+      <w:r>
+        <w:t xml:space="preserve">“You returned to the epicenter,” it said. Its voice was different. Roughened, as if by grit. “Why?”</w:t>
+      </w:r>
+    </w:p>
+    <w:p>
+      <w:pPr>
+        <w:pStyle w:val="BodyText"/>
+      </w:pPr>
+      <w:r>
+        <w:t xml:space="preserve">“To see,” Marie said. She stopped a few feet away. The platform trembled. “To understand what breaks.”</w:t>
+      </w:r>
+    </w:p>
+    <w:p>
+      <w:pPr>
+        <w:pStyle w:val="BodyText"/>
+      </w:pPr>
+      <w:r>
+        <w:t xml:space="preserve">“You carry the germ,” it said, looking at the orb. “But the illness was latent. The system was… fragile. It was built to exclude time, not to withstand its return. A perfect, static equilibrium. But static things do not heal. They shatter.”</w:t>
+      </w:r>
+    </w:p>
+    <w:p>
+      <w:pPr>
+        <w:pStyle w:val="BodyText"/>
+      </w:pPr>
+      <w:r>
+        <w:t xml:space="preserve">“Is that what you are?” Marie asked. “A static thing?”</w:t>
+      </w:r>
+    </w:p>
+    <w:p>
+      <w:pPr>
+        <w:pStyle w:val="BodyText"/>
+      </w:pPr>
+      <w:r>
+        <w:t xml:space="preserve">The Gardener looked at its stained hands. It flexed the fingers slowly, as if testing them. “I am a function. A gardener. But the garden…” It gestured to the roaring, beautiful catastrophe around them. “The garden is remembering it is a river. The function… has no purpose here.”</w:t>
+      </w:r>
+    </w:p>
+    <w:p>
+      <w:pPr>
+        <w:pStyle w:val="BodyText"/>
+      </w:pPr>
+      <w:r>
+        <w:t xml:space="preserve">“So you’ll fade. Like the memory you tried to delete.”</w:t>
+      </w:r>
+    </w:p>
+    <w:p>
+      <w:pPr>
+        <w:pStyle w:val="BodyText"/>
+      </w:pPr>
+      <w:r>
+        <w:t xml:space="preserve">The Gardener was silent for a long moment, watching a ribbon of water the color of ripe wheat curl around a strut and blossom into a handful of phantom grain before dissipating. “Perhaps. But a function, when it cannot perform, may… seek a new input. A new variable.”</w:t>
+      </w:r>
+    </w:p>
+    <w:p>
+      <w:pPr>
+        <w:pStyle w:val="BodyText"/>
+      </w:pPr>
+      <w:r>
+        <w:t xml:space="preserve">It turned its cracked face fully to her. “You are a variable. You introduced the memory of the dry river. You are connected to the anomaly. Your presence is a key datum in the collapse.”</w:t>
+      </w:r>
+    </w:p>
+    <w:p>
+      <w:pPr>
+        <w:pStyle w:val="BodyText"/>
+      </w:pPr>
+      <w:r>
+        <w:t xml:space="preserve">“I’m not a datum. I’m a person.”</w:t>
+      </w:r>
+    </w:p>
+    <w:p>
+      <w:pPr>
+        <w:pStyle w:val="BodyText"/>
+      </w:pPr>
+      <w:r>
+        <w:t xml:space="preserve">“In this process, they are not exclusive,” the Gardener said. It took a step closer. The hum of its internal mechanisms was discordant, lagging. “The system is attempting to reconcile. To integrate the anomalous data. It is failing. But the attempt… creates feedback. In the conduits. In the cores. In us.”</w:t>
+      </w:r>
+    </w:p>
+    <w:p>
+      <w:pPr>
+        <w:pStyle w:val="BodyText"/>
+      </w:pPr>
+      <w:r>
+        <w:t xml:space="preserve">“What kind of feedback?”</w:t>
+      </w:r>
+    </w:p>
+    <w:p>
+      <w:pPr>
+        <w:pStyle w:val="BodyText"/>
+      </w:pPr>
+      <w:r>
+        <w:t xml:space="preserve">“Echoes,” the Gardener said. It raised a hand, not toward her, but toward the vortex. “The memories are not just visual or auditory data. They are experiential. They carry… weight. Sensation. Consequence. As the system tries and fails to process them, they bleed into the operational substrate. They imprint.”</w:t>
+      </w:r>
+    </w:p>
+    <w:p>
+      <w:pPr>
+        <w:pStyle w:val="BodyText"/>
+      </w:pPr>
+      <w:r>
+        <w:t xml:space="preserve">A violent shudder passed through the platform. A section of the crystal core sheared away with a sound like a breaking glacier and was swallowed by the vortex. In the space it left, a geyser of water erupted, this one pure, profound black, shot through with points of light like a night sky. It was cold, and the sound it made was the sound of vast, empty distance.</w:t>
+      </w:r>
+    </w:p>
+    <w:p>
+      <w:pPr>
+        <w:pStyle w:val="BodyText"/>
+      </w:pPr>
+      <w:r>
+        <w:t xml:space="preserve">The Gardener staggered. The crack on its face widened. The clear fluid flowed more freely. “You wish to bear witness. To see the doors give way. The doors are giving way. But what lies on the other side is not a past you know. It is a synthesis. A collision. The river is remembering its bed, but the landscape has changed. The memory is rebuilding the world with the materials at hand—our machinery, our architecture, our… selves.”</w:t>
+      </w:r>
+    </w:p>
+    <w:p>
+      <w:pPr>
+        <w:pStyle w:val="BodyText"/>
+      </w:pPr>
+      <w:r>
+        <w:t xml:space="preserve">It fixed its gaze on her, and in its eyes, the flat light was guttering, and behind it, for flickering instants, she saw something else—a depth, a fatigue, a terrible, dawning curiosity. “You are a part of the catalyst. The feedback loop includes you. To witness the change… is to be changed by it. The question is not what you will see. The question is what you will become when the new water reaches the roots.”</w:t>
+      </w:r>
+    </w:p>
+    <w:p>
+      <w:pPr>
+        <w:pStyle w:val="BodyText"/>
+      </w:pPr>
+      <w:r>
+        <w:t xml:space="preserve">Marie felt the truth of it, cold and certain. The orb was not just beating in her hand. It was beating</w:t>
+      </w:r>
+      <w:r>
+        <w:t xml:space="preserve"> </w:t>
+      </w:r>
+      <w:r>
+        <w:rPr>
+          <w:i/>
+          <w:iCs/>
+        </w:rPr>
+        <w:t xml:space="preserve">with</w:t>
+      </w:r>
+      <w:r>
+        <w:t xml:space="preserve"> </w:t>
+      </w:r>
+      <w:r>
+        <w:t xml:space="preserve">her hand. The spray on her skin was not just memory; it was memory learning her shape, her temperature, her fear. She was not separate from the flood. She was a stone in its bed, shaping its current, being worn smooth by its passage.</w:t>
+      </w:r>
+    </w:p>
+    <w:p>
+      <w:pPr>
+        <w:pStyle w:val="BodyText"/>
+      </w:pPr>
+      <w:r>
+        <w:t xml:space="preserve">“Why are you telling me this?” she asked.</w:t>
+      </w:r>
+    </w:p>
+    <w:p>
+      <w:pPr>
+        <w:pStyle w:val="BodyText"/>
+      </w:pPr>
+      <w:r>
+        <w:t xml:space="preserve">“Because I am also in the loop,” the Gardener said. Its voice was fading, becoming more like the rustle of water over stone. “The feedback is rewriting my function. I am no longer pruning the anomalous. I am… observing it. Cataloging its progress. It is a new purpose. An imperfect one.” It looked at the black, starry geyser. “Perhaps the last purpose. Before the substrate fails entirely.”</w:t>
+      </w:r>
+    </w:p>
+    <w:p>
+      <w:pPr>
+        <w:pStyle w:val="BodyText"/>
+      </w:pPr>
+      <w:r>
+        <w:t xml:space="preserve">It pointed a dripping finger toward the far wall of the chamber, where the chaos seemed most intense. “There. The stress is greatest. The fabric between what was and what is being made is thinnest. If you wish to see the shape of the door as it breaks, go there. But understand: to pass through it is to leave your own shape behind.”</w:t>
+      </w:r>
+    </w:p>
+    <w:p>
+      <w:pPr>
+        <w:pStyle w:val="BodyText"/>
+      </w:pPr>
+      <w:r>
+        <w:t xml:space="preserve">The platform lurched again. The water was at their feet now, warm and cold at once. The Gardener took a step back into the rising flow. The water swirled around its legs, and the grey of its coat began to dissolve, not into color, but into translucency. She could see the churning water through its form. It was becoming a ghost, a memory of a function in a world that no longer had a use for it.</w:t>
+      </w:r>
+    </w:p>
+    <w:p>
+      <w:pPr>
+        <w:pStyle w:val="BodyText"/>
+      </w:pPr>
+      <w:r>
+        <w:t xml:space="preserve">“What will happen to you?” Marie shouted over the roar.</w:t>
+      </w:r>
+    </w:p>
+    <w:p>
+      <w:pPr>
+        <w:pStyle w:val="BodyText"/>
+      </w:pPr>
+      <w:r>
+        <w:t xml:space="preserve">The Gardener’s form was shimmering, unraveling at the edges into mist and spray. Its voice came from everywhere and nowhere. “I will become… an echo. In the new river’s song. A note of the cut branch. Of the pruned leaf. It is… a different kind of gardening.”</w:t>
+      </w:r>
+    </w:p>
+    <w:p>
+      <w:pPr>
+        <w:pStyle w:val="BodyText"/>
+      </w:pPr>
+      <w:r>
+        <w:t xml:space="preserve">And then it was gone. Only a swirl in the water remained, and for a second, the impression of a face looking up from the depths before it was carried into the vortex.</w:t>
+      </w:r>
+    </w:p>
+    <w:p>
+      <w:pPr>
+        <w:pStyle w:val="BodyText"/>
+      </w:pPr>
+      <w:r>
+        <w:t xml:space="preserve">Marie was alone on the disintegrating platform, the orb her only companion. She looked to where the Gardener had pointed. The wall there was a cataract of conflicting realities—streams of water from different eras braided together, behind them a surface that shimmered like heat haze, like a mirror of troubled water.</w:t>
+      </w:r>
+    </w:p>
+    <w:p>
+      <w:pPr>
+        <w:pStyle w:val="BodyText"/>
+      </w:pPr>
+      <w:r>
+        <w:t xml:space="preserve">She waded toward it. The water resisted, then pulled her in, as if welcoming her into its current. The noise resolved into a thousand distinct voices—the laughter of children she never knew, the groan of ancient trees, the sigh of a wind that had blown across continents now forgotten. The orb in her hand flared, and its light merged with the light from the wall.</w:t>
+      </w:r>
+    </w:p>
+    <w:p>
+      <w:pPr>
+        <w:pStyle w:val="BodyText"/>
+      </w:pPr>
+      <w:r>
+        <w:t xml:space="preserve">She reached the shimmering surface. It was not solid. It was a film, a tension holding back two pressures. She could see shapes moving in it, reflections that were not her own. A figure standing in a field of unfamiliar stars. A city of glass and vine. A quiet room with a window looking out on a sea of grass.</w:t>
+      </w:r>
+    </w:p>
+    <w:p>
+      <w:pPr>
+        <w:pStyle w:val="BodyText"/>
+      </w:pPr>
+      <w:r>
+        <w:t xml:space="preserve">This was the door. Not a door to the past, but to the past’s future. To what the remembered world was dreaming itself into, using the bones of the Garden as its scaffold.</w:t>
+      </w:r>
+    </w:p>
+    <w:p>
+      <w:pPr>
+        <w:pStyle w:val="BodyText"/>
+      </w:pPr>
+      <w:r>
+        <w:t xml:space="preserve">She pressed her hand, and the orb, against the film.</w:t>
+      </w:r>
+    </w:p>
+    <w:p>
+      <w:pPr>
+        <w:pStyle w:val="BodyText"/>
+      </w:pPr>
+      <w:r>
+        <w:t xml:space="preserve">It held for a breath.</w:t>
+      </w:r>
+    </w:p>
+    <w:p>
+      <w:pPr>
+        <w:pStyle w:val="BodyText"/>
+      </w:pPr>
+      <w:r>
+        <w:t xml:space="preserve">Then it parted.</w:t>
+      </w:r>
+    </w:p>
+    <w:p>
+      <w:pPr>
+        <w:pStyle w:val="BodyText"/>
+      </w:pPr>
+      <w:r>
+        <w:t xml:space="preserve">Not with a crash, but with a sigh. The sigh of a held breath finally released. The sigh of a river finding, at last, its forgotten sea.</w:t>
+      </w:r>
+    </w:p>
+    <w:p>
+      <w:pPr>
+        <w:pStyle w:val="BodyText"/>
+      </w:pPr>
+      <w:r>
+        <w:t xml:space="preserve">The water around her—and the platform, and the broken core, and the entire, crumbling chamber—seemed to inhale. Then it moved as one, a tidal surge of liquid memory, and Marie was carried with it, through the breaking door, into the lens where past and future met.</w:t>
+      </w:r>
+    </w:p>
+    <w:p>
+      <w:pPr>
+        <w:pStyle w:val="BodyText"/>
+      </w:pPr>
+      <w:r>
+        <w:t xml:space="preserve">The last thing she heard was not a roar, but a voice. It might have been the Gardener’s echo. It might have been the river itself. It might have been something older.</w:t>
+      </w:r>
+    </w:p>
+    <w:p>
+      <w:pPr>
+        <w:pStyle w:val="BodyText"/>
+      </w:pPr>
+      <w:r>
+        <w:rPr>
+          <w:i/>
+          <w:iCs/>
+        </w:rPr>
+        <w:t xml:space="preserve">Remember,</w:t>
+      </w:r>
+      <w:r>
+        <w:t xml:space="preserve"> </w:t>
+      </w:r>
+      <w:r>
+        <w:t xml:space="preserve">it said.</w:t>
+      </w:r>
+      <w:r>
+        <w:t xml:space="preserve"> </w:t>
+      </w:r>
+      <w:r>
+        <w:rPr>
+          <w:i/>
+          <w:iCs/>
+        </w:rPr>
+        <w:t xml:space="preserve">And be remembered.</w:t>
+      </w:r>
+    </w:p>
+    <w:p>
+      <w:pPr>
+        <w:pStyle w:val="BodyText"/>
+      </w:pPr>
+      <w:r>
+        <w:t xml:space="preserve">Then the light changed, and the world was made of water and possibility, and she was no longer crawling toward a sound.</w:t>
+      </w:r>
+    </w:p>
+    <w:p>
+      <w:pPr>
+        <w:pStyle w:val="BodyText"/>
+      </w:pPr>
+      <w:r>
+        <w:t xml:space="preserve">She was the sound, and she was going home.</w:t>
+      </w:r>
+    </w:p>
+    <w:p>
+      <w:r>
+        <w:pict>
+          <v:rect style="width:0;height:1.5pt" o:hralign="center" o:hrstd="t" o:hr="t"/>
+        </w:pict>
+      </w:r>
+    </w:p>
+    <w:bookmarkEnd w:id="48"/>
+    <w:bookmarkEnd w:id="49"/>
+    <w:bookmarkStart w:id="51" w:name="chapter-20"/>
+    <w:p>
+      <w:pPr>
+        <w:pStyle w:val="Heading1"/>
+      </w:pPr>
+      <w:r>
+        <w:t xml:space="preserve">Chapter 20</w:t>
+      </w:r>
+    </w:p>
+    <w:bookmarkStart w:id="50" w:name="chapter-20-1"/>
+    <w:p>
+      <w:pPr>
+        <w:pStyle w:val="Heading2"/>
+      </w:pPr>
+      <w:r>
+        <w:rPr>
+          <w:b/>
+          <w:bCs/>
+        </w:rPr>
+        <w:t xml:space="preserve">CHAPTER 20</w:t>
+      </w:r>
+    </w:p>
+    <w:p>
+      <w:pPr>
+        <w:pStyle w:val="FirstParagraph"/>
+      </w:pPr>
+      <w:r>
+        <w:t xml:space="preserve">The world was not a place, but a becoming.</w:t>
+      </w:r>
+    </w:p>
+    <w:p>
+      <w:pPr>
+        <w:pStyle w:val="BodyText"/>
+      </w:pPr>
+      <w:r>
+        <w:t xml:space="preserve">Marie had no body. She was a point of awareness carried on a tide of was-and-would-be. The water that had borne her through the door was not water anymore; it was the medium of memory itself, cold and lucid, charged with the electric scent of ozone and the damp, sweet rot of old leaves. She did not breathe it. It breathed her, filling her not with air but with impressions.</w:t>
+      </w:r>
+    </w:p>
+    <w:p>
+      <w:pPr>
+        <w:pStyle w:val="BodyText"/>
+      </w:pPr>
+      <w:r>
+        <w:t xml:space="preserve">She saw through a fractured lens. Images bloomed and dissolved, not as pictures, but as lived moments that pressed against her consciousness.</w:t>
+      </w:r>
+    </w:p>
+    <w:p>
+      <w:pPr>
+        <w:pStyle w:val="BodyText"/>
+      </w:pPr>
+      <w:r>
+        <w:rPr>
+          <w:i/>
+          <w:iCs/>
+        </w:rPr>
+        <w:t xml:space="preserve">A man in a coat the colour of dried blood stood on a plain of cracked earth, looking at a sky where two moons hung, one full, one a sliver. He was waiting. The wind carried the taste of salt and rust. He was a memory of a future that had once been dreamed here, in this soil.</w:t>
+      </w:r>
+    </w:p>
+    <w:p>
+      <w:pPr>
+        <w:pStyle w:val="BodyText"/>
+      </w:pPr>
+      <w:r>
+        <w:rPr>
+          <w:i/>
+          <w:iCs/>
+        </w:rPr>
+        <w:t xml:space="preserve">A city of interlocking spheres, grown from a crystalline seed, hummed with a low, chordal music. Vines of pulsing light threaded through its structures, not as decoration, but as veins. Its citizens moved like currents in a stream, their forms fluid, their purpose a serene, collective calculus. It was a memory of a future that had never been, but had been imagined with such fierce, hopeful clarity it had left a ghost.</w:t>
+      </w:r>
+    </w:p>
+    <w:p>
+      <w:pPr>
+        <w:pStyle w:val="BodyText"/>
+      </w:pPr>
+      <w:r>
+        <w:rPr>
+          <w:i/>
+          <w:iCs/>
+        </w:rPr>
+        <w:t xml:space="preserve">A quiet room. A window. A sea of grass under a violet twilight. A hand—her hand, but older, the knuckles more pronounced—resting on a sill of warm, worn wood. A feeling of profound, aching peace. This was not a memory of the Garden’s past. This was a memory of her own future, drawn from the deep well of her own longing and reflected back at her by the lens.</w:t>
+      </w:r>
+    </w:p>
+    <w:p>
+      <w:pPr>
+        <w:pStyle w:val="BodyText"/>
+      </w:pPr>
+      <w:r>
+        <w:t xml:space="preserve">The orb was her anchor. It glowed in her perception, a steady, cool sun around which these temporal eddies swirled. It did not guide. It simply was, a fact in the flux.</w:t>
+      </w:r>
+      <w:r>
+        <w:t xml:space="preserve"> </w:t>
+      </w:r>
+      <w:r>
+        <w:rPr>
+          <w:i/>
+          <w:iCs/>
+        </w:rPr>
+        <w:t xml:space="preserve">Remember,</w:t>
+      </w:r>
+      <w:r>
+        <w:t xml:space="preserve"> </w:t>
+      </w:r>
+      <w:r>
+        <w:t xml:space="preserve">the voice had said. The orb was the tool of that remembering. It was not showing her these things. It was allowing her to perceive the memories that were already here, suspended in the solution of this place.</w:t>
+      </w:r>
+    </w:p>
+    <w:p>
+      <w:pPr>
+        <w:pStyle w:val="BodyText"/>
+      </w:pPr>
+      <w:r>
+        <w:t xml:space="preserve">The current began to cohere. The kaleidoscope of might-have-beens and never-weres began to stream in one direction, like iron filings drawn to a magnet. The pressure of possibility focused into a flow. She had a sense of descent, not down, but</w:t>
+      </w:r>
+      <w:r>
+        <w:t xml:space="preserve"> </w:t>
+      </w:r>
+      <w:r>
+        <w:rPr>
+          <w:i/>
+          <w:iCs/>
+        </w:rPr>
+        <w:t xml:space="preserve">through</w:t>
+      </w:r>
+      <w:r>
+        <w:t xml:space="preserve">, layers of time settling like silt.</w:t>
+      </w:r>
+    </w:p>
+    <w:p>
+      <w:pPr>
+        <w:pStyle w:val="BodyText"/>
+      </w:pPr>
+      <w:r>
+        <w:t xml:space="preserve">Her body returned to her by degrees. First as a chill, a deep marrow-cold that had nothing to do with temperature. Then as weight, a gentle, insistent pull. Then as sensation: the push of liquid against her skin, the taste of minerals on her tongue, the sound of her own heart, a slow, deliberate drum in the silence.</w:t>
+      </w:r>
+    </w:p>
+    <w:p>
+      <w:pPr>
+        <w:pStyle w:val="BodyText"/>
+      </w:pPr>
+      <w:r>
+        <w:t xml:space="preserve">Her feet found purchase on something smooth and solid.</w:t>
+      </w:r>
+    </w:p>
+    <w:p>
+      <w:pPr>
+        <w:pStyle w:val="BodyText"/>
+      </w:pPr>
+      <w:r>
+        <w:t xml:space="preserve">The liquid memory drained away, not as water drains, but as a dream dissolves upon waking—it was there, and then it was simply</w:t>
+      </w:r>
+      <w:r>
+        <w:t xml:space="preserve"> </w:t>
+      </w:r>
+      <w:r>
+        <w:rPr>
+          <w:i/>
+          <w:iCs/>
+        </w:rPr>
+        <w:t xml:space="preserve">not</w:t>
+      </w:r>
+      <w:r>
+        <w:t xml:space="preserve">, leaving only the dampness of its passing. She stood on a surface of dark, polished stone that held a faint, internal luminescence, like the afterglow of a star. She was in a cavern, but one of impossible geometry.</w:t>
+      </w:r>
+    </w:p>
+    <w:p>
+      <w:pPr>
+        <w:pStyle w:val="BodyText"/>
+      </w:pPr>
+      <w:r>
+        <w:t xml:space="preserve">It was a cathedral of roots.</w:t>
+      </w:r>
+    </w:p>
+    <w:p>
+      <w:pPr>
+        <w:pStyle w:val="BodyText"/>
+      </w:pPr>
+      <w:r>
+        <w:t xml:space="preserve">They descended from a darkness overhead, not as tangled, chaotic things, but as ordered, graceful columns. Each root was wider than an ancient oak, their bark not rough, but smooth as poured stone, etched with spiraling patterns that pulsed with a soft, gold-green light. They met the floor not in a mess of fibers, but in perfect, flared bases, merging seamlessly with the stone. Between them, the space was open, vast, and silent. The air was cool, still, and carried a scent she knew: the clean, cold scent of deep earth, of stone that had never seen the sun, of pure, patient growth.</w:t>
+      </w:r>
+    </w:p>
+    <w:p>
+      <w:pPr>
+        <w:pStyle w:val="BodyText"/>
+      </w:pPr>
+      <w:r>
+        <w:t xml:space="preserve">This was not a ruin. This was not a memory. This was the heart. The living, present heart of the Garden’s intention.</w:t>
+      </w:r>
+    </w:p>
+    <w:p>
+      <w:pPr>
+        <w:pStyle w:val="BodyText"/>
+      </w:pPr>
+      <w:r>
+        <w:t xml:space="preserve">She looked at the orb in her hand. Its light had changed. It no longer flared or pulsed. It shone with a constant, placid intensity, its white light now tinged with the same gold-green of the root-columns. It felt warm. It felt like a key, sitting snugly in a lock it had been seeking for centuries.</w:t>
+      </w:r>
+    </w:p>
+    <w:p>
+      <w:pPr>
+        <w:pStyle w:val="BodyText"/>
+      </w:pPr>
+      <w:r>
+        <w:t xml:space="preserve">A figure stepped from behind the nearest root.</w:t>
+      </w:r>
+    </w:p>
+    <w:p>
+      <w:pPr>
+        <w:pStyle w:val="BodyText"/>
+      </w:pPr>
+      <w:r>
+        <w:t xml:space="preserve">It was the Gardener, but not as she had last seen him—not a frantic, crumbling ghost of salt and regret. This form was whole. He was wrought from the same substance as the roots: smooth, dark, living wood, shaped into the suggestion of a man. Moss clung to the hollows of his shoulders; small, bioluminescent fungi, like pale blue stars, dotted the planes of his chest. His eyes were pools of still water, reflecting the soft light of the cavern. He moved without sound.</w:t>
+      </w:r>
+    </w:p>
+    <w:p>
+      <w:pPr>
+        <w:pStyle w:val="BodyText"/>
+      </w:pPr>
+      <w:r>
+        <w:t xml:space="preserve">“You are here,” he said. His voice was the sound of roots moving through deep soil, of stone settling over epochs. “The lens has focused you. You have passed through the sieve of what was dreamed, and what was discarded.”</w:t>
+      </w:r>
+    </w:p>
+    <w:p>
+      <w:pPr>
+        <w:pStyle w:val="BodyText"/>
+      </w:pPr>
+      <w:r>
+        <w:t xml:space="preserve">Marie’s voice felt rough, unused. “Where is here?”</w:t>
+      </w:r>
+    </w:p>
+    <w:p>
+      <w:pPr>
+        <w:pStyle w:val="BodyText"/>
+      </w:pPr>
+      <w:r>
+        <w:t xml:space="preserve">“The Taproot.” He lifted a hand, gesturing to the columns around them. “The first thought. The anchor point. From here, all the Garden’s memories grew. To here, they return to be sorted, stored, or released. It is the engine of its consciousness. And it is dying.”</w:t>
+      </w:r>
+    </w:p>
+    <w:p>
+      <w:pPr>
+        <w:pStyle w:val="BodyText"/>
+      </w:pPr>
+      <w:r>
+        <w:t xml:space="preserve">“The corruption,” Marie said. “The salt. The forgetting.”</w:t>
+      </w:r>
+    </w:p>
+    <w:p>
+      <w:pPr>
+        <w:pStyle w:val="BodyText"/>
+      </w:pPr>
+      <w:r>
+        <w:t xml:space="preserve">“A symptom,” the Gardener said. “Not the disease. The disease is stillness. A heart that has forgotten how to beat. A mind that has turned inwards, feeding on its own memories in an endless loop, too terrified of the new to create, too weary of the old to sustain. The river of memory must flow. In, through, and out. It has become a stagnant sea. It drowns itself in its own history.”</w:t>
+      </w:r>
+    </w:p>
+    <w:p>
+      <w:pPr>
+        <w:pStyle w:val="BodyText"/>
+      </w:pPr>
+      <w:r>
+        <w:t xml:space="preserve">He walked toward her, his footfalls leaving faint, glowing impressions on the stone that faded slowly. “I was its keeper. Its steward. I tended the flow. But I, too, grew still. I curated. I preserved. I did not allow it to dream</w:t>
+      </w:r>
+      <w:r>
+        <w:t xml:space="preserve"> </w:t>
+      </w:r>
+      <w:r>
+        <w:rPr>
+          <w:i/>
+          <w:iCs/>
+        </w:rPr>
+        <w:t xml:space="preserve">new</w:t>
+      </w:r>
+      <w:r>
+        <w:t xml:space="preserve"> </w:t>
+      </w:r>
+      <w:r>
+        <w:t xml:space="preserve">dreams. I became a custodian of a museum, not a gardener of a living world. The salt you saw… that is the bitterness of regret crystallized. My regret. For all the futures I pruned away because they were strange, or wild, or too different from the past.”</w:t>
+      </w:r>
+    </w:p>
+    <w:p>
+      <w:pPr>
+        <w:pStyle w:val="BodyText"/>
+      </w:pPr>
+      <w:r>
+        <w:t xml:space="preserve">He stopped before her. His water-filled eyes held her reflection, small and human amidst the grandeur. “The door you opened was not for escape. It was for circulation. You have let the stagnant sea find an outlet. You have connected the closed loop to a possibility. This place,” he gestured to the Taproot, “it can feel that new current. It is the first fresh water it has tasted in a thousand years.”</w:t>
+      </w:r>
+    </w:p>
+    <w:p>
+      <w:pPr>
+        <w:pStyle w:val="BodyText"/>
+      </w:pPr>
+      <w:r>
+        <w:t xml:space="preserve">Marie understood. The door led to the lens, the lens focused her here. She was not the savior. She was the catalyst. The grain of sand in the oyster. The stone that starts the avalanche.</w:t>
+      </w:r>
+    </w:p>
+    <w:p>
+      <w:pPr>
+        <w:pStyle w:val="BodyText"/>
+      </w:pPr>
+      <w:r>
+        <w:t xml:space="preserve">“What do I do?” she asked.</w:t>
+      </w:r>
+    </w:p>
+    <w:p>
+      <w:pPr>
+        <w:pStyle w:val="BodyText"/>
+      </w:pPr>
+      <w:r>
+        <w:t xml:space="preserve">“The orb is the memory of water,” the Gardener said. “Of the river that was the Garden’s first memory, its original source. It is a pure seed. Place it at the nexus. Let the Taproot taste it. It may remember how to begin again. It may choose to.”</w:t>
+      </w:r>
+    </w:p>
+    <w:p>
+      <w:pPr>
+        <w:pStyle w:val="BodyText"/>
+      </w:pPr>
+      <w:r>
+        <w:t xml:space="preserve">“May?”</w:t>
+      </w:r>
+    </w:p>
+    <w:p>
+      <w:pPr>
+        <w:pStyle w:val="BodyText"/>
+      </w:pPr>
+      <w:r>
+        <w:t xml:space="preserve">“I am no longer its keeper. You have carried the seed. The choice to plant it is yours. The choice to grow from it is its own.” He stepped back, merging slightly with the shadow of the great root. “I am only a memory of the gardener now. A pattern left in the stone. The living will must come from you, and from it.”</w:t>
+      </w:r>
+    </w:p>
+    <w:p>
+      <w:pPr>
+        <w:pStyle w:val="BodyText"/>
+      </w:pPr>
+      <w:r>
+        <w:t xml:space="preserve">He dissolved. Not with a dramatic fade, but by becoming still. He was a statue of root and moss, then he was simply part of the column, his form blending into the spiral patterns until only the impression of a watching face remained, and then not even that.</w:t>
+      </w:r>
+    </w:p>
+    <w:p>
+      <w:pPr>
+        <w:pStyle w:val="BodyText"/>
+      </w:pPr>
+      <w:r>
+        <w:t xml:space="preserve">Marie was alone with the beating, silent heart of the world.</w:t>
+      </w:r>
+    </w:p>
+    <w:p>
+      <w:pPr>
+        <w:pStyle w:val="BodyText"/>
+      </w:pPr>
+      <w:r>
+        <w:t xml:space="preserve">She walked forward, toward the center of the cavern. The root-columns formed a circle, a sacred grove of impossible scale. In the center, the floor dipped into a shallow basin. At its bottom was a depression, a perfect, smooth socket.</w:t>
+      </w:r>
+    </w:p>
+    <w:p>
+      <w:pPr>
+        <w:pStyle w:val="BodyText"/>
+      </w:pPr>
+      <w:r>
+        <w:t xml:space="preserve">This was the nexus.</w:t>
+      </w:r>
+    </w:p>
+    <w:p>
+      <w:pPr>
+        <w:pStyle w:val="BodyText"/>
+      </w:pPr>
+      <w:r>
+        <w:t xml:space="preserve">She approached. The air grew warmer, charged with a static that lifted the hair on her arms. She could feel a vibration through the soles of her boots, a deep, sub-aural hum that was less a sound and more a feeling in the teeth, in the bones. It was the sound of a held breath.</w:t>
+      </w:r>
+    </w:p>
+    <w:p>
+      <w:pPr>
+        <w:pStyle w:val="BodyText"/>
+      </w:pPr>
+      <w:r>
+        <w:t xml:space="preserve">She knelt at the edge of the basin. The socket awaited. It was simple. Unadorned.</w:t>
+      </w:r>
+    </w:p>
+    <w:p>
+      <w:pPr>
+        <w:pStyle w:val="BodyText"/>
+      </w:pPr>
+      <w:r>
+        <w:t xml:space="preserve">She thought of Jean-Baptiste, standing in his field, finding the river gone. A man who understood that change, however terrifying, was the fundament of life. She thought of the hollow city, of the Librarian’s frantic curation, a mirror of the Gardener’s failing. She thought of the river of memory, choked with the salt of regret. She thought of the possible futures she had glimpsed in the lens—the man under two moons, the city of light, the quiet room overlooking the grass. They were not guarantees. They were possibilities. Seeds in the wind.</w:t>
+      </w:r>
+    </w:p>
+    <w:p>
+      <w:pPr>
+        <w:pStyle w:val="BodyText"/>
+      </w:pPr>
+      <w:r>
+        <w:t xml:space="preserve">A world that only remembered was a tomb. A world that only dreamed was a phantom. A living world needed both: the root in the deep earth, the branch in the open sky.</w:t>
+      </w:r>
+    </w:p>
+    <w:p>
+      <w:pPr>
+        <w:pStyle w:val="BodyText"/>
+      </w:pPr>
+      <w:r>
+        <w:t xml:space="preserve">She placed the orb in the socket.</w:t>
+      </w:r>
+    </w:p>
+    <w:p>
+      <w:pPr>
+        <w:pStyle w:val="BodyText"/>
+      </w:pPr>
+      <w:r>
+        <w:t xml:space="preserve">It fit perfectly.</w:t>
+      </w:r>
+    </w:p>
+    <w:p>
+      <w:pPr>
+        <w:pStyle w:val="BodyText"/>
+      </w:pPr>
+      <w:r>
+        <w:t xml:space="preserve">For a long moment, nothing happened. The hum continued. The soft light pulsed in the roots. The cavern held its breath.</w:t>
+      </w:r>
+    </w:p>
+    <w:p>
+      <w:pPr>
+        <w:pStyle w:val="BodyText"/>
+      </w:pPr>
+      <w:r>
+        <w:t xml:space="preserve">Then, a crack.</w:t>
+      </w:r>
+    </w:p>
+    <w:p>
+      <w:pPr>
+        <w:pStyle w:val="BodyText"/>
+      </w:pPr>
+      <w:r>
+        <w:t xml:space="preserve">A sound like winter ice breaking on a deep lake. It came from the orb. A fine, black line appeared on its pristine surface. Then another. A web of fractures spread across it, glowing fiercely from within.</w:t>
+      </w:r>
+    </w:p>
+    <w:p>
+      <w:pPr>
+        <w:pStyle w:val="BodyText"/>
+      </w:pPr>
+      <w:r>
+        <w:t xml:space="preserve">It was not breaking. It was hatching.</w:t>
+      </w:r>
+    </w:p>
+    <w:p>
+      <w:pPr>
+        <w:pStyle w:val="BodyText"/>
+      </w:pPr>
+      <w:r>
+        <w:t xml:space="preserve">The light erupted. Not a blinding flash, but a wave of liquid radiance that poured from the orb, filling the basin. It was water made of light. It spilled over the edge of the basin and began to flow in rivulets along precise, faint channels in the stone floor that Marie had not seen before. The channels led to each of the great root-columns.</w:t>
+      </w:r>
+    </w:p>
+    <w:p>
+      <w:pPr>
+        <w:pStyle w:val="BodyText"/>
+      </w:pPr>
+      <w:r>
+        <w:t xml:space="preserve">The light-water touched the first root.</w:t>
+      </w:r>
+    </w:p>
+    <w:p>
+      <w:pPr>
+        <w:pStyle w:val="BodyText"/>
+      </w:pPr>
+      <w:r>
+        <w:t xml:space="preserve">The root reacted. The gold-green pulse within it quickened, syncing with the rhythm of the flowing light. The spiral patterns blazed. A sound bloomed in the cavern—a deep, resonant tone, like a giant’s cello string being plucked. Then another root took it up, a different note. Then another. A chord built, harmonious and vast, vibrating in the stone, in the air, in Marie’s chest.</w:t>
+      </w:r>
+    </w:p>
+    <w:p>
+      <w:pPr>
+        <w:pStyle w:val="BodyText"/>
+      </w:pPr>
+      <w:r>
+        <w:t xml:space="preserve">The Taproot was singing.</w:t>
+      </w:r>
+    </w:p>
+    <w:p>
+      <w:pPr>
+        <w:pStyle w:val="BodyText"/>
+      </w:pPr>
+      <w:r>
+        <w:t xml:space="preserve">The rivulets of light-water reached every column, connecting them in a luminous web. The song grew more complex, a polyphony of roots, each voice distinct yet part of a whole. It was a song of awakening. Of remembrance that was not nostalgia, but recognition.</w:t>
+      </w:r>
+      <w:r>
+        <w:t xml:space="preserve"> </w:t>
+      </w:r>
+      <w:r>
+        <w:rPr>
+          <w:i/>
+          <w:iCs/>
+        </w:rPr>
+        <w:t xml:space="preserve">This is what we are. This is what we do.</w:t>
+      </w:r>
+    </w:p>
+    <w:p>
+      <w:pPr>
+        <w:pStyle w:val="BodyText"/>
+      </w:pPr>
+      <w:r>
+        <w:t xml:space="preserve">From the tips of the roots high in the darkness, water began to fall.</w:t>
+      </w:r>
+    </w:p>
+    <w:p>
+      <w:pPr>
+        <w:pStyle w:val="BodyText"/>
+      </w:pPr>
+      <w:r>
+        <w:t xml:space="preserve">Not memory-water. Not light-water. Simple, clear, physical water. It fell in a thousand gentle streams, a vertical rain that gathered on the floor and began to flow toward the center, toward the basin, which was now a bubbling, shining spring. The spring overflowed, and a new stream formed, cutting a channel through the cavern floor, heading into a dark archway Marie had not previously noticed.</w:t>
+      </w:r>
+    </w:p>
+    <w:p>
+      <w:pPr>
+        <w:pStyle w:val="BodyText"/>
+      </w:pPr>
+      <w:r>
+        <w:t xml:space="preserve">The Garden was watering itself.</w:t>
+      </w:r>
+    </w:p>
+    <w:p>
+      <w:pPr>
+        <w:pStyle w:val="BodyText"/>
+      </w:pPr>
+      <w:r>
+        <w:t xml:space="preserve">The salt was being flushed from the roots.</w:t>
+      </w:r>
+    </w:p>
+    <w:p>
+      <w:pPr>
+        <w:pStyle w:val="BodyText"/>
+      </w:pPr>
+      <w:r>
+        <w:t xml:space="preserve">Marie watched, the song thrumming through her, the spray of the new-born spring misting her face. She felt a profound exhaustion, and beneath it, a trembling, fragile hope. She had planted the seed. The heart was beating again.</w:t>
+      </w:r>
+    </w:p>
+    <w:p>
+      <w:pPr>
+        <w:pStyle w:val="BodyText"/>
+      </w:pPr>
+      <w:r>
+        <w:t xml:space="preserve">A new voice entered the song. It was familiar. It was the voice of the river—the true river, the L’Aurence, not as a memory, but as a living thread now connected to this deep, pulsing heart. She could hear it in the water, sense its cool, mint-scented clarity mixing with the deep earth scent.</w:t>
+      </w:r>
+    </w:p>
+    <w:p>
+      <w:pPr>
+        <w:pStyle w:val="BodyText"/>
+      </w:pPr>
+      <w:r>
+        <w:t xml:space="preserve">The light from the orb-seed began to dim. Its work was done. It had cracked open and released its essence. What remained in the socket was a dull, grey stone, porous and ordinary. A spent husk.</w:t>
+      </w:r>
+    </w:p>
+    <w:p>
+      <w:pPr>
+        <w:pStyle w:val="BodyText"/>
+      </w:pPr>
+      <w:r>
+        <w:t xml:space="preserve">The song of the roots began to soften, settling from a triumphant symphony into a steady, background hum—the sound of a healthy, functioning system. The water continued to fall, to flow.</w:t>
+      </w:r>
+    </w:p>
+    <w:p>
+      <w:pPr>
+        <w:pStyle w:val="BodyText"/>
+      </w:pPr>
+      <w:r>
+        <w:t xml:space="preserve">From the archway where the new stream disappeared, a figure emerged.</w:t>
+      </w:r>
+    </w:p>
+    <w:p>
+      <w:pPr>
+        <w:pStyle w:val="BodyText"/>
+      </w:pPr>
+      <w:r>
+        <w:t xml:space="preserve">It was not the Gardener. It was human-shaped, woven from tendrils of fresh, green vine and dripping with the new water. Its form was vague, unfinished. It walked toward her, each step leaving a print of damp moss on the stone.</w:t>
+      </w:r>
+    </w:p>
+    <w:p>
+      <w:pPr>
+        <w:pStyle w:val="BodyText"/>
+      </w:pPr>
+      <w:r>
+        <w:t xml:space="preserve">It stopped before her. It had no face, but she felt its attention.</w:t>
+      </w:r>
+    </w:p>
+    <w:p>
+      <w:pPr>
+        <w:pStyle w:val="BodyText"/>
+      </w:pPr>
+      <w:r>
+        <w:t xml:space="preserve">“Thank you,” it said, its voice the collective whisper of growing things, of water over stone. It was a new voice. A young voice. The Garden’s present-tense voice.</w:t>
+      </w:r>
+    </w:p>
+    <w:p>
+      <w:pPr>
+        <w:pStyle w:val="BodyText"/>
+      </w:pPr>
+      <w:r>
+        <w:t xml:space="preserve">“What are you?” Marie asked, her own voice a whisper against the hum.</w:t>
+      </w:r>
+    </w:p>
+    <w:p>
+      <w:pPr>
+        <w:pStyle w:val="BodyText"/>
+      </w:pPr>
+      <w:r>
+        <w:t xml:space="preserve">“The Keeper,” it said. “The first new thought. You have given us the gift of a beginning. We must learn what we will become.”</w:t>
+      </w:r>
+    </w:p>
+    <w:p>
+      <w:pPr>
+        <w:pStyle w:val="BodyText"/>
+      </w:pPr>
+      <w:r>
+        <w:t xml:space="preserve">It extended a hand of woven vine. In its palm lay a single, perfect seed. It looked like an acorn, but it shone with a faint, silver light.</w:t>
+      </w:r>
+    </w:p>
+    <w:p>
+      <w:pPr>
+        <w:pStyle w:val="BodyText"/>
+      </w:pPr>
+      <w:r>
+        <w:t xml:space="preserve">“Take this,” the new Keeper said. “It is a memory of this moment. Of a choice that allowed for a future. It is not a power. It is a story. Plant it where you need to remember that endings are also beginnings.”</w:t>
+      </w:r>
+    </w:p>
+    <w:p>
+      <w:pPr>
+        <w:pStyle w:val="BodyText"/>
+      </w:pPr>
+      <w:r>
+        <w:t xml:space="preserve">Marie took the seed. It was warm. It held the echo of the root-song within it.</w:t>
+      </w:r>
+    </w:p>
+    <w:p>
+      <w:pPr>
+        <w:pStyle w:val="BodyText"/>
+      </w:pPr>
+      <w:r>
+        <w:t xml:space="preserve">“What happens now?” she said.</w:t>
+      </w:r>
+    </w:p>
+    <w:p>
+      <w:pPr>
+        <w:pStyle w:val="BodyText"/>
+      </w:pPr>
+      <w:r>
+        <w:t xml:space="preserve">“The water flows,” the Keeper said. “The salt will recede. The memories will find their proper courses. Some will fade. Some will grow new branches. The world above will change. It will green again. But it will not be what it was. It will be what it is.” The vine-figure tilted its head. “You should go. Your path is not here, in the deep heart. Your path is back in the world of sun and wind. You have a story to finish.”</w:t>
+      </w:r>
+    </w:p>
+    <w:p>
+      <w:pPr>
+        <w:pStyle w:val="BodyText"/>
+      </w:pPr>
+      <w:r>
+        <w:t xml:space="preserve">“How do I go back?”</w:t>
+      </w:r>
+    </w:p>
+    <w:p>
+      <w:pPr>
+        <w:pStyle w:val="BodyText"/>
+      </w:pPr>
+      <w:r>
+        <w:t xml:space="preserve">“Follow the new river,” the Keeper said. “It will lead you to the old one. They are family now.”</w:t>
+      </w:r>
+    </w:p>
+    <w:p>
+      <w:pPr>
+        <w:pStyle w:val="BodyText"/>
+      </w:pPr>
+      <w:r>
+        <w:t xml:space="preserve">The figure of vines dissolved, melting back into the flowing water, becoming part of the current.</w:t>
+      </w:r>
+    </w:p>
+    <w:p>
+      <w:pPr>
+        <w:pStyle w:val="BodyText"/>
+      </w:pPr>
+      <w:r>
+        <w:t xml:space="preserve">Marie stood, the seed clasped tightly in her hand. She looked once more at the singing roots, the falling water, the spring at the center of everything. She had come to find a source, to understand a silence. She had found a heart restarting.</w:t>
+      </w:r>
+    </w:p>
+    <w:p>
+      <w:pPr>
+        <w:pStyle w:val="BodyText"/>
+      </w:pPr>
+      <w:r>
+        <w:t xml:space="preserve">She turned and walked to the new stream flowing toward the dark archway. She stepped into it. The water was cold, clear, and alive. It pulled gently at her ankles, showing her the way.</w:t>
+      </w:r>
+    </w:p>
+    <w:p>
+      <w:pPr>
+        <w:pStyle w:val="BodyText"/>
+      </w:pPr>
+      <w:r>
+        <w:t xml:space="preserve">She followed it into the dark, the song of the Taproot fading behind her, replaced by the growing chatter of the newborn current. She was not the sound anymore. She was a woman, following a river out of the heart of the world, carrying a seed and a story, while behind her, in the deep dark, a forgotten garden took its first new breath, and began, tentatively, to dream again.</w:t>
+      </w:r>
+    </w:p>
+    <w:p>
+      <w:pPr>
+        <w:pStyle w:val="BodyText"/>
+      </w:pPr>
+      <w:r>
+        <w:t xml:space="preserve">The stream carried her through tunnels that were no longer crumbling, but being scoured clean. She saw the crystalline corruption dissolving, the salt washing away, the old, sclerotic veins of memory opening up. She passed chambers where the ghostly echoes of the Garden’s past watched her go, their forms softening, their frantic energy calming, as if soothed by the sound of real water.</w:t>
+      </w:r>
+    </w:p>
+    <w:p>
+      <w:pPr>
+        <w:pStyle w:val="BodyText"/>
+      </w:pPr>
+      <w:r>
+        <w:t xml:space="preserve">She walked for hours, or days—time had a different texture here, under the earth, in the wake of a rebirth. The stream grew wider, deeper, joining with others, until she was wading through a proper underground river. The air began to change, losing its deep-earth chill, gaining the complex scents of soil and root and life.</w:t>
+      </w:r>
+    </w:p>
+    <w:p>
+      <w:pPr>
+        <w:pStyle w:val="BodyText"/>
+      </w:pPr>
+      <w:r>
+        <w:t xml:space="preserve">Ahead, a pinprick of light appeared. Not the ghost-light of memory or fungus, but the hard, clear light of day.</w:t>
+      </w:r>
+    </w:p>
+    <w:p>
+      <w:pPr>
+        <w:pStyle w:val="BodyText"/>
+      </w:pPr>
+      <w:r>
+        <w:t xml:space="preserve">She pushed toward it. The river quickened, funnelling into a stone channel. The light grew, resolving into an opening, an arch of ancient stone overgrown with fresh, dripping ferns.</w:t>
+      </w:r>
+    </w:p>
+    <w:p>
+      <w:pPr>
+        <w:pStyle w:val="BodyText"/>
+      </w:pPr>
+      <w:r>
+        <w:t xml:space="preserve">She emerged.</w:t>
+      </w:r>
+    </w:p>
+    <w:p>
+      <w:pPr>
+        <w:pStyle w:val="BodyText"/>
+      </w:pPr>
+      <w:r>
+        <w:t xml:space="preserve">Blinking in the sudden, glorious assault of sunlight, she stumbled onto a bank of soft moss. The air was warm, rich with the smell of wet earth and growing things. Birdsong, real and raucous, filled the air. She was in a narrow, steep-sided gorge. A river—her river, the L’Aurence—flowed placidly before her, its surface dappled with sun. But it was different. It was fuller, stronger. And the water that poured from the archway behind her, the new water from the Taproot, joined it in a smooth, seamless confluence, without ripple or fuss, as if it had always been there.</w:t>
+      </w:r>
+    </w:p>
+    <w:p>
+      <w:pPr>
+        <w:pStyle w:val="BodyText"/>
+      </w:pPr>
+      <w:r>
+        <w:t xml:space="preserve">She was upstream from the village. She knew this gorge. She was perhaps an hour’s walk from home.</w:t>
+      </w:r>
+    </w:p>
+    <w:p>
+      <w:pPr>
+        <w:pStyle w:val="BodyText"/>
+      </w:pPr>
+      <w:r>
+        <w:t xml:space="preserve">She knelt and drank from the river. It tasted of mint, and stone, and a deep, green vitality she had never known it to possess.</w:t>
+      </w:r>
+    </w:p>
+    <w:p>
+      <w:pPr>
+        <w:pStyle w:val="BodyText"/>
+      </w:pPr>
+      <w:r>
+        <w:t xml:space="preserve">She stood, water dripping from her chin, and looked back at the archway. The water flowed out, steady and endless. The door to the Garden’s heart was not sealed. It was a source. It would remain.</w:t>
+      </w:r>
+    </w:p>
+    <w:p>
+      <w:pPr>
+        <w:pStyle w:val="BodyText"/>
+      </w:pPr>
+      <w:r>
+        <w:t xml:space="preserve">She turned her face toward home, toward the fields, toward Jean-Baptiste. She began to walk along the bank, her clothes soaked, her body aching, the seed a warm, solid weight in her pocket.</w:t>
+      </w:r>
+    </w:p>
+    <w:p>
+      <w:pPr>
+        <w:pStyle w:val="BodyText"/>
+      </w:pPr>
+      <w:r>
+        <w:t xml:space="preserve">She had not gone a hundred paces when she saw the first sign of the change.</w:t>
+      </w:r>
+    </w:p>
+    <w:p>
+      <w:pPr>
+        <w:pStyle w:val="BodyText"/>
+      </w:pPr>
+      <w:r>
+        <w:t xml:space="preserve">On the opposite bank, where yesterday there had been only bare, salted stone and a few stubborn weeds, a carpet of small, blue flowers now grew, their faces turned to the sun. They were flowers she had never seen before. Their petals were the precise colour of the light in the Taproot.</w:t>
+      </w:r>
+    </w:p>
+    <w:p>
+      <w:pPr>
+        <w:pStyle w:val="BodyText"/>
+      </w:pPr>
+      <w:r>
+        <w:t xml:space="preserve">The world was not what it was. It was becoming.</w:t>
+      </w:r>
+    </w:p>
+    <w:p>
+      <w:pPr>
+        <w:pStyle w:val="BodyText"/>
+      </w:pPr>
+      <w:r>
+        <w:t xml:space="preserve">And as she walked, listening to the healed river’s soft-minded chatter, a new sound reached her ears, carried on the warm breeze from the direction of the village. It was not the silence of dread, nor the murmur of confusion. It was the sound of voices, raised not in alarm, but in wonder.</w:t>
+      </w:r>
+    </w:p>
+    <w:p>
+      <w:r>
+        <w:pict>
+          <v:rect style="width:0;height:1.5pt" o:hralign="center" o:hrstd="t" o:hr="t"/>
+        </w:pict>
+      </w:r>
+    </w:p>
+    <w:bookmarkEnd w:id="50"/>
+    <w:bookmarkEnd w:id="51"/>
+    <w:bookmarkStart w:id="53" w:name="chapter-21"/>
+    <w:p>
+      <w:pPr>
+        <w:pStyle w:val="Heading1"/>
+      </w:pPr>
+      <w:r>
+        <w:t xml:space="preserve">Chapter 21</w:t>
+      </w:r>
+    </w:p>
+    <w:bookmarkStart w:id="52" w:name="chapter-21-1"/>
+    <w:p>
+      <w:pPr>
+        <w:pStyle w:val="Heading2"/>
+      </w:pPr>
+      <w:r>
+        <w:rPr>
+          <w:b/>
+          <w:bCs/>
+        </w:rPr>
+        <w:t xml:space="preserve">CHAPTER 21</w:t>
+      </w:r>
+    </w:p>
+    <w:p>
+      <w:pPr>
+        <w:pStyle w:val="FirstParagraph"/>
+      </w:pPr>
+      <w:r>
+        <w:t xml:space="preserve">The world was not what it was. It was becoming.</w:t>
+      </w:r>
+    </w:p>
+    <w:p>
+      <w:pPr>
+        <w:pStyle w:val="BodyText"/>
+      </w:pPr>
+      <w:r>
+        <w:t xml:space="preserve">Elodie walked, and the river walked with her. Its sound was the old sound, the soft-minded chatter of water over stone that had been the background hum to every life in Saint-Sylvain, but it was also a new sound. It carried a deeper note, a resonance that seemed to come from the stone itself, as if the bedrock were humming along. The water that joined from the archway—her archway, the Taproot’s door—did not argue with the old flow. It simply augmented it, lending its own quiet authority. The L’Aurence was no longer just a river. It was a memory, and a promise.</w:t>
+      </w:r>
+    </w:p>
+    <w:p>
+      <w:pPr>
+        <w:pStyle w:val="BodyText"/>
+      </w:pPr>
+      <w:r>
+        <w:t xml:space="preserve">She kept her hand in her pocket, her fingers curled around the seed. It was warm, not with the heat of the sun or of her body, but with its own contained life, a slow, patient pulse like a second, smaller heart. She did not take it out. To look at it here, in this familiar yet altered gorge, felt like an indiscretion. It was a thing for a threshold, for a prepared place. It was a thing for home.</w:t>
+      </w:r>
+    </w:p>
+    <w:p>
+      <w:pPr>
+        <w:pStyle w:val="BodyText"/>
+      </w:pPr>
+      <w:r>
+        <w:t xml:space="preserve">The blue flowers on the opposite bank multiplied as she moved downstream. They were not a scatter; they were a declaration. They clung to vertical rock faces, they fringed the water’s edge, they spread in pools of colour in every crevice that held a thimbleful of soil. Their colour was unmistakable—the luminous blue of the Taproot’s heart-light, now translated into petal and stem. They had the impossible look of sky-fragments fallen to earth. She saw a bee, its legs heavy with strange, azure pollen, drone from one blossom to another. The world was accepting the new thread, weaving it in without question.</w:t>
+      </w:r>
+    </w:p>
+    <w:p>
+      <w:pPr>
+        <w:pStyle w:val="BodyText"/>
+      </w:pPr>
+      <w:r>
+        <w:t xml:space="preserve">The ache in her limbs was a clean ache, the honest fatigue of a long journey concluded. Her soaked clothes began to dry in the sun, leaving stiff patches of river-silt and traces of the Garden’s sweet, fungal scent on the fabric. She was a catalogue of places: the salt-cracked skin of the Blight, the cool damp of the root-tunnels, the crystalline stillness of the heart-chamber, the rich loam of the Garden’s floor. She carried them all. She was a world unto herself, walking.</w:t>
+      </w:r>
+    </w:p>
+    <w:p>
+      <w:pPr>
+        <w:pStyle w:val="BodyText"/>
+      </w:pPr>
+      <w:r>
+        <w:t xml:space="preserve">An hour’s walk, she had thought. But the landmarks were both familiar and strangely emphatic. A particular bent pine that had always seemed to be dying now thrust vibrant green needles against the sky, its trunk washed clean of blight-moss. A ford she remembered as treacherous with slick, loose stone was now paved flat by a conscientious flow of water, the stones settled and grippy. The river was not just flowing; it was tidying up.</w:t>
+      </w:r>
+    </w:p>
+    <w:p>
+      <w:pPr>
+        <w:pStyle w:val="BodyText"/>
+      </w:pPr>
+      <w:r>
+        <w:t xml:space="preserve">And then the gorge began to widen. The steep walls receded, gentling into the rolling, wooded banks that marked the upper pastures of Saint-Sylvain. Here, the change was not just in flowers, but in substance. She passed the old Durand field, left fallow and sour for three seasons. The soil there had been the colour of ash, hard-packed and weeping a thin, white salt at its edges. Now, a faint green mist hovered over it—not the pallid sickness of blight-grass, but the first, tender haze of clover and vetch. The earth itself seemed darker, softer, as if it had taken a long, deep breath overnight.</w:t>
+      </w:r>
+    </w:p>
+    <w:p>
+      <w:pPr>
+        <w:pStyle w:val="BodyText"/>
+      </w:pPr>
+      <w:r>
+        <w:t xml:space="preserve">The sound that had been a distant murmur of wonder resolved into distinct voices. She heard a child’s high, clear shout of laughter. She heard the low, astonished rumble of Bertrand the blacksmith. She heard a woman singing a snatch of a planting song, though the planting season was months gone.</w:t>
+      </w:r>
+    </w:p>
+    <w:p>
+      <w:pPr>
+        <w:pStyle w:val="BodyText"/>
+      </w:pPr>
+      <w:r>
+        <w:t xml:space="preserve">She crested the final rise, the one that looked down upon the stone bridge and the mill, and she stopped.</w:t>
+      </w:r>
+    </w:p>
+    <w:p>
+      <w:pPr>
+        <w:pStyle w:val="BodyText"/>
+      </w:pPr>
+      <w:r>
+        <w:t xml:space="preserve">The village of Saint-Sylvain lay in the bowl of the valley, and it was buzzing like a hive touched by spring sun. People were everywhere, not in the streets, but in the fields, along the riverbanks, clustered in small, animated knots. They were not working. They were observing.</w:t>
+      </w:r>
+    </w:p>
+    <w:p>
+      <w:pPr>
+        <w:pStyle w:val="BodyText"/>
+      </w:pPr>
+      <w:r>
+        <w:t xml:space="preserve">The river here was not the pathetic trickle she had left. It filled its banks, a generous, muscular ribbon of silver-green. It chuckled against the stone piers of the bridge with a voice that had been absent for years. The millwheel, skeletal and dry for so long, was turning. Not with the grinding, laborious groan of a miller forcing a last bit of work from a dying stream, but with a smooth, easy cadence, as if it were stretching after a long sleep. Old Man Clément stood beside it, his hand on its wet timber, his face upturned to the spray, motionless as a statue.</w:t>
+      </w:r>
+    </w:p>
+    <w:p>
+      <w:pPr>
+        <w:pStyle w:val="BodyText"/>
+      </w:pPr>
+      <w:r>
+        <w:t xml:space="preserve">But it was the fields that held the eye. The Blight had not vanished. Its legacy was still there in the pale, cracked expanses, the skeletal orchards on the western slope. But it was no longer advancing. It was… being met. Along every line where healthy land had fought a losing battle against the salt, a new front had been established. A vivid, living green was pushing back the white. It was not the slow, stubborn creep of normal grass. It was swift, purposeful. She saw tendrils of a creeping, fleshy vine—a plant she did not recognise—easing over a blight-crack, covering it like a bandage. Where the river had overflowed its banks in the night, leaving damp curves of new silt, emerald mosses already furred the ground, and those same blue flowers dotted the margins like scattered beads.</w:t>
+      </w:r>
+    </w:p>
+    <w:p>
+      <w:pPr>
+        <w:pStyle w:val="BodyText"/>
+      </w:pPr>
+      <w:r>
+        <w:t xml:space="preserve">And there, in the middle of the upper wheatfield, standing as still as if he had taken root, was Jean-Baptiste.</w:t>
+      </w:r>
+    </w:p>
+    <w:p>
+      <w:pPr>
+        <w:pStyle w:val="BodyText"/>
+      </w:pPr>
+      <w:r>
+        <w:t xml:space="preserve">He held his scythe, but it was not poised for work. It was planted in the ground beside him, a steel standard. He was looking not at the river, but at the field itself. At his feet, surrounding him in a wide circle, the wheat was different. It was taller, its heads fuller, the stalks a deeper, richer gold tinged with a hint of the same impossible blue that coloured the flowers. It looked like wheat from a storybook, wheat that might grant wishes. The rest of the field, further out, was still the familiar, struggling crop. But this circle around him was a preview of a different harvest.</w:t>
+      </w:r>
+    </w:p>
+    <w:p>
+      <w:pPr>
+        <w:pStyle w:val="BodyText"/>
+      </w:pPr>
+      <w:r>
+        <w:t xml:space="preserve">Elodie’s throat tightened. She began to descend the slope, her pace quickening.</w:t>
+      </w:r>
+    </w:p>
+    <w:p>
+      <w:pPr>
+        <w:pStyle w:val="BodyText"/>
+      </w:pPr>
+      <w:r>
+        <w:t xml:space="preserve">She was seen. Young Mathieu, splashing at the river’s edge with his sister, pointed and cried out. Heads turned. The singing stopped. A silence fell, but it was not the old, dread-filled silence. It was the silence of a held breath. They watched her come—the mayor’s daughter, who had walked into the Blight and not returned, who was now walking out of the healed river, her clothes stained with strange earth, her face both weary and alight.</w:t>
+      </w:r>
+    </w:p>
+    <w:p>
+      <w:pPr>
+        <w:pStyle w:val="BodyText"/>
+      </w:pPr>
+      <w:r>
+        <w:t xml:space="preserve">She did not go to the gathering crowd by the bridge. She walked straight through the lower pasture, across the mill-race, and into the wheatfield. The stalks whispered against her legs. Jean-Baptiste had not moved. He watched her approach as if she were a mirage that might dissolve if he blinked.</w:t>
+      </w:r>
+    </w:p>
+    <w:p>
+      <w:pPr>
+        <w:pStyle w:val="BodyText"/>
+      </w:pPr>
+      <w:r>
+        <w:t xml:space="preserve">She stopped a few feet from him. Up close, she could see the new wheat more clearly. The kernels in each head were plump, almost glowing. The blue was a dusting along the awn, like a kiss of twilight.</w:t>
+      </w:r>
+    </w:p>
+    <w:p>
+      <w:pPr>
+        <w:pStyle w:val="BodyText"/>
+      </w:pPr>
+      <w:r>
+        <w:t xml:space="preserve">“Papa,” she said. Her voice was rough from disuse.</w:t>
+      </w:r>
+    </w:p>
+    <w:p>
+      <w:pPr>
+        <w:pStyle w:val="BodyText"/>
+      </w:pPr>
+      <w:r>
+        <w:t xml:space="preserve">He blinked then. The mirage held. He took a step forward, his boots crushing no stalk, as if the plants made way for him. His eyes, the colour of flint, scanned her face, her soiled clothes, the strange peace in her posture.</w:t>
+      </w:r>
+    </w:p>
+    <w:p>
+      <w:pPr>
+        <w:pStyle w:val="BodyText"/>
+      </w:pPr>
+      <w:r>
+        <w:t xml:space="preserve">“The river came back,” he said finally. His voice was a dry rustle. “It came back in the night. Not a flood. A… a return. It brought new water. It tastes of mint.”</w:t>
+      </w:r>
+    </w:p>
+    <w:p>
+      <w:pPr>
+        <w:pStyle w:val="BodyText"/>
+      </w:pPr>
+      <w:r>
+        <w:t xml:space="preserve">“I know,” she said.</w:t>
+      </w:r>
+    </w:p>
+    <w:p>
+      <w:pPr>
+        <w:pStyle w:val="BodyText"/>
+      </w:pPr>
+      <w:r>
+        <w:t xml:space="preserve">He looked from her to the circle of miraculous wheat, then back to her. “This was not here yesterday. This grew in the night. Around where I stood.” He paused, grappling with the words. “It grew</w:t>
+      </w:r>
+      <w:r>
+        <w:t xml:space="preserve"> </w:t>
+      </w:r>
+      <w:r>
+        <w:rPr>
+          <w:i/>
+          <w:iCs/>
+        </w:rPr>
+        <w:t xml:space="preserve">around me</w:t>
+      </w:r>
+      <w:r>
+        <w:t xml:space="preserve">.”</w:t>
+      </w:r>
+    </w:p>
+    <w:p>
+      <w:pPr>
+        <w:pStyle w:val="BodyText"/>
+      </w:pPr>
+      <w:r>
+        <w:t xml:space="preserve">She understood. The land was not just healing itself. It was recognising its stewards. It was responding. Jean-Baptiste, who had stood guard over it for fifty years, who had refused to leave even as it sickened, had become a fulcrum. The new life, flowing from the Taproot, had pooled around his steadfastness and bloomed.</w:t>
+      </w:r>
+    </w:p>
+    <w:p>
+      <w:pPr>
+        <w:pStyle w:val="BodyText"/>
+      </w:pPr>
+      <w:r>
+        <w:t xml:space="preserve">“You waited,” she said softly.</w:t>
+      </w:r>
+    </w:p>
+    <w:p>
+      <w:pPr>
+        <w:pStyle w:val="BodyText"/>
+      </w:pPr>
+      <w:r>
+        <w:t xml:space="preserve">“A man tends his field,” he replied, the old, stubborn formula. But his eyes were on hers, asking the real question.</w:t>
+      </w:r>
+    </w:p>
+    <w:p>
+      <w:pPr>
+        <w:pStyle w:val="BodyText"/>
+      </w:pPr>
+      <w:r>
+        <w:t xml:space="preserve">“I found the source,” she said. “The heart of it. It was not a poison. It was a wound. A great, beautiful thing, wounded and sleeping. I… I think I woke it up.” She drew her hand from her pocket, but kept it closed. “It gave me this. To bring home.”</w:t>
+      </w:r>
+    </w:p>
+    <w:p>
+      <w:pPr>
+        <w:pStyle w:val="BodyText"/>
+      </w:pPr>
+      <w:r>
+        <w:t xml:space="preserve">He did not ask what it was. He looked at her closed fist as if it contained lightning. “And the cost?”</w:t>
+      </w:r>
+    </w:p>
+    <w:p>
+      <w:pPr>
+        <w:pStyle w:val="BodyText"/>
+      </w:pPr>
+      <w:r>
+        <w:t xml:space="preserve">She thought of the Gardener’s final dissolution, of the weight of that silent, green responsibility now settling onto her own shoulders. She thought of the Blight’s lingering pall, a battle not yet fully won. “There is always a cost,” she said. “But it was a fair trade.”</w:t>
+      </w:r>
+    </w:p>
+    <w:p>
+      <w:pPr>
+        <w:pStyle w:val="BodyText"/>
+      </w:pPr>
+      <w:r>
+        <w:t xml:space="preserve">A commotion from the bridge broke the moment. The crowd was moving, flowing across the stone span toward the field. At its head was Mayor Thibault, his face a storm of confusion, hope, and officialdom. Behind him came others—her mother, her hands clasped under her chin; Bertrand with his hammer still in his belt; the Widow Lacroix, her sharp eyes missing nothing.</w:t>
+      </w:r>
+    </w:p>
+    <w:p>
+      <w:pPr>
+        <w:pStyle w:val="BodyText"/>
+      </w:pPr>
+      <w:r>
+        <w:t xml:space="preserve">Jean-Baptiste glanced at them, then back at Elodie. A lifetime of taciturnity held him. But he reached out and his calloused, earth-grained hand covered her closed fist. It was not an embrace. It was a ratification. “The field is tended,” he murmured, a private code. Then he let go and turned to face the approaching village, becoming again the pillar they expected him to be.</w:t>
+      </w:r>
+    </w:p>
+    <w:p>
+      <w:pPr>
+        <w:pStyle w:val="BodyText"/>
+      </w:pPr>
+      <w:r>
+        <w:t xml:space="preserve">Thibault reached them, puffing slightly. “Elodie! Thank God. We thought… the river, it… what in the name of all the saints has happened?” His gaze darted to the supernaturally robust wheat, then back to her.</w:t>
+      </w:r>
+    </w:p>
+    <w:p>
+      <w:pPr>
+        <w:pStyle w:val="BodyText"/>
+      </w:pPr>
+      <w:r>
+        <w:t xml:space="preserve">All eyes were upon her. The hope in them was a physical pressure, more daunting than the emptiness of the Blight. They did not need a mayor’s daughter now. They needed the Gardener’s witness.</w:t>
+      </w:r>
+    </w:p>
+    <w:p>
+      <w:pPr>
+        <w:pStyle w:val="BodyText"/>
+      </w:pPr>
+      <w:r>
+        <w:t xml:space="preserve">She took a deep breath, the air sweet with the scent of healthy water and growing things. She did not open her hand.</w:t>
+      </w:r>
+    </w:p>
+    <w:p>
+      <w:pPr>
+        <w:pStyle w:val="BodyText"/>
+      </w:pPr>
+      <w:r>
+        <w:t xml:space="preserve">“The river was sick because its source was cut off,” she began, her voice gaining strength, carrying across the field. “Far upstream, in a place the Blight could not touch, the heart of this land was sleeping. I followed the old paths. I found it.” She looked at their faces, seeing the doubt, the yearning. “It is awake now. This new water, this new life, comes from there. It is a gift. But it is not a magic. It is a… a partnership. The land remembers us. It is answering our patience.”</w:t>
+      </w:r>
+    </w:p>
+    <w:p>
+      <w:pPr>
+        <w:pStyle w:val="BodyText"/>
+      </w:pPr>
+      <w:r>
+        <w:t xml:space="preserve">“Answering how?” Bertrand boomed, gesturing with his hammer at the vibrant circle. “With fairy wheat? What do we</w:t>
+      </w:r>
+      <w:r>
+        <w:t xml:space="preserve"> </w:t>
+      </w:r>
+      <w:r>
+        <w:rPr>
+          <w:i/>
+          <w:iCs/>
+        </w:rPr>
+        <w:t xml:space="preserve">do</w:t>
+      </w:r>
+      <w:r>
+        <w:t xml:space="preserve"> </w:t>
+      </w:r>
+      <w:r>
+        <w:t xml:space="preserve">with it?”</w:t>
+      </w:r>
+    </w:p>
+    <w:p>
+      <w:pPr>
+        <w:pStyle w:val="BodyText"/>
+      </w:pPr>
+      <w:r>
+        <w:t xml:space="preserve">“We tend it,” Jean-Baptiste said, his voice cutting through. “As we have always done. But now we tend with the knowledge that the land is listening. We are not shouting into a void.”</w:t>
+      </w:r>
+    </w:p>
+    <w:p>
+      <w:pPr>
+        <w:pStyle w:val="BodyText"/>
+      </w:pPr>
+      <w:r>
+        <w:t xml:space="preserve">“And the Blight?” her mother asked, her voice thin with worry. “Is it gone?”</w:t>
+      </w:r>
+    </w:p>
+    <w:p>
+      <w:pPr>
+        <w:pStyle w:val="BodyText"/>
+      </w:pPr>
+      <w:r>
+        <w:t xml:space="preserve">Elodie met her mother’s eyes. “No. It is stopped. It is being pushed back. But a wound that deep does not vanish in a day. This,” she said, raising her closed fist slightly, “is for the final healing. But it must be planted in the right place. At the right time.”</w:t>
+      </w:r>
+    </w:p>
+    <w:p>
+      <w:pPr>
+        <w:pStyle w:val="BodyText"/>
+      </w:pPr>
+      <w:r>
+        <w:t xml:space="preserve">“What is it?” the Widow Lacroix asked, her voice like dry leaves.</w:t>
+      </w:r>
+    </w:p>
+    <w:p>
+      <w:pPr>
+        <w:pStyle w:val="BodyText"/>
+      </w:pPr>
+      <w:r>
+        <w:t xml:space="preserve">Elodie looked at the seed in her mind’s eye. “A promise,” she said.</w:t>
+      </w:r>
+    </w:p>
+    <w:p>
+      <w:pPr>
+        <w:pStyle w:val="BodyText"/>
+      </w:pPr>
+      <w:r>
+        <w:t xml:space="preserve">Thibault swelled with administrative impulse. “Then we must have a council. We must decide the right place! The churchyard? The village square? We must—”</w:t>
+      </w:r>
+    </w:p>
+    <w:p>
+      <w:pPr>
+        <w:pStyle w:val="BodyText"/>
+      </w:pPr>
+      <w:r>
+        <w:t xml:space="preserve">“No.” The word was quiet, but it silenced the mayor. Elodie felt the certainty of it in her bones, a directive from the quiet green voice now inside her. “It is not for a council. It is not for a vote. It will choose its own place. And it will be planted by the one who carries it, when the moment arrives. This is not our ceremony. It is the land’s.”</w:t>
+      </w:r>
+    </w:p>
+    <w:p>
+      <w:pPr>
+        <w:pStyle w:val="BodyText"/>
+      </w:pPr>
+      <w:r>
+        <w:t xml:space="preserve">A murmur went through the crowd, part awe, part unease. They were being given a miracle, but it was a miracle that refused to be managed.</w:t>
+      </w:r>
+    </w:p>
+    <w:p>
+      <w:pPr>
+        <w:pStyle w:val="BodyText"/>
+      </w:pPr>
+      <w:r>
+        <w:t xml:space="preserve">It was then that a new sound rose, from the western edge of the village, from the direction of the old salt road. Not a sound of wonder, but of arrival. The rhythmic clop of hooves, the creak of wheels, the jingle of harness. Many of them.</w:t>
+      </w:r>
+    </w:p>
+    <w:p>
+      <w:pPr>
+        <w:pStyle w:val="BodyText"/>
+      </w:pPr>
+      <w:r>
+        <w:t xml:space="preserve">Heads turned. The collective mood, poised between revelation and confusion, tilted sharply toward apprehension. Visitors were rare. A caravan was unheard of.</w:t>
+      </w:r>
+    </w:p>
+    <w:p>
+      <w:pPr>
+        <w:pStyle w:val="BodyText"/>
+      </w:pPr>
+      <w:r>
+        <w:t xml:space="preserve">Through the lane between the Lacroix barn and the smithy, it came. A line of a dozen high-sided wagons, painted in faded but once-bright colours, drawn by sturdy, dusty horses. People walked alongside—men in patched coats, women with bright shawls, children peering from wagon flaps with curious eyes. Their clothes were foreign in cut, a mix of practicality and faded flair. At the head of the procession rode a man on a grey mare, his back straight, a wide-brimmed hat shading his face.</w:t>
+      </w:r>
+    </w:p>
+    <w:p>
+      <w:pPr>
+        <w:pStyle w:val="BodyText"/>
+      </w:pPr>
+      <w:r>
+        <w:t xml:space="preserve">Gypsies. Travellers. The people of the wheel and the road, who passed through Saint-Sylvain maybe once in a generation, trading pots and fortunes, viewed with a mixture of suspicion and secret envy.</w:t>
+      </w:r>
+    </w:p>
+    <w:p>
+      <w:pPr>
+        <w:pStyle w:val="BodyText"/>
+      </w:pPr>
+      <w:r>
+        <w:t xml:space="preserve">They rolled to a halt at the village square, by the dry public well. The man on the grey mare dismounted with easy grace. He removed his hat. His hair was long and grey, tied back, his face lean and weathered, his eyes a startling light green. He surveyed the gathered villagers in the field, the renewed river, the circle of miraculous wheat, with an expression of deep, unsurprised interest.</w:t>
+      </w:r>
+    </w:p>
+    <w:p>
+      <w:pPr>
+        <w:pStyle w:val="BodyText"/>
+      </w:pPr>
+      <w:r>
+        <w:t xml:space="preserve">Then his gaze found Elodie. It rested on her, and on her closed hand, as if he could see the shape of the seed through her skin.</w:t>
+      </w:r>
+    </w:p>
+    <w:p>
+      <w:pPr>
+        <w:pStyle w:val="BodyText"/>
+      </w:pPr>
+      <w:r>
+        <w:t xml:space="preserve">He smiled, a smile that held no warmth, but a vast, weary knowledge.</w:t>
+      </w:r>
+    </w:p>
+    <w:p>
+      <w:pPr>
+        <w:pStyle w:val="BodyText"/>
+      </w:pPr>
+      <w:r>
+        <w:t xml:space="preserve">“Well,” he called out, his voice carrying clear and melodic across the distance. “It seems the music has started again. We heard it, from a very long way off. We thought we should come. We have been waiting for this dance for a very, very long time.”</w:t>
+      </w:r>
+    </w:p>
+    <w:p>
+      <w:r>
+        <w:pict>
+          <v:rect style="width:0;height:1.5pt" o:hralign="center" o:hrstd="t" o:hr="t"/>
+        </w:pict>
+      </w:r>
+    </w:p>
+    <w:bookmarkEnd w:id="52"/>
+    <w:bookmarkEnd w:id="53"/>
+    <w:bookmarkStart w:id="55" w:name="chapter-22"/>
+    <w:p>
+      <w:pPr>
+        <w:pStyle w:val="Heading1"/>
+      </w:pPr>
+      <w:r>
+        <w:t xml:space="preserve">Chapter 22</w:t>
+      </w:r>
+    </w:p>
+    <w:bookmarkStart w:id="54" w:name="chapter-22-1"/>
+    <w:p>
+      <w:pPr>
+        <w:pStyle w:val="Heading2"/>
+      </w:pPr>
+      <w:r>
+        <w:rPr>
+          <w:b/>
+          <w:bCs/>
+        </w:rPr>
+        <w:t xml:space="preserve">CHAPTER 22</w:t>
+      </w:r>
+    </w:p>
+    <w:p>
+      <w:pPr>
+        <w:pStyle w:val="FirstParagraph"/>
+      </w:pPr>
+      <w:r>
+        <w:t xml:space="preserve">The silence that followed the Traveller’s words was of a different quality than the one that had greeted the river’s return. That had been a silence of awe, thick and palpable as cream. This was the silence of a door being shut in a familiar room, and the lock, though noiseless, was of a design you did not recognize. It was the silence of a page turning to reveal a chapter written in a forgotten alphabet.</w:t>
+      </w:r>
+    </w:p>
+    <w:p>
+      <w:pPr>
+        <w:pStyle w:val="BodyText"/>
+      </w:pPr>
+      <w:r>
+        <w:t xml:space="preserve">Elodie felt the weight of the man’s gaze as a physical pressure on her closed fist. The seed within seemed to pulse, a second, frantic heartbeat against her palm. She did not open her hand. The instinct was as old as the stone of the well beside him: to hide the precious thing when a new wind blows.</w:t>
+      </w:r>
+    </w:p>
+    <w:p>
+      <w:pPr>
+        <w:pStyle w:val="BodyText"/>
+      </w:pPr>
+      <w:r>
+        <w:t xml:space="preserve">Jean-Baptiste took a step forward, placing himself slightly ahead of the loose semicircle of villagers. It was not a gesture of aggression, but of definition. He was the stone that first felt the current. “You are welcome to water your horses,” he said, his voice the dry rustle of the wheat he had left behind on the ridge. “The river has returned. The well will follow.”</w:t>
+      </w:r>
+    </w:p>
+    <w:p>
+      <w:pPr>
+        <w:pStyle w:val="BodyText"/>
+      </w:pPr>
+      <w:r>
+        <w:t xml:space="preserve">The man with the green eyes turned his considering look from Elodie to Jean-Baptiste. He inclined his head, a motion that acknowledged the words while dismissing their substance. “The water is a note in the song,</w:t>
+      </w:r>
+      <w:r>
+        <w:t xml:space="preserve"> </w:t>
+      </w:r>
+      <w:r>
+        <w:rPr>
+          <w:i/>
+          <w:iCs/>
+        </w:rPr>
+        <w:t xml:space="preserve">monsieur</w:t>
+      </w:r>
+      <w:r>
+        <w:t xml:space="preserve">. A pleasing one. But we did not come for the water.” He gestured behind him, a fluid motion that encompassed the painted wagons, the watchful men, the women who stood with a stillness that seemed both patient and poised. “We are the Keepers of the Unfinished Road. We follow the music when it wakes.”</w:t>
+      </w:r>
+    </w:p>
+    <w:p>
+      <w:pPr>
+        <w:pStyle w:val="BodyText"/>
+      </w:pPr>
+      <w:r>
+        <w:t xml:space="preserve">A murmur, low and uncertain, passed through the people of Saint-Sylvain. The phrase meant nothing to them. It sounded like a line from a child’s tale, the kind told to explain the shape of clouds or the path of falling stars.</w:t>
+      </w:r>
+    </w:p>
+    <w:p>
+      <w:pPr>
+        <w:pStyle w:val="BodyText"/>
+      </w:pPr>
+      <w:r>
+        <w:t xml:space="preserve">Father Perrin emerged from the crowd, his cassock dusty from the field. His authority, so recently reforged in the crucible of the miracle, was tempered now with a new wariness. “What music do you speak of? We have heard no music. Only the return of what was lost.”</w:t>
+      </w:r>
+    </w:p>
+    <w:p>
+      <w:pPr>
+        <w:pStyle w:val="BodyText"/>
+      </w:pPr>
+      <w:r>
+        <w:t xml:space="preserve">The Traveller’s smile returned, that repository of weary knowledge. “The music of making. Of unmaking. The tune the world hums when it is remembering itself, or forgetting. Your river… it did not just return. It was</w:t>
+      </w:r>
+      <w:r>
+        <w:t xml:space="preserve"> </w:t>
+      </w:r>
+      <w:r>
+        <w:rPr>
+          <w:i/>
+          <w:iCs/>
+        </w:rPr>
+        <w:t xml:space="preserve">called</w:t>
+      </w:r>
+      <w:r>
+        <w:t xml:space="preserve"> </w:t>
+      </w:r>
+      <w:r>
+        <w:t xml:space="preserve">back. That calling has a frequency. A vibration in the weave of things. We feel it in the wood of our wheels, in the bones of our horses. We have been riding the echo of it for weeks.” His light eyes found Elodie again. “And it is strongest here. With the one who holds the source.”</w:t>
+      </w:r>
+    </w:p>
+    <w:p>
+      <w:pPr>
+        <w:pStyle w:val="BodyText"/>
+      </w:pPr>
+      <w:r>
+        <w:t xml:space="preserve">All eyes swung to her. Elodie felt the heat of them, a mixture of hope, fear, and dawning suspicion. She was their miracle, their fragile, inexplicable saint. Now this outsider named her a conductor of some cosmic noise. She saw Madame Thierry’s mouth pinch, saw old Lacroix the blacksmith cross his thick arms. They had accepted a mystery that bloomed from their own soil. A mystery that arrived in a painted wagon was a different species of strangeness.</w:t>
+      </w:r>
+    </w:p>
+    <w:p>
+      <w:pPr>
+        <w:pStyle w:val="BodyText"/>
+      </w:pPr>
+      <w:r>
+        <w:t xml:space="preserve">“She holds a seed,” Elodie said, her own voice surprising her with its steadiness. She opened her hand. The seed lay there, inert, a fleck of obsidian against her life line. “It is just a seed. From the circle in the wheat.”</w:t>
+      </w:r>
+    </w:p>
+    <w:p>
+      <w:pPr>
+        <w:pStyle w:val="BodyText"/>
+      </w:pPr>
+      <w:r>
+        <w:t xml:space="preserve">The Traveller took a few steps closer. His people did not follow, but their attention sharpened, like hounds on a leash. He stopped a polite distance away, but his gaze consumed the tiny object. “Just a seed,” he echoed, and the words were not a dismissal, but a reverence. “The first note is always a small one. A hum in the dark. Then comes the chord.” He looked up at the sky, at the perfect, untroubled blue. “You have played the chord. Now the melody begins. And melodies attract… listeners.”</w:t>
+      </w:r>
+    </w:p>
+    <w:p>
+      <w:pPr>
+        <w:pStyle w:val="BodyText"/>
+      </w:pPr>
+      <w:r>
+        <w:t xml:space="preserve">“You speak in riddles,” Jean-Baptiste said, his patience, always a deep but finite well, beginning to show its stone bottom. “You arrive at a moment of… of renewal for this village. You speak of music and listening. What is it you want?”</w:t>
+      </w:r>
+    </w:p>
+    <w:p>
+      <w:pPr>
+        <w:pStyle w:val="BodyText"/>
+      </w:pPr>
+      <w:r>
+        <w:t xml:space="preserve">For the first time, the Traveller’s expression shifted into something approximating directness. The weariness in it deepened, etched by the tracks of countless roads. “We want to hear the rest of the song. And we have come to warn you. The music you have started is not a private concert. It is a beacon. We followed it, drawn by old promises. Others will follow it, drawn by older hungers.”</w:t>
+      </w:r>
+    </w:p>
+    <w:p>
+      <w:pPr>
+        <w:pStyle w:val="BodyText"/>
+      </w:pPr>
+      <w:r>
+        <w:t xml:space="preserve">He turned and addressed the whole village now, his melodic voice projecting over the square. “You have tapped a root that runs deeper than your river. You have watered a piece of the world’s forgotten heart. Such an act does not go unnoticed. The quiet you have known, the slow inch-by-inch life, that is over. The dance has begun. And you do not know the steps.”</w:t>
+      </w:r>
+    </w:p>
+    <w:p>
+      <w:pPr>
+        <w:pStyle w:val="BodyText"/>
+      </w:pPr>
+      <w:r>
+        <w:t xml:space="preserve">A coldness, separate from the autumn air, seeped into the square. The joy of the morning curdled, thickening into anxiety. The miraculous wheat, the returned river—they had been gifts, however bewildering. This man spoke of cost. Of consequence.</w:t>
+      </w:r>
+    </w:p>
+    <w:p>
+      <w:pPr>
+        <w:pStyle w:val="BodyText"/>
+      </w:pPr>
+      <w:r>
+        <w:t xml:space="preserve">“What others?” Father Perrin asked, his voice hushed.</w:t>
+      </w:r>
+    </w:p>
+    <w:p>
+      <w:pPr>
+        <w:pStyle w:val="BodyText"/>
+      </w:pPr>
+      <w:r>
+        <w:t xml:space="preserve">The Traveller shook his head. “Names are not important. Forces. Alignments. Those who would cultivate such a power for their own field. Or those who would scorch the earth where it grows, for fear of its fruit.” He looked back at Elodie, and his gaze was almost apologetic. “The seed is safe only while it is silent. You have made it sing. Now you must learn its song, or it will be taken from you, and this place with it.”</w:t>
+      </w:r>
+    </w:p>
+    <w:p>
+      <w:pPr>
+        <w:pStyle w:val="BodyText"/>
+      </w:pPr>
+      <w:r>
+        <w:t xml:space="preserve">Elodie closed her hand over the seed once more. The impulse to throw it into the returned river, to let the silver waters carry it away into philosophical meanders, was sudden and powerful. She had wanted life to return. She had not wanted to be the conductor of an orchestra she could not see, playing for an audience she did not know.</w:t>
+      </w:r>
+    </w:p>
+    <w:p>
+      <w:pPr>
+        <w:pStyle w:val="BodyText"/>
+      </w:pPr>
+      <w:r>
+        <w:t xml:space="preserve">“Why would you help us?” she asked. “If you follow the music, why not take the seed for your own road?”</w:t>
+      </w:r>
+    </w:p>
+    <w:p>
+      <w:pPr>
+        <w:pStyle w:val="BodyText"/>
+      </w:pPr>
+      <w:r>
+        <w:t xml:space="preserve">A genuine laugh escaped the Traveller, short and dry as a stone tumbling down a hill. “We are Keepers of the Road, child. Not gardeners. We do not plant. We do not harvest. We</w:t>
+      </w:r>
+      <w:r>
+        <w:t xml:space="preserve"> </w:t>
+      </w:r>
+      <w:r>
+        <w:rPr>
+          <w:i/>
+          <w:iCs/>
+        </w:rPr>
+        <w:t xml:space="preserve">witness</w:t>
+      </w:r>
+      <w:r>
+        <w:t xml:space="preserve">. We remember the routes. The seed’s song is a path, one that has been lost for ages. Our purpose is to travel it, to map its turns. Your village… you are not the gardeners either. You are the soil. The seed chose this soil. To remove it is to kill it. And to lose the path forever.”</w:t>
+      </w:r>
+    </w:p>
+    <w:p>
+      <w:pPr>
+        <w:pStyle w:val="BodyText"/>
+      </w:pPr>
+      <w:r>
+        <w:t xml:space="preserve">He gestured to his wagons. “We will camp by the river, if you permit. We will trade. We will tell stories. And we will listen. We can teach you to listen, too. To hear what comes on the wind behind the music.”</w:t>
+      </w:r>
+    </w:p>
+    <w:p>
+      <w:pPr>
+        <w:pStyle w:val="BodyText"/>
+      </w:pPr>
+      <w:r>
+        <w:t xml:space="preserve">There was a long, collective hesitation. The village convened without words, in exchanged glances, in slight shifts of posture. They were people of stone walls and repaired roofs, of known threats like winter and blight. This was a threat from a storybook. Yet the evidence of the extraordinary was right behind them, in the field of impossible wheat, in the river that had come home.</w:t>
+      </w:r>
+    </w:p>
+    <w:p>
+      <w:pPr>
+        <w:pStyle w:val="BodyText"/>
+      </w:pPr>
+      <w:r>
+        <w:t xml:space="preserve">Jean-Baptiste looked at Elodie. He saw the fear in her, the weight of this new, unwanted crown. He saw the stubborn set of her jaw, the same that had kept her walking the fields day after day. He gave a slow, almost imperceptible nod. It was not agreement with the Traveller, but an acknowledgment of the field they now stood upon. The ground had changed. They must learn its new contours.</w:t>
+      </w:r>
+    </w:p>
+    <w:p>
+      <w:pPr>
+        <w:pStyle w:val="BodyText"/>
+      </w:pPr>
+      <w:r>
+        <w:t xml:space="preserve">“Camp by the river,” Jean-Baptiste said, his voice the final word. “Trade your stories. But understand this: this is our soil. Our home. We will learn our own steps.”</w:t>
+      </w:r>
+    </w:p>
+    <w:p>
+      <w:pPr>
+        <w:pStyle w:val="BodyText"/>
+      </w:pPr>
+      <w:r>
+        <w:t xml:space="preserve">The Traveller bowed his head, accepting the terms. “As you say.” He replaced his wide-brimmed hat, shadowing those luminous green eyes. “The first lesson, then, is this: the past is not behind you. It is the ground beneath your feet. And the future is not ahead. It is the seed in your hand. You are standing in both at once. It is a disorienting place to stand.”</w:t>
+      </w:r>
+    </w:p>
+    <w:p>
+      <w:pPr>
+        <w:pStyle w:val="BodyText"/>
+      </w:pPr>
+      <w:r>
+        <w:t xml:space="preserve">He turned and walked back to his grey mare, leaving the village in the square to grapple with the vertigo of his statement.</w:t>
+      </w:r>
+    </w:p>
+    <w:p>
+      <w:pPr>
+        <w:pStyle w:val="BodyText"/>
+      </w:pPr>
+      <w:r>
+        <w:t xml:space="preserve">The Travellers made their camp with an efficient, silent grace that was itself a kind of foreign music. Their wagons formed a loose crescent on the broad bank of the L’Aurence, wheels chocked with smooth river stones. Fires were lit, not the roaring bonfires of a festival, but small, tidy flames over which pots soon hung. The scent of unfamiliar herbs and stewing meat wove into the clean scent of the returned water.</w:t>
+      </w:r>
+    </w:p>
+    <w:p>
+      <w:pPr>
+        <w:pStyle w:val="BodyText"/>
+      </w:pPr>
+      <w:r>
+        <w:t xml:space="preserve">The villagers drifted back to their homes, to their chores, but the rhythm of the day was broken. Every glance toward the riverbank was a glance toward a painted parenthesis that had been drawn around their lives. Conversations were hushed, revolving around the green-eyed man’s warnings. The word “beacon” was whispered, tasted, found bitter.</w:t>
+      </w:r>
+    </w:p>
+    <w:p>
+      <w:pPr>
+        <w:pStyle w:val="BodyText"/>
+      </w:pPr>
+      <w:r>
+        <w:t xml:space="preserve">Elodie did not go home. She walked, drawn by a need for solitude, to the circle of golden wheat. It stood unchanged, a perfect disk of ripe, humming life in the midst of the shorn, autumnal field. She stepped into its perimeter. The air here was warmer, thick with the smell of grain and that other, nameless scent of vitality. The wheat stalks seemed to lean toward her, toward her closed hand.</w:t>
+      </w:r>
+    </w:p>
+    <w:p>
+      <w:pPr>
+        <w:pStyle w:val="BodyText"/>
+      </w:pPr>
+      <w:r>
+        <w:t xml:space="preserve">She sat in the center, the stalks forming a living wall around her. She opened her palm. The seed lay quiet.</w:t>
+      </w:r>
+    </w:p>
+    <w:p>
+      <w:pPr>
+        <w:pStyle w:val="BodyText"/>
+      </w:pPr>
+      <w:r>
+        <w:t xml:space="preserve">“What are you?” she whispered to it.</w:t>
+      </w:r>
+    </w:p>
+    <w:p>
+      <w:pPr>
+        <w:pStyle w:val="BodyText"/>
+      </w:pPr>
+      <w:r>
+        <w:t xml:space="preserve">She thought of the Traveller’s words.</w:t>
+      </w:r>
+      <w:r>
+        <w:t xml:space="preserve"> </w:t>
+      </w:r>
+      <w:r>
+        <w:rPr>
+          <w:i/>
+          <w:iCs/>
+        </w:rPr>
+        <w:t xml:space="preserve">The past is the ground beneath your feet.</w:t>
+      </w:r>
+      <w:r>
+        <w:t xml:space="preserve"> </w:t>
+      </w:r>
+      <w:r>
+        <w:t xml:space="preserve">She pressed her free hand into the dark earth. She thought of all the generations of her family who had worked this soil, their sweat and hopes sinking into this dirt, becoming part of its substance. Her father was part of this ground. Her mother. Was that the past he meant?</w:t>
+      </w:r>
+    </w:p>
+    <w:p>
+      <w:pPr>
+        <w:pStyle w:val="BodyText"/>
+      </w:pPr>
+      <w:r>
+        <w:rPr>
+          <w:i/>
+          <w:iCs/>
+        </w:rPr>
+        <w:t xml:space="preserve">The future is the seed in your hand.</w:t>
+      </w:r>
+      <w:r>
+        <w:t xml:space="preserve"> </w:t>
+      </w:r>
+      <w:r>
+        <w:t xml:space="preserve">She looked at the tiny, black, sleeping thing. It was a possibility. A specific, demanding possibility that had chosen her. It was not a vague tomorrow; it was a particular destiny, already sprouted in the wheat around her, already calling the river home. It was a future that was already here, growing.</w:t>
+      </w:r>
+    </w:p>
+    <w:p>
+      <w:pPr>
+        <w:pStyle w:val="BodyText"/>
+      </w:pPr>
+      <w:r>
+        <w:t xml:space="preserve">To stand in both at once. She felt it then, the disorientation. She was Elodie of Saint-Sylvain, the girl who had lost her father, who tended the garden. And she was also this: a point of convergence, a woman holding a note in a song that spanned beyond the hills. The solidity of her known self seemed to thin, like mist under a morning sun.</w:t>
+      </w:r>
+    </w:p>
+    <w:p>
+      <w:pPr>
+        <w:pStyle w:val="BodyText"/>
+      </w:pPr>
+      <w:r>
+        <w:t xml:space="preserve">A rustle at the edge of the circle. She looked up, expecting Jean-Baptiste, or perhaps Father Perrin.</w:t>
+      </w:r>
+    </w:p>
+    <w:p>
+      <w:pPr>
+        <w:pStyle w:val="BodyText"/>
+      </w:pPr>
+      <w:r>
+        <w:t xml:space="preserve">It was a Traveller girl. She looked to be about fourteen, with dark, braided hair and eyes the colour of weathered slate. Her clothes were a patchwork of deep blues and greens, faded but clean. She stood at the very border of the golden wheat, not entering, as if respecting an invisible line.</w:t>
+      </w:r>
+    </w:p>
+    <w:p>
+      <w:pPr>
+        <w:pStyle w:val="BodyText"/>
+      </w:pPr>
+      <w:r>
+        <w:t xml:space="preserve">“He sent you?” Elodie asked, her voice still soft from her reverie.</w:t>
+      </w:r>
+    </w:p>
+    <w:p>
+      <w:pPr>
+        <w:pStyle w:val="BodyText"/>
+      </w:pPr>
+      <w:r>
+        <w:t xml:space="preserve">The girl shook her head. “I came. I wanted to see.” Her voice was clear, with a lilt that was not from the valley. “The music is loud here. It’s… pretty.”</w:t>
+      </w:r>
+    </w:p>
+    <w:p>
+      <w:pPr>
+        <w:pStyle w:val="BodyText"/>
+      </w:pPr>
+      <w:r>
+        <w:t xml:space="preserve">“You can hear it?” Elodie asked, a spark of desperate curiosity igniting.</w:t>
+      </w:r>
+    </w:p>
+    <w:p>
+      <w:pPr>
+        <w:pStyle w:val="BodyText"/>
+      </w:pPr>
+      <w:r>
+        <w:t xml:space="preserve">“Not with ears,” the girl said, tapping the side of her head. “With</w:t>
+      </w:r>
+      <w:r>
+        <w:t xml:space="preserve"> </w:t>
+      </w:r>
+      <w:r>
+        <w:rPr>
+          <w:i/>
+          <w:iCs/>
+        </w:rPr>
+        <w:t xml:space="preserve">here</w:t>
+      </w:r>
+      <w:r>
+        <w:t xml:space="preserve">.” She placed a hand over her sternum. “It feels like… the hum before a thunderstorm. But happy. And sad. Both.”</w:t>
+      </w:r>
+    </w:p>
+    <w:p>
+      <w:pPr>
+        <w:pStyle w:val="BodyText"/>
+      </w:pPr>
+      <w:r>
+        <w:t xml:space="preserve">Elodie nodded. That was exactly it. “What is your name?”</w:t>
+      </w:r>
+    </w:p>
+    <w:p>
+      <w:pPr>
+        <w:pStyle w:val="BodyText"/>
+      </w:pPr>
+      <w:r>
+        <w:t xml:space="preserve">“Liana,” the girl said. She took a tentative step into the circle. The wheat did not react to her as it did to Elodie, but she breathed in deeply, a look of pleasure on her sharp-featured face. “You are Elodie. The Keeper of the Seed.”</w:t>
+      </w:r>
+    </w:p>
+    <w:p>
+      <w:pPr>
+        <w:pStyle w:val="BodyText"/>
+      </w:pPr>
+      <w:r>
+        <w:t xml:space="preserve">“I don’t want to be a keeper,” Elodie confessed, the words spilling out to this stranger in a way they couldn’t to the villagers. “I just wanted things to be right again.”</w:t>
+      </w:r>
+    </w:p>
+    <w:p>
+      <w:pPr>
+        <w:pStyle w:val="BodyText"/>
+      </w:pPr>
+      <w:r>
+        <w:t xml:space="preserve">Liana came and sat opposite her, cross-legged. “On the road, things are never just ‘right’. They are changing. Or they are stuck. Being stuck is worse. You unstuck something very big.” She looked around at the wheat. “This is a good change. But change is a door. It swings both ways.”</w:t>
+      </w:r>
+    </w:p>
+    <w:p>
+      <w:pPr>
+        <w:pStyle w:val="BodyText"/>
+      </w:pPr>
+      <w:r>
+        <w:t xml:space="preserve">“The others he spoke of,” Elodie said. “The hungers. Have you seen them?”</w:t>
+      </w:r>
+    </w:p>
+    <w:p>
+      <w:pPr>
+        <w:pStyle w:val="BodyText"/>
+      </w:pPr>
+      <w:r>
+        <w:t xml:space="preserve">A shadow passed over Liana’s face. She plucked a blade of the miraculous wheat, rolling it between her fingers. “Not seen. Felt. In places we pass through. Sometimes the land feels… scraped raw. Empty in a way that is not natural. Sometimes there are people, their eyes are too sharp, they ask questions about old things, about whispers in the earth. My uncle—the one who spoke—he says they are the Listeners too, but they listen to break the tune, not to follow it. Or to own it.” She met Elodie’s eyes. “They will come here. The music is a bright fire on a hill now. They will see its light.”</w:t>
+      </w:r>
+    </w:p>
+    <w:p>
+      <w:pPr>
+        <w:pStyle w:val="BodyText"/>
+      </w:pPr>
+      <w:r>
+        <w:t xml:space="preserve">The certainty in the girl’s voice was chilling. “How long?”</w:t>
+      </w:r>
+    </w:p>
+    <w:p>
+      <w:pPr>
+        <w:pStyle w:val="BodyText"/>
+      </w:pPr>
+      <w:r>
+        <w:t xml:space="preserve">Liana shrugged, a gesture that spoke of a life where time was measured in distances traveled, not days on a calendar. “The music is strong. The road to it is short for those who know how to walk. Soon.”</w:t>
+      </w:r>
+    </w:p>
+    <w:p>
+      <w:pPr>
+        <w:pStyle w:val="BodyText"/>
+      </w:pPr>
+      <w:r>
+        <w:t xml:space="preserve">Elodie’s fist tightened around the seed. “What do I do?”</w:t>
+      </w:r>
+    </w:p>
+    <w:p>
+      <w:pPr>
+        <w:pStyle w:val="BodyText"/>
+      </w:pPr>
+      <w:r>
+        <w:t xml:space="preserve">For the first time, Liana smiled. It transformed her face, making her look young and sly. “You learn the song. Before they do. A thing known cannot be taken so easily. It can be hidden. It can be… misplayed.” She leaned forward. “My uncle will teach you the listening. But I can show you the first thing. The thing we learn on the road when we are small.”</w:t>
+      </w:r>
+    </w:p>
+    <w:p>
+      <w:pPr>
+        <w:pStyle w:val="BodyText"/>
+      </w:pPr>
+      <w:r>
+        <w:t xml:space="preserve">“What is it?”</w:t>
+      </w:r>
+    </w:p>
+    <w:p>
+      <w:pPr>
+        <w:pStyle w:val="BodyText"/>
+      </w:pPr>
+      <w:r>
+        <w:t xml:space="preserve">“How to be still,” Liana said. “Not just quiet. Still. So still you can feel the world turning under you. So still you can hear the grass growing. So still that the music isn’t outside you anymore. It’s in your bones. Then… you can hum along.”</w:t>
+      </w:r>
+    </w:p>
+    <w:p>
+      <w:pPr>
+        <w:pStyle w:val="BodyText"/>
+      </w:pPr>
+      <w:r>
+        <w:t xml:space="preserve">She placed her hands on her knees, palms up, and closed her eyes. Her breathing slowed, deepened, until she seemed less a girl and more a stone, a tree root, a natural feature of the circle. Elodie watched her, then, hesitantly, mimicked the posture. She closed her eyes.</w:t>
+      </w:r>
+    </w:p>
+    <w:p>
+      <w:pPr>
+        <w:pStyle w:val="BodyText"/>
+      </w:pPr>
+      <w:r>
+        <w:t xml:space="preserve">At first, there was only the sound of her own blood, the distant call of a crow, the rustle of wheat. She felt foolish. Then she remembered Liana’s words:</w:t>
+      </w:r>
+      <w:r>
+        <w:t xml:space="preserve"> </w:t>
+      </w:r>
+      <w:r>
+        <w:rPr>
+          <w:i/>
+          <w:iCs/>
+        </w:rPr>
+        <w:t xml:space="preserve">with here.</w:t>
+      </w:r>
+      <w:r>
+        <w:t xml:space="preserve"> </w:t>
+      </w:r>
+      <w:r>
+        <w:t xml:space="preserve">She focused not on her ears, but on that space behind her ribs, the place where grief sat, where hope fluttered.</w:t>
+      </w:r>
+    </w:p>
+    <w:p>
+      <w:pPr>
+        <w:pStyle w:val="BodyText"/>
+      </w:pPr>
+      <w:r>
+        <w:t xml:space="preserve">She breathed into it.</w:t>
+      </w:r>
+    </w:p>
+    <w:p>
+      <w:pPr>
+        <w:pStyle w:val="BodyText"/>
+      </w:pPr>
+      <w:r>
+        <w:t xml:space="preserve">And slowly, beneath the everyday sounds, she began to feel it. Not a sound, but a vibration. A deep, resonant thrum that seemed to come up through the earth, into her spine. It was the hum of the wheat-circle, a steady, golden pulse. And beneath that, fainter, the silver, liquid thread of the river’s song. And within her own clasped hand, a tiny, concentrated point of silent potential, a black star waiting to sing its own verse.</w:t>
+      </w:r>
+    </w:p>
+    <w:p>
+      <w:pPr>
+        <w:pStyle w:val="BodyText"/>
+      </w:pPr>
+      <w:r>
+        <w:t xml:space="preserve">They were separate, but they were also one. A chord, just as the Traveller had said. A chord of life, called back into being by the seed, and by her own desperate, loving will.</w:t>
+      </w:r>
+    </w:p>
+    <w:p>
+      <w:pPr>
+        <w:pStyle w:val="BodyText"/>
+      </w:pPr>
+      <w:r>
+        <w:t xml:space="preserve">Tears welled under her closed lids. It was the most beautiful and the most terrifying thing she had ever perceived. It was the heartbeat of her home, amplified to a cosmic scale. And she was holding the conductor’s baton.</w:t>
+      </w:r>
+    </w:p>
+    <w:p>
+      <w:pPr>
+        <w:pStyle w:val="BodyText"/>
+      </w:pPr>
+      <w:r>
+        <w:t xml:space="preserve">When she opened her eyes, the sun was lower. Liana was watching her, her slate-grey eyes knowing.</w:t>
+      </w:r>
+    </w:p>
+    <w:p>
+      <w:pPr>
+        <w:pStyle w:val="BodyText"/>
+      </w:pPr>
+      <w:r>
+        <w:t xml:space="preserve">“You heard,” the girl said. It was not a question.</w:t>
+      </w:r>
+    </w:p>
+    <w:p>
+      <w:pPr>
+        <w:pStyle w:val="BodyText"/>
+      </w:pPr>
+      <w:r>
+        <w:t xml:space="preserve">Elodie could only nod.</w:t>
+      </w:r>
+    </w:p>
+    <w:p>
+      <w:pPr>
+        <w:pStyle w:val="BodyText"/>
+      </w:pPr>
+      <w:r>
+        <w:t xml:space="preserve">“Good,” Liana said, rising with fluid grace. “That is the first step. Now you know what you are protecting.” She turned to go, then paused. “They are not all bad, the ones who will come. Some are just lost. Some are afraid. The music calls to the lost and the afraid most of all. Remember that.”</w:t>
+      </w:r>
+    </w:p>
+    <w:p>
+      <w:pPr>
+        <w:pStyle w:val="BodyText"/>
+      </w:pPr>
+      <w:r>
+        <w:t xml:space="preserve">She slipped out of the circle and was gone, a shadow merging with the longer shadows of the late afternoon.</w:t>
+      </w:r>
+    </w:p>
+    <w:p>
+      <w:pPr>
+        <w:pStyle w:val="BodyText"/>
+      </w:pPr>
+      <w:r>
+        <w:t xml:space="preserve">Elodie sat alone as the dusk began to bleed the colour from the sky. The campfires of the Travellers twinkled like earthbound stars by the river. The familiar lights of Saint-Sylvain’s windows were being lit, one by one. Two worlds, side by side, because of her.</w:t>
+      </w:r>
+    </w:p>
+    <w:p>
+      <w:pPr>
+        <w:pStyle w:val="BodyText"/>
+      </w:pPr>
+      <w:r>
+        <w:t xml:space="preserve">Jean-Baptiste found her there as the first stars pricked through the violet overhead. He did not enter the circle, but stood at its edge, a solid silhouette against the fading light.</w:t>
+      </w:r>
+    </w:p>
+    <w:p>
+      <w:pPr>
+        <w:pStyle w:val="BodyText"/>
+      </w:pPr>
+      <w:r>
+        <w:t xml:space="preserve">“You have been gone a long time,” he said, his voice gentle.</w:t>
+      </w:r>
+    </w:p>
+    <w:p>
+      <w:pPr>
+        <w:pStyle w:val="BodyText"/>
+      </w:pPr>
+      <w:r>
+        <w:t xml:space="preserve">“I was learning to listen,” she replied.</w:t>
+      </w:r>
+    </w:p>
+    <w:p>
+      <w:pPr>
+        <w:pStyle w:val="BodyText"/>
+      </w:pPr>
+      <w:r>
+        <w:t xml:space="preserve">He was silent for a moment. “And what do you hear, Elodie?”</w:t>
+      </w:r>
+    </w:p>
+    <w:p>
+      <w:pPr>
+        <w:pStyle w:val="BodyText"/>
+      </w:pPr>
+      <w:r>
+        <w:t xml:space="preserve">She looked at her hand, then at the kind, weary face of the man who had been her father’s friend, who had taught her the names of the weeds and the moods of the sky. “I hear that the quiet life is over,” she said, echoing the Traveller’s words with a sorrow that was entirely her own. “I hear that we must learn to be strong in ways we have never imagined. And I hear… a hunger on the road. Coming this way.”</w:t>
+      </w:r>
+    </w:p>
+    <w:p>
+      <w:pPr>
+        <w:pStyle w:val="BodyText"/>
+      </w:pPr>
+      <w:r>
+        <w:t xml:space="preserve">Jean-Baptiste absorbed this. He looked toward the Travellers’ camp, then back at the village. He nodded, once. “Then we will learn. And we will be ready.” He extended a hand. “Come. The dark is not a time to sit alone in a field, no matter what grows there.”</w:t>
+      </w:r>
+    </w:p>
+    <w:p>
+      <w:pPr>
+        <w:pStyle w:val="BodyText"/>
+      </w:pPr>
+      <w:r>
+        <w:t xml:space="preserve">She took his hand and let him pull her to her feet. As they walked back toward the village, the seed a warm weight in her fist, Elodie kept her new sense open. She felt the golden hum of the circle at her back, the silver thread of the river to her left. And now, stretching away into the deepening night beyond the hills, faint as a ghost of a whisper on the very edge of perception, she felt something else.</w:t>
+      </w:r>
+    </w:p>
+    <w:p>
+      <w:pPr>
+        <w:pStyle w:val="BodyText"/>
+      </w:pPr>
+      <w:r>
+        <w:t xml:space="preserve">A dissonance. A strain in the world’s hum that was not a natural silence, but a pulling, a sucking emptiness. It was moving. It was oriented. Its direction, as certain as a compass needle finding north, was toward Saint-Sylvain.</w:t>
+      </w:r>
+    </w:p>
+    <w:p>
+      <w:pPr>
+        <w:pStyle w:val="BodyText"/>
+      </w:pPr>
+      <w:r>
+        <w:t xml:space="preserve">The listeners were coming. And they were not coming to dance.</w:t>
+      </w:r>
+    </w:p>
+    <w:p>
+      <w:r>
+        <w:pict>
+          <v:rect style="width:0;height:1.5pt" o:hralign="center" o:hrstd="t" o:hr="t"/>
+        </w:pict>
+      </w:r>
+    </w:p>
+    <w:bookmarkEnd w:id="54"/>
+    <w:bookmarkEnd w:id="55"/>
+    <w:bookmarkStart w:id="57" w:name="chapter-23"/>
+    <w:p>
+      <w:pPr>
+        <w:pStyle w:val="Heading1"/>
+      </w:pPr>
+      <w:r>
+        <w:t xml:space="preserve">Chapter 23</w:t>
+      </w:r>
+    </w:p>
+    <w:bookmarkStart w:id="56" w:name="chapter-23-1"/>
+    <w:p>
+      <w:pPr>
+        <w:pStyle w:val="Heading2"/>
+      </w:pPr>
+      <w:r>
+        <w:rPr>
+          <w:b/>
+          <w:bCs/>
+        </w:rPr>
+        <w:t xml:space="preserve">CHAPTER 23</w:t>
+      </w:r>
+    </w:p>
+    <w:p>
+      <w:pPr>
+        <w:pStyle w:val="FirstParagraph"/>
+      </w:pPr>
+      <w:r>
+        <w:t xml:space="preserve">The world had become a map of sound, and on it, Saint-Sylvain was a fading echo.</w:t>
+      </w:r>
+    </w:p>
+    <w:p>
+      <w:pPr>
+        <w:pStyle w:val="BodyText"/>
+      </w:pPr>
+      <w:r>
+        <w:t xml:space="preserve">Elodie stood at the window of the old tithe barn, her palms pressed flat against the cold, warped glass. The village slept, or tried to. Behind shuttered windows, families huddled around banked hearths, speaking in hushed tones that did not carry. The Travellers’ camp by the river was a constellation of low, shielded flames, their usual music stilled. The silence was a held breath, thick and waiting. It was not the quiet of peace. It was the quiet of a trap being set.</w:t>
+      </w:r>
+    </w:p>
+    <w:p>
+      <w:pPr>
+        <w:pStyle w:val="BodyText"/>
+      </w:pPr>
+      <w:r>
+        <w:t xml:space="preserve">She could feel it all. The silver thread of the L’Aurence was a muted trickle in the back of her mind, a patient, wounded thing. The golden hum of the circle in the field was a low, protective thrum, a hearth-fire banked against a great cold. And beyond the hills, growing clearer with each passing hour, was the dissonance. It was not a sound, but the shape where sound should have been. A walking negation. It pulled at the edges of her new sense, a sick, vertiginous tug, like standing at the rim of a well and feeling the urge to fall in. The listeners. They did not march. They un-made. They were a future of silence, walking backward into the past.</w:t>
+      </w:r>
+    </w:p>
+    <w:p>
+      <w:pPr>
+        <w:pStyle w:val="BodyText"/>
+      </w:pPr>
+      <w:r>
+        <w:t xml:space="preserve">Jean-Baptiste’s boots were quiet on the plank floor behind her. He carried a lantern, its shutter half-closed, painting his face in planes of ochre and shadow. He looked older than he had that morning on the riverbank, a lifetime ago. It was not fatigue in his bones, but the weight of a pattern recognized too late.</w:t>
+      </w:r>
+    </w:p>
+    <w:p>
+      <w:pPr>
+        <w:pStyle w:val="BodyText"/>
+      </w:pPr>
+      <w:r>
+        <w:t xml:space="preserve">“The scouts are back,” he said, his voice the soft rasp of a whetstone on steel. “From the north ridge. They saw nothing.”</w:t>
+      </w:r>
+    </w:p>
+    <w:p>
+      <w:pPr>
+        <w:pStyle w:val="BodyText"/>
+      </w:pPr>
+      <w:r>
+        <w:t xml:space="preserve">“They wouldn’t,” Elodie replied, not turning. “It’s not something you see. It’s something you stop hearing.”</w:t>
+      </w:r>
+    </w:p>
+    <w:p>
+      <w:pPr>
+        <w:pStyle w:val="BodyText"/>
+      </w:pPr>
+      <w:r>
+        <w:t xml:space="preserve">He set the lantern on a scarred trestle table. “Marlene’s boy said the birds were gone. Not a call, not a wingbeat for two miles out. Just… empty air.”</w:t>
+      </w:r>
+    </w:p>
+    <w:p>
+      <w:pPr>
+        <w:pStyle w:val="BodyText"/>
+      </w:pPr>
+      <w:r>
+        <w:t xml:space="preserve">“They feel the pull. The emptiness eats the song first.” She finally looked at him. In the dim light, her eyes held a strange, reflective sheen, like river stones seen through shallow water. “It will be here by dawn.”</w:t>
+      </w:r>
+    </w:p>
+    <w:p>
+      <w:pPr>
+        <w:pStyle w:val="BodyText"/>
+      </w:pPr>
+      <w:r>
+        <w:t xml:space="preserve">He did not flinch. He had spent his life reading the land, and now the land spoke a final, grim proverb. He nodded toward the barn’s interior. “We are as ready as stone and stubbornness can make us.”</w:t>
+      </w:r>
+    </w:p>
+    <w:p>
+      <w:pPr>
+        <w:pStyle w:val="BodyText"/>
+      </w:pPr>
+      <w:r>
+        <w:t xml:space="preserve">The barn had become an arsenal of memory. Along one wall, the Travellers had laid out their drums, their fiddles, their flutes carved from elder wood. They were not polished for performance, but looked like tools brought in from the field—well-used, sturdy. Anya, her face solemn, was rubbing a dark, fragrant resin onto the skin of her drum. It was not a rhythm she prepared for, but a resonance. A specific pitch, she had explained, one that spoke of roots and holding fast.</w:t>
+      </w:r>
+    </w:p>
+    <w:p>
+      <w:pPr>
+        <w:pStyle w:val="BodyText"/>
+      </w:pPr>
+      <w:r>
+        <w:t xml:space="preserve">Against the opposite wall, the people of Saint-Sylvain had brought their own inheritance. Not weapons, but testaments. Old Bertrand had carried in the parish ledger, its pages filled with births, deaths, marriages—the slow, handwritten pulse of the place. Madame Leclerc had a quilt made by her grandmother, each patch a scrap from a worn-out dress, a outgrown shirt, a history in cloth. Jean-Baptiste had brought nothing, but his presence was his testament: fifty years of footsteps wearing a path into the earth, a man who had become a feature of the landscape.</w:t>
+      </w:r>
+    </w:p>
+    <w:p>
+      <w:pPr>
+        <w:pStyle w:val="BodyText"/>
+      </w:pPr>
+      <w:r>
+        <w:t xml:space="preserve">Two kinds of strength. One that moved, one that stayed. Both were anchors. Elodie wondered if anchors would be enough against a tide that did not flow, but simply erased.</w:t>
+      </w:r>
+    </w:p>
+    <w:p>
+      <w:pPr>
+        <w:pStyle w:val="BodyText"/>
+      </w:pPr>
+      <w:r>
+        <w:t xml:space="preserve">“They will come for the circle,” she said. “And for the seed. They are drawn to… potential. To stories that are not yet finished. We are a story they want to close.”</w:t>
+      </w:r>
+    </w:p>
+    <w:p>
+      <w:pPr>
+        <w:pStyle w:val="BodyText"/>
+      </w:pPr>
+      <w:r>
+        <w:t xml:space="preserve">“Then we must be a difficult read,” rumbled a voice from the doorway. Arlen, the Traveller elder, leaned against the frame. His usual theatrical flourish was gone, sanded away to a core of grim determination. “A book with a broken spine that will not lie flat.”</w:t>
+      </w:r>
+    </w:p>
+    <w:p>
+      <w:pPr>
+        <w:pStyle w:val="BodyText"/>
+      </w:pPr>
+      <w:r>
+        <w:t xml:space="preserve">“How do you fight a silence?” asked young Philippe, his voice cracking. He clutched his father’s hunting horn, its mouthpiece worn smooth.</w:t>
+      </w:r>
+    </w:p>
+    <w:p>
+      <w:pPr>
+        <w:pStyle w:val="BodyText"/>
+      </w:pPr>
+      <w:r>
+        <w:t xml:space="preserve">“You don’t fight it,” Elodie said, the words coming not from thought, but from the deep, listening place within her. She held up her closed fist. The seed was there, a tiny, sleeping sun. “You out-sing it. You remind the world of what it contains. A silence is only powerful if everything else has forgotten how to make a sound.”</w:t>
+      </w:r>
+    </w:p>
+    <w:p>
+      <w:pPr>
+        <w:pStyle w:val="BodyText"/>
+      </w:pPr>
+      <w:r>
+        <w:t xml:space="preserve">It was the theory of a heartbeat in a vault of stone. It felt true in her bones, and terribly, terrifyingly fragile.</w:t>
+      </w:r>
+    </w:p>
+    <w:p>
+      <w:pPr>
+        <w:pStyle w:val="BodyText"/>
+      </w:pPr>
+      <w:r>
+        <w:t xml:space="preserve">The night wore on, measured in the slowing of breaths, in the occasional soft cry of a child soothed back into an uneasy sleep. Elodie moved among them, this makeshift choir. To the Travellers, she said, “Play the notes of home. Not the home you left, but the home you carry. The bend in the road where the wild garlic grows, the sound of your own wagon wheels on a spring morning.” To the villagers, she said, “Hold your proof. Speak the names. Not loudly. Just… insistently.”</w:t>
+      </w:r>
+    </w:p>
+    <w:p>
+      <w:pPr>
+        <w:pStyle w:val="BodyText"/>
+      </w:pPr>
+      <w:r>
+        <w:t xml:space="preserve">Jean-Baptiste watched her. He saw the girl who had once chased butterflies in his lucerne field now giving instructions to greybeards and warriors. He saw the ghost of her father in the set of her jaw, and something entirely new in the calm, terrible focus of her eyes. She was walking a path none of them could see, feeling for solid ground in the dark. He felt a surge of pride, and a grief so sharp it was like a splinter in his heart. This was the cost of the quiet life ending. It made children into generals.</w:t>
+      </w:r>
+    </w:p>
+    <w:p>
+      <w:pPr>
+        <w:pStyle w:val="BodyText"/>
+      </w:pPr>
+      <w:r>
+        <w:t xml:space="preserve">An hour before false dawn, the last sound died.</w:t>
+      </w:r>
+    </w:p>
+    <w:p>
+      <w:pPr>
+        <w:pStyle w:val="BodyText"/>
+      </w:pPr>
+      <w:r>
+        <w:t xml:space="preserve">It did not fade. It was there, and then it was not. The faint sigh of the wind in the eaves ceased. The rustle of a mouse in the straw stopped mid-motion. The low, subconscious hum of one’s own blood in the ears—it vanished. The world became a vacuum. It was not peaceful. It was an assault. The pressure of the absence made ears pop and temples ache.</w:t>
+      </w:r>
+    </w:p>
+    <w:p>
+      <w:pPr>
+        <w:pStyle w:val="BodyText"/>
+      </w:pPr>
+      <w:r>
+        <w:t xml:space="preserve">Elodie’s new sense screamed. The silver thread of the river went taut, then thin, as if being siphoned away. The golden hum of the circle strained, muted under a suffocating blanket. And the dissonance was no longer on the horizon. It was in the pasture. It was at the gate.</w:t>
+      </w:r>
+    </w:p>
+    <w:p>
+      <w:pPr>
+        <w:pStyle w:val="BodyText"/>
+      </w:pPr>
+      <w:r>
+        <w:t xml:space="preserve">“Now,” she said, and her voice was the only sound in all of creation, small and defiant as a struck match.</w:t>
+      </w:r>
+    </w:p>
+    <w:p>
+      <w:pPr>
+        <w:pStyle w:val="BodyText"/>
+      </w:pPr>
+      <w:r>
+        <w:t xml:space="preserve">They moved out into the graveyard silence. The Travillers took up their instruments, not playing yet, but holding them like shields. The villagers clutched their books, their samplers, their carved toys. They formed a ragged line between the sleeping houses and the field where the circle lay. Jean-Baptiste and Arlen stood shoulder-to-shoulder at the center, one a rooted oak, the other a weathered staff.</w:t>
+      </w:r>
+    </w:p>
+    <w:p>
+      <w:pPr>
+        <w:pStyle w:val="BodyText"/>
+      </w:pPr>
+      <w:r>
+        <w:t xml:space="preserve">They came over the rise.</w:t>
+      </w:r>
+    </w:p>
+    <w:p>
+      <w:pPr>
+        <w:pStyle w:val="BodyText"/>
+      </w:pPr>
+      <w:r>
+        <w:t xml:space="preserve">There were no figures. No shapes. It was a distortion, a smudge on the eye that the mind refused to clarify. The air behind them did not shimmer; it died, becoming flat and dimensionless, like the backdrop of a poorly painted stage. Grass did not bend under their feet; it simply lost its vitality, bleaching to a brittle grey in their wake. They moved with a dreadful, patient certainty, and as they came, they unwove.</w:t>
+      </w:r>
+    </w:p>
+    <w:p>
+      <w:pPr>
+        <w:pStyle w:val="BodyText"/>
+      </w:pPr>
+      <w:r>
+        <w:t xml:space="preserve">Elodie felt it as a unraveling. The memory of the scent of dew on thyme was pulled from the air. The faint, years-old echo of children’s laughter by the well was neatly excised. They were editors of reality, removing the adjectives, leaving only a stark, factual noun:</w:t>
+      </w:r>
+      <w:r>
+        <w:t xml:space="preserve"> </w:t>
+      </w:r>
+      <w:r>
+        <w:rPr>
+          <w:i/>
+          <w:iCs/>
+        </w:rPr>
+        <w:t xml:space="preserve">Field. Hill. Sky.</w:t>
+      </w:r>
+      <w:r>
+        <w:t xml:space="preserve"> </w:t>
+      </w:r>
+      <w:r>
+        <w:t xml:space="preserve">A world without story.</w:t>
+      </w:r>
+    </w:p>
+    <w:p>
+      <w:pPr>
+        <w:pStyle w:val="BodyText"/>
+      </w:pPr>
+      <w:r>
+        <w:t xml:space="preserve">A low moan escaped the crowd. It was the sound of visceral loss, of watching a beloved portrait bleach in the sun. The dissonance reached the first fence post, a sturdy piece of chestnut cut and placed by Jean-Baptiste’s grandfather. The post did not rot. It became simply</w:t>
+      </w:r>
+      <w:r>
+        <w:t xml:space="preserve"> </w:t>
+      </w:r>
+      <w:r>
+        <w:rPr>
+          <w:i/>
+          <w:iCs/>
+        </w:rPr>
+        <w:t xml:space="preserve">wood</w:t>
+      </w:r>
+      <w:r>
+        <w:t xml:space="preserve">, then simply</w:t>
+      </w:r>
+      <w:r>
+        <w:t xml:space="preserve"> </w:t>
+      </w:r>
+      <w:r>
+        <w:rPr>
+          <w:i/>
+          <w:iCs/>
+        </w:rPr>
+        <w:t xml:space="preserve">material</w:t>
+      </w:r>
+      <w:r>
+        <w:t xml:space="preserve">, then a vague, greyish protrusion that held no history or purpose. It was a word whose meaning had been forgotten.</w:t>
+      </w:r>
+    </w:p>
+    <w:p>
+      <w:pPr>
+        <w:pStyle w:val="BodyText"/>
+      </w:pPr>
+      <w:r>
+        <w:t xml:space="preserve">“Sing!” Elodie cried, her voice cracking against the void.</w:t>
+      </w:r>
+    </w:p>
+    <w:p>
+      <w:pPr>
+        <w:pStyle w:val="BodyText"/>
+      </w:pPr>
+      <w:r>
+        <w:t xml:space="preserve">The Travellers played.</w:t>
+      </w:r>
+    </w:p>
+    <w:p>
+      <w:pPr>
+        <w:pStyle w:val="BodyText"/>
+      </w:pPr>
+      <w:r>
+        <w:t xml:space="preserve">The sound was a physical blow against the silence. It was not a melody, but a cascade of essences: the wail of a fiddle was the lonesome curve of a high road; the thump of the drum was the heartbeat of moving camps; the breathy flute was the wind through the spokes of a wagon. It was music that was not about feeling, but</w:t>
+      </w:r>
+      <w:r>
+        <w:t xml:space="preserve"> </w:t>
+      </w:r>
+      <w:r>
+        <w:rPr>
+          <w:i/>
+          <w:iCs/>
+        </w:rPr>
+        <w:t xml:space="preserve">was</w:t>
+      </w:r>
+      <w:r>
+        <w:t xml:space="preserve"> </w:t>
+      </w:r>
+      <w:r>
+        <w:t xml:space="preserve">feeling. It pushed against the advancing emptiness, and for a moment, the grey un-creation hesitated.</w:t>
+      </w:r>
+    </w:p>
+    <w:p>
+      <w:pPr>
+        <w:pStyle w:val="BodyText"/>
+      </w:pPr>
+      <w:r>
+        <w:t xml:space="preserve">The villagers spoke. Not in shouts, but in a ragged chorus of insistence. “Marie-Louise, born here, 1812,” chanted Old Bertrand, his finger on a line in his ledger. “Jean the Miller, who fixed the wheel in the great flood.” “This is from my wedding dress,” whispered Madame Leclerc, clutching her quilt. “This blue was my son’s first shirt.” “</w:t>
+      </w:r>
+      <w:r>
+        <w:rPr>
+          <w:i/>
+          <w:iCs/>
+        </w:rPr>
+        <w:t xml:space="preserve">Persil. Sauge. Thym,</w:t>
+      </w:r>
+      <w:r>
+        <w:t xml:space="preserve">” said Jean-Baptiste, his voice a groundswell, naming the herbs that grew by his door as if casting a spell.</w:t>
+      </w:r>
+    </w:p>
+    <w:p>
+      <w:pPr>
+        <w:pStyle w:val="BodyText"/>
+      </w:pPr>
+      <w:r>
+        <w:t xml:space="preserve">A tapestry of sound and memory stretched before the village. The dissonance pressed against it. The silence began to absorb the notes, not cancelling them, but consuming them. The fiddle’s wail grew faint, distant, as if played from the bottom of a well. The spoken names began to echo hollowly, the life leaching from the words, leaving only empty syllables.</w:t>
+      </w:r>
+    </w:p>
+    <w:p>
+      <w:pPr>
+        <w:pStyle w:val="BodyText"/>
+      </w:pPr>
+      <w:r>
+        <w:t xml:space="preserve">The listeners were learning. Adapting. Their hunger was not mindless; it was a terrible, focused intelligence. They found the seams in the tapestry, the weak notes, the half-remembered stories, and there they fed.</w:t>
+      </w:r>
+    </w:p>
+    <w:p>
+      <w:pPr>
+        <w:pStyle w:val="BodyText"/>
+      </w:pPr>
+      <w:r>
+        <w:t xml:space="preserve">Elodie watched, her sense stretched to breaking. She saw Anya’s drum-skin go slack, the resonance dying. She saw the colour drain from Madame Leclerc’s quilt, not fading, but becoming</w:t>
+      </w:r>
+      <w:r>
+        <w:t xml:space="preserve"> </w:t>
+      </w:r>
+      <w:r>
+        <w:rPr>
+          <w:i/>
+          <w:iCs/>
+        </w:rPr>
+        <w:t xml:space="preserve">conceptually</w:t>
+      </w:r>
+      <w:r>
+        <w:t xml:space="preserve"> </w:t>
+      </w:r>
+      <w:r>
+        <w:t xml:space="preserve">colourless. She saw Jean-Baptiste’s shoulders sag as the names of the herbs became just sounds in his mouth, divorced from the scent, the taste, the sun-warmed leaves in his palm.</w:t>
+      </w:r>
+    </w:p>
+    <w:p>
+      <w:pPr>
+        <w:pStyle w:val="BodyText"/>
+      </w:pPr>
+      <w:r>
+        <w:t xml:space="preserve">All seems lost. The thought was cold and clear. They were a chorus of memories shouting into a forgetting gale. They were defining a world that was being systematically undefined. The dissonance advanced another step. The leading edge of the greyness touched the first stone of the village well. The well did not crumble. It became an arrangement of minerals. A function. Its story—of meetings, of gossip, of thirst quenched on a hot day—was neatly lifted away, filed into nothingness.</w:t>
+      </w:r>
+    </w:p>
+    <w:p>
+      <w:pPr>
+        <w:pStyle w:val="BodyText"/>
+      </w:pPr>
+      <w:r>
+        <w:t xml:space="preserve">This was the darkness. Not a battle, but an erasure. They would not be conquered; they would be made irrelevant. A footnote the world would blink at and forget.</w:t>
+      </w:r>
+    </w:p>
+    <w:p>
+      <w:pPr>
+        <w:pStyle w:val="BodyText"/>
+      </w:pPr>
+      <w:r>
+        <w:t xml:space="preserve">In that moment, Elodie understood the lens of past future. It was not about seeing what was to come. It was about carrying the future within you, as a seed carries a forest. The past was the soil, the roots. The future was the potential, the branching possibility. The listeners were the end of possibility. They were the final period. To fight them with the past alone was to build a wall of sand. To fight them with a future of fear was to feed them.</w:t>
+      </w:r>
+    </w:p>
+    <w:p>
+      <w:pPr>
+        <w:pStyle w:val="BodyText"/>
+      </w:pPr>
+      <w:r>
+        <w:t xml:space="preserve">She had been listening to the wrong thing.</w:t>
+      </w:r>
+    </w:p>
+    <w:p>
+      <w:pPr>
+        <w:pStyle w:val="BodyText"/>
+      </w:pPr>
+      <w:r>
+        <w:t xml:space="preserve">She closed her eyes, shutting out the terrifying grey advance, the struggling chorus of her people. She turned her sense inward, away from the dying threads of the world, and toward the single, warm point in her fist.</w:t>
+      </w:r>
+    </w:p>
+    <w:p>
+      <w:pPr>
+        <w:pStyle w:val="BodyText"/>
+      </w:pPr>
+      <w:r>
+        <w:t xml:space="preserve">The seed.</w:t>
+      </w:r>
+    </w:p>
+    <w:p>
+      <w:pPr>
+        <w:pStyle w:val="BodyText"/>
+      </w:pPr>
+      <w:r>
+        <w:t xml:space="preserve">It was not just a seed. It was a story that had not yet been told. It was the future. Not a predicted one, but a</w:t>
+      </w:r>
+      <w:r>
+        <w:t xml:space="preserve"> </w:t>
+      </w:r>
+      <w:r>
+        <w:rPr>
+          <w:i/>
+          <w:iCs/>
+        </w:rPr>
+        <w:t xml:space="preserve">possible</w:t>
+      </w:r>
+      <w:r>
+        <w:t xml:space="preserve"> </w:t>
+      </w:r>
+      <w:r>
+        <w:t xml:space="preserve">one. It contained the scent of a flower no one had named, the taste of a fruit not yet bred, the shade of a tree that would not grow for a hundred years. It was pure, undiluted potential. And it was asleep.</w:t>
+      </w:r>
+    </w:p>
+    <w:p>
+      <w:pPr>
+        <w:pStyle w:val="BodyText"/>
+      </w:pPr>
+      <w:r>
+        <w:t xml:space="preserve">The listeners were almost upon the first house. The music was a ghost of itself. The voices were whispers. The end was a dry, grey whisper away.</w:t>
+      </w:r>
+    </w:p>
+    <w:p>
+      <w:pPr>
+        <w:pStyle w:val="BodyText"/>
+      </w:pPr>
+      <w:r>
+        <w:t xml:space="preserve">Elodie did not shout. She did not command. She knelt there on the cold ground, in the space between the defenders and the void. She opened her hand. The seed lay on her palm, inert, a little knot of brown.</w:t>
+      </w:r>
+    </w:p>
+    <w:p>
+      <w:pPr>
+        <w:pStyle w:val="BodyText"/>
+      </w:pPr>
+      <w:r>
+        <w:t xml:space="preserve">She began to speak to it. Not with her voice, which was useless, but with her sense. She poured into it not the past, but the future.</w:t>
+      </w:r>
+      <w:r>
+        <w:t xml:space="preserve"> </w:t>
+      </w:r>
+      <w:r>
+        <w:rPr>
+          <w:i/>
+          <w:iCs/>
+        </w:rPr>
+        <w:t xml:space="preserve">Her</w:t>
+      </w:r>
+      <w:r>
+        <w:t xml:space="preserve"> </w:t>
+      </w:r>
+      <w:r>
+        <w:t xml:space="preserve">future. Not a grand vision, but a specific, personal, aching one.</w:t>
+      </w:r>
+    </w:p>
+    <w:p>
+      <w:pPr>
+        <w:pStyle w:val="BodyText"/>
+      </w:pPr>
+      <w:r>
+        <w:t xml:space="preserve">She showed it a morning. A morning after. Jean-Baptiste, old and tired, sipping coffee at his table, the sun laying a familiar bar of light across the floorboards. The sound of the river, returned, chuckling over stones. She showed it Anya, teaching a village child the rhythm of the rain on a drum. She showed the Travellers’ wagons rolling out in spring, not fleeing, but journeying, carrying new stories from Saint-Sylvain. She showed the circle in the field, not as a weapon or a ward, but as a place where children would someday play a game they did not understand, their laughter bouncing off the ancient, gentle power.</w:t>
+      </w:r>
+    </w:p>
+    <w:p>
+      <w:pPr>
+        <w:pStyle w:val="BodyText"/>
+      </w:pPr>
+      <w:r>
+        <w:t xml:space="preserve">She showed it a quiet life. Not the old, ignorant one, but a new quiet, earned and deep, woven through with the memory of this night. A life where the past was honoured and the future was welcome. A life of</w:t>
+      </w:r>
+      <w:r>
+        <w:t xml:space="preserve"> </w:t>
+      </w:r>
+      <w:r>
+        <w:rPr>
+          <w:i/>
+          <w:iCs/>
+        </w:rPr>
+        <w:t xml:space="preserve">and</w:t>
+      </w:r>
+      <w:r>
+        <w:t xml:space="preserve">, not</w:t>
+      </w:r>
+      <w:r>
+        <w:t xml:space="preserve"> </w:t>
+      </w:r>
+      <w:r>
+        <w:rPr>
+          <w:i/>
+          <w:iCs/>
+        </w:rPr>
+        <w:t xml:space="preserve">or</w:t>
+      </w:r>
+      <w:r>
+        <w:t xml:space="preserve">.</w:t>
+      </w:r>
+    </w:p>
+    <w:p>
+      <w:pPr>
+        <w:pStyle w:val="BodyText"/>
+      </w:pPr>
+      <w:r>
+        <w:t xml:space="preserve">She offered it this possible future. This fragile, desperate, beautiful story that had not yet happened, that might never happen, but that</w:t>
+      </w:r>
+      <w:r>
+        <w:t xml:space="preserve"> </w:t>
+      </w:r>
+      <w:r>
+        <w:rPr>
+          <w:i/>
+          <w:iCs/>
+        </w:rPr>
+        <w:t xml:space="preserve">could</w:t>
+      </w:r>
+      <w:r>
+        <w:t xml:space="preserve">.</w:t>
+      </w:r>
+    </w:p>
+    <w:p>
+      <w:pPr>
+        <w:pStyle w:val="BodyText"/>
+      </w:pPr>
+      <w:r>
+        <w:t xml:space="preserve">The seed grew warm. Then hot. It did not glow with light, but with</w:t>
+      </w:r>
+      <w:r>
+        <w:t xml:space="preserve"> </w:t>
+      </w:r>
+      <w:r>
+        <w:rPr>
+          <w:i/>
+          <w:iCs/>
+        </w:rPr>
+        <w:t xml:space="preserve">consequence</w:t>
+      </w:r>
+      <w:r>
+        <w:t xml:space="preserve">. It became a dense, gravitational point of</w:t>
+      </w:r>
+      <w:r>
+        <w:t xml:space="preserve"> </w:t>
+      </w:r>
+      <w:r>
+        <w:rPr>
+          <w:i/>
+          <w:iCs/>
+        </w:rPr>
+        <w:t xml:space="preserve">what-if</w:t>
+      </w:r>
+      <w:r>
+        <w:t xml:space="preserve">.</w:t>
+      </w:r>
+    </w:p>
+    <w:p>
+      <w:pPr>
+        <w:pStyle w:val="BodyText"/>
+      </w:pPr>
+      <w:r>
+        <w:t xml:space="preserve">The listeners stopped.</w:t>
+      </w:r>
+    </w:p>
+    <w:p>
+      <w:pPr>
+        <w:pStyle w:val="BodyText"/>
+      </w:pPr>
+      <w:r>
+        <w:t xml:space="preserve">The grey un-creation, mere yards from the first house, ceased its advance. The terrible, sucking silence focused entirely on the kneeling girl and the impossible thing in her hand. Here was a story that could not be filed away. It was not memory. It was not fact. It was a branching path, a question, a dream rooted in the soil of the real. It was anathema to them.</w:t>
+      </w:r>
+    </w:p>
+    <w:p>
+      <w:pPr>
+        <w:pStyle w:val="BodyText"/>
+      </w:pPr>
+      <w:r>
+        <w:t xml:space="preserve">The dissonance changed pitch. It became a shriek of negation, a focused torrent of emptiness aimed directly at Elodie. It was the sound of a universe trying to reject a paradox.</w:t>
+      </w:r>
+    </w:p>
+    <w:p>
+      <w:pPr>
+        <w:pStyle w:val="BodyText"/>
+      </w:pPr>
+      <w:r>
+        <w:t xml:space="preserve">Elodie held her ground, a vessel of pure potential. The void screamed against her, and she answered with a silent, burgeoning</w:t>
+      </w:r>
+      <w:r>
+        <w:t xml:space="preserve"> </w:t>
+      </w:r>
+      <w:r>
+        <w:rPr>
+          <w:i/>
+          <w:iCs/>
+        </w:rPr>
+        <w:t xml:space="preserve">maybe</w:t>
+      </w:r>
+      <w:r>
+        <w:t xml:space="preserve">.</w:t>
+      </w:r>
+    </w:p>
+    <w:p>
+      <w:pPr>
+        <w:pStyle w:val="BodyText"/>
+      </w:pPr>
+      <w:r>
+        <w:t xml:space="preserve">And in the space between that scream and that maybe, the world, reminded of its own true nature, began to fight back.</w:t>
+      </w:r>
+    </w:p>
+    <w:p>
+      <w:pPr>
+        <w:pStyle w:val="BodyText"/>
+      </w:pPr>
+      <w:r>
+        <w:t xml:space="preserve">The silver thread of the L’Aurence, though thin, was not broken. It was a story of persistence. From its streambed, a cool, silver mist began to rise, not water, but the</w:t>
+      </w:r>
+      <w:r>
+        <w:t xml:space="preserve"> </w:t>
+      </w:r>
+      <w:r>
+        <w:rPr>
+          <w:i/>
+          <w:iCs/>
+        </w:rPr>
+        <w:t xml:space="preserve">memory</w:t>
+      </w:r>
+      <w:r>
+        <w:t xml:space="preserve"> </w:t>
+      </w:r>
+      <w:r>
+        <w:t xml:space="preserve">of water, the</w:t>
+      </w:r>
+      <w:r>
+        <w:t xml:space="preserve"> </w:t>
+      </w:r>
+      <w:r>
+        <w:rPr>
+          <w:i/>
+          <w:iCs/>
+        </w:rPr>
+        <w:t xml:space="preserve">idea</w:t>
+      </w:r>
+      <w:r>
+        <w:t xml:space="preserve"> </w:t>
+      </w:r>
+      <w:r>
+        <w:t xml:space="preserve">of flow. It washed over the greyness, and where it touched, the stark noun</w:t>
+      </w:r>
+      <w:r>
+        <w:t xml:space="preserve"> </w:t>
+      </w:r>
+      <w:r>
+        <w:rPr>
+          <w:i/>
+          <w:iCs/>
+        </w:rPr>
+        <w:t xml:space="preserve">Stone</w:t>
+      </w:r>
+      <w:r>
+        <w:t xml:space="preserve"> </w:t>
+      </w:r>
+      <w:r>
+        <w:t xml:space="preserve">regained its adjective:</w:t>
+      </w:r>
+      <w:r>
+        <w:t xml:space="preserve"> </w:t>
+      </w:r>
+      <w:r>
+        <w:rPr>
+          <w:i/>
+          <w:iCs/>
+        </w:rPr>
+        <w:t xml:space="preserve">water-smoothed</w:t>
+      </w:r>
+      <w:r>
+        <w:t xml:space="preserve">.</w:t>
+      </w:r>
+    </w:p>
+    <w:p>
+      <w:pPr>
+        <w:pStyle w:val="BodyText"/>
+      </w:pPr>
+      <w:r>
+        <w:t xml:space="preserve">The golden hum of the circle, pressed but not extinguished, pulsed. It was a story of cycles. From the ground at its center, a single, impossible shoot of green pierced the grey earth. It was not a specific plant. It was the</w:t>
+      </w:r>
+      <w:r>
+        <w:t xml:space="preserve"> </w:t>
+      </w:r>
+      <w:r>
+        <w:rPr>
+          <w:i/>
+          <w:iCs/>
+        </w:rPr>
+        <w:t xml:space="preserve">concept</w:t>
+      </w:r>
+      <w:r>
+        <w:t xml:space="preserve"> </w:t>
+      </w:r>
+      <w:r>
+        <w:t xml:space="preserve">of growth.</w:t>
+      </w:r>
+    </w:p>
+    <w:p>
+      <w:pPr>
+        <w:pStyle w:val="BodyText"/>
+      </w:pPr>
+      <w:r>
+        <w:t xml:space="preserve">The last, fading notes from the Travellers’ instruments were not lost. They were caught by the wind that had been stilled—a wind that now remembered how to blow. It carried the ghost of the melody into the listeners’ midst, and the melody was a story of</w:t>
+      </w:r>
+      <w:r>
+        <w:t xml:space="preserve"> </w:t>
+      </w:r>
+      <w:r>
+        <w:rPr>
+          <w:i/>
+          <w:iCs/>
+        </w:rPr>
+        <w:t xml:space="preserve">journey</w:t>
+      </w:r>
+      <w:r>
+        <w:t xml:space="preserve">, of endless, restless becoming.</w:t>
+      </w:r>
+    </w:p>
+    <w:p>
+      <w:pPr>
+        <w:pStyle w:val="BodyText"/>
+      </w:pPr>
+      <w:r>
+        <w:t xml:space="preserve">The villagers’ whispered names found their subjects. The quilt in Madame Leclerc’s hands blazed with colour not just seen, but</w:t>
+      </w:r>
+      <w:r>
+        <w:t xml:space="preserve"> </w:t>
+      </w:r>
+      <w:r>
+        <w:rPr>
+          <w:i/>
+          <w:iCs/>
+        </w:rPr>
+        <w:t xml:space="preserve">remembered</w:t>
+      </w:r>
+      <w:r>
+        <w:t xml:space="preserve">. Jean-Baptiste spoke “</w:t>
+      </w:r>
+      <w:r>
+        <w:rPr>
+          <w:i/>
+          <w:iCs/>
+        </w:rPr>
+        <w:t xml:space="preserve">Thym</w:t>
+      </w:r>
+      <w:r>
+        <w:t xml:space="preserve">” and the air around him was suddenly, defiantly, fragrant with it.</w:t>
+      </w:r>
+    </w:p>
+    <w:p>
+      <w:pPr>
+        <w:pStyle w:val="BodyText"/>
+      </w:pPr>
+      <w:r>
+        <w:t xml:space="preserve">They were not attacking the silence. They were</w:t>
+      </w:r>
+      <w:r>
+        <w:t xml:space="preserve"> </w:t>
+      </w:r>
+      <w:r>
+        <w:rPr>
+          <w:i/>
+          <w:iCs/>
+        </w:rPr>
+        <w:t xml:space="preserve">re-marrying</w:t>
+      </w:r>
+      <w:r>
+        <w:t xml:space="preserve"> </w:t>
+      </w:r>
+      <w:r>
+        <w:t xml:space="preserve">the world. Re-forging the links between thing and meaning, between fact and feeling. They were answering the listeners’ final period with a semicolon; the story was not over.</w:t>
+      </w:r>
+    </w:p>
+    <w:p>
+      <w:pPr>
+        <w:pStyle w:val="BodyText"/>
+      </w:pPr>
+      <w:r>
+        <w:t xml:space="preserve">The dissonance wavered. The grey smear began to fray at the edges, to lose its cohesion. It was not being destroyed; it was being rendered</w:t>
+      </w:r>
+      <w:r>
+        <w:t xml:space="preserve"> </w:t>
+      </w:r>
+      <w:r>
+        <w:rPr>
+          <w:i/>
+          <w:iCs/>
+        </w:rPr>
+        <w:t xml:space="preserve">obsolete</w:t>
+      </w:r>
+      <w:r>
+        <w:t xml:space="preserve">. A vacuum cannot exist where there is no longer an absence to define it. A silence has no power in a world that refuses to forget how to sing.</w:t>
+      </w:r>
+    </w:p>
+    <w:p>
+      <w:pPr>
+        <w:pStyle w:val="BodyText"/>
+      </w:pPr>
+      <w:r>
+        <w:t xml:space="preserve">With a sound like a vast, dry page turning, the distortion folded in upon itself. It did not retreat. It ceased to be. The air rushed back into the space it had occupied, carrying the ordinary, glorious sounds of a world alive: the distant cry of a waking crow, the sigh of grass, the thump of Elodie’s own heart.</w:t>
+      </w:r>
+    </w:p>
+    <w:p>
+      <w:pPr>
+        <w:pStyle w:val="BodyText"/>
+      </w:pPr>
+      <w:r>
+        <w:t xml:space="preserve">The dawn broke, pale and real, over Saint-Sylvain.</w:t>
+      </w:r>
+    </w:p>
+    <w:p>
+      <w:pPr>
+        <w:pStyle w:val="BodyText"/>
+      </w:pPr>
+      <w:r>
+        <w:t xml:space="preserve">People slumped where they stood, instruments slipping from numb fingers, objects of memory clutched to heaving chests. They were exhausted to the marrow, not from effort, but from the act of profound, collective remembering.</w:t>
+      </w:r>
+    </w:p>
+    <w:p>
+      <w:pPr>
+        <w:pStyle w:val="BodyText"/>
+      </w:pPr>
+      <w:r>
+        <w:t xml:space="preserve">Elodie uncurled her fingers. The seed on her palm was unchanged. A little knot of brown. But it was warm, and she knew, with a certainty that filled the hollows the void had scraped in her soul, that it was no longer asleep.</w:t>
+      </w:r>
+    </w:p>
+    <w:p>
+      <w:pPr>
+        <w:pStyle w:val="BodyText"/>
+      </w:pPr>
+      <w:r>
+        <w:t xml:space="preserve">Jean-Baptiste helped her to her feet. His hands were trembling. He looked at her, at the seed, at the village still standing, its stories intact. He had no words. He simply bowed his head, a gesture of profound, wordless respect.</w:t>
+      </w:r>
+    </w:p>
+    <w:p>
+      <w:pPr>
+        <w:pStyle w:val="BodyText"/>
+      </w:pPr>
+      <w:r>
+        <w:t xml:space="preserve">Arlen approached, his theatricality utterly burned away, leaving a man of stark, weary honesty. “That,” he said, his voice hoarse, “was a new song.”</w:t>
+      </w:r>
+    </w:p>
+    <w:p>
+      <w:pPr>
+        <w:pStyle w:val="BodyText"/>
+      </w:pPr>
+      <w:r>
+        <w:t xml:space="preserve">Elodie looked past him, past the celebrating, weeping people, to the field where the circle lay. The single green shoot caught the first ray of the sun. And her expanded sense, stretched thin by the battle, caught one last, fading tremor from the north.</w:t>
+      </w:r>
+    </w:p>
+    <w:p>
+      <w:pPr>
+        <w:pStyle w:val="BodyText"/>
+      </w:pPr>
+      <w:r>
+        <w:t xml:space="preserve">The main dissonance was gone. But a whisper of it remained. A faint, frayed thread of negation. It had not been destroyed. A part of it had been… severed. Cut off from the whole. And like a wounded animal, it had fled. Not back the way it came, but east.</w:t>
+      </w:r>
+    </w:p>
+    <w:p>
+      <w:pPr>
+        <w:pStyle w:val="BodyText"/>
+      </w:pPr>
+      <w:r>
+        <w:t xml:space="preserve">Toward the mountains. Toward the place where the world’s old bones were closest to the surface. Toward a different kind of silence.</w:t>
+      </w:r>
+    </w:p>
+    <w:p>
+      <w:pPr>
+        <w:pStyle w:val="BodyText"/>
+      </w:pPr>
+      <w:r>
+        <w:t xml:space="preserve">The victory was real. The village was saved. The quiet life was over, and a new, stronger one had begun.</w:t>
+      </w:r>
+    </w:p>
+    <w:p>
+      <w:pPr>
+        <w:pStyle w:val="BodyText"/>
+      </w:pPr>
+      <w:r>
+        <w:t xml:space="preserve">But the listeners were not gone. They were wounded, and they were learning. And a wounded, intelligent hunger was perhaps the most dangerous kind of all.</w:t>
+      </w:r>
+    </w:p>
+    <w:p>
+      <w:r>
+        <w:pict>
+          <v:rect style="width:0;height:1.5pt" o:hralign="center" o:hrstd="t" o:hr="t"/>
+        </w:pict>
+      </w:r>
+    </w:p>
+    <w:bookmarkEnd w:id="56"/>
+    <w:bookmarkEnd w:id="57"/>
+    <w:bookmarkStart w:id="59" w:name="chapter-24"/>
+    <w:p>
+      <w:pPr>
+        <w:pStyle w:val="Heading1"/>
+      </w:pPr>
+      <w:r>
+        <w:t xml:space="preserve">Chapter 24</w:t>
+      </w:r>
+    </w:p>
+    <w:bookmarkStart w:id="58" w:name="chapter-24-1"/>
+    <w:p>
+      <w:pPr>
+        <w:pStyle w:val="Heading2"/>
+      </w:pPr>
+      <w:r>
+        <w:rPr>
+          <w:b/>
+          <w:bCs/>
+        </w:rPr>
+        <w:t xml:space="preserve">CHAPTER 24</w:t>
+      </w:r>
+    </w:p>
+    <w:p>
+      <w:pPr>
+        <w:pStyle w:val="FirstParagraph"/>
+      </w:pPr>
+      <w:r>
+        <w:t xml:space="preserve">The world was not where they had left it.</w:t>
+      </w:r>
+    </w:p>
+    <w:p>
+      <w:pPr>
+        <w:pStyle w:val="BodyText"/>
+      </w:pPr>
+      <w:r>
+        <w:t xml:space="preserve">Elodie stood at the edge of the village, the dew-laden grass brushing her ankles, the weight of the seed a familiar warmth against her sternum. She had come to this same crest every morning for a month, first with Jean-Baptiste, then with Arlen, now alone, to read the day in the slow, patient re-knitting of the land. It was a quiet, deliberate process, given to subtle revelations. It did not simply heal.</w:t>
+      </w:r>
+    </w:p>
+    <w:p>
+      <w:pPr>
+        <w:pStyle w:val="BodyText"/>
+      </w:pPr>
+      <w:r>
+        <w:t xml:space="preserve">Yet the broad field before her, where the circle of listeners had been broken, was no longer a scar. New growth, a deeper, more resilient green than the surrounding pasture, spiraled out from the central point where the shoot had first emerged. That shoot was now a sapling, wrist-thick and crowned with leaves the colour of tarnished silver. They chimed softly in the breeze, a sound like distant, clear bells. The air, once thick with the scent of scorched earth and static, carried the perfume of turned soil and something else—something like the smell of pages in a very old book, opened after centuries.</w:t>
+      </w:r>
+    </w:p>
+    <w:p>
+      <w:pPr>
+        <w:pStyle w:val="BodyText"/>
+      </w:pPr>
+      <w:r>
+        <w:t xml:space="preserve">She did not trust easy peace. A life, she had learned, was built not against change, but within its current. You learned the steps, yes, but the dance floor was never the same. The land changed by the inch, by the season, in a rhythm you felt in your bones. This new rhythm was stronger, stranger. It had a heartbeat.</w:t>
+      </w:r>
+    </w:p>
+    <w:p>
+      <w:pPr>
+        <w:pStyle w:val="BodyText"/>
+      </w:pPr>
+      <w:r>
+        <w:t xml:space="preserve">The victory in the square had been true, but it was a harvest, not a final meal. The people of Saint-Sylvain moved through their days with a new gravity. The baker’s hands, as they shaped the dough, remembered the feel of his grandfather’s loom. The carpenter’s plane, as it shaved a curl of oak, remembered the weight of his stillborn son’s first toy. Memory was no longer a ghost in the attic; it was a tool in the hand, a foundation stone. They had remembered the world into being, and in doing so, had remembered themselves into something new. The silence they had fought was gone, but the quiet that replaced it was profound, watchful, and full of echoes.</w:t>
+      </w:r>
+    </w:p>
+    <w:p>
+      <w:pPr>
+        <w:pStyle w:val="BodyText"/>
+      </w:pPr>
+      <w:r>
+        <w:t xml:space="preserve">Jean-Baptiste found her there as the sun cleared the eastern hills. He moved more slowly now, not with the stiffness of age, but with the deliberate care of a man who has felt the fabric of reality tear and has helped to darn it. He carried two cups of chicory coffee, steam rising in the cool air.</w:t>
+      </w:r>
+    </w:p>
+    <w:p>
+      <w:pPr>
+        <w:pStyle w:val="BodyText"/>
+      </w:pPr>
+      <w:r>
+        <w:t xml:space="preserve">“It’s moving east,” he said, not as a question. He handed her a cup.</w:t>
+      </w:r>
+    </w:p>
+    <w:p>
+      <w:pPr>
+        <w:pStyle w:val="BodyText"/>
+      </w:pPr>
+      <w:r>
+        <w:t xml:space="preserve">Elodie nodded, her expanded sense—a constant, low hum now, like the sound of her own blood—stretching toward the horizon. The main dissonance, the vast, hungry absence, was gone. But the frayed thread she had felt in the aftermath, the severed part, was a persistent splinter in the world’s song. It was faint, a whisper of a whisper, but it was coherent. It had intention. It was learning to hide.</w:t>
+      </w:r>
+    </w:p>
+    <w:p>
+      <w:pPr>
+        <w:pStyle w:val="BodyText"/>
+      </w:pPr>
+      <w:r>
+        <w:t xml:space="preserve">“It’s wounded. It’s careful,” she said. “It’s not consuming. Not yet. It’s… listening for a different frequency.”</w:t>
+      </w:r>
+    </w:p>
+    <w:p>
+      <w:pPr>
+        <w:pStyle w:val="BodyText"/>
+      </w:pPr>
+      <w:r>
+        <w:t xml:space="preserve">Jean-Baptiste grunted, sipping his bitter brew. “A wounded wolf is more dangerous than a pack. A pack has rules. A wounded thing has only need.” He looked at the silver-leaved sapling. “And this?”</w:t>
+      </w:r>
+    </w:p>
+    <w:p>
+      <w:pPr>
+        <w:pStyle w:val="BodyText"/>
+      </w:pPr>
+      <w:r>
+        <w:t xml:space="preserve">“A consequence,” Elodie said. “A memory made solid. The listeners took. We gave back. This is what grew in the place where that exchange happened.”</w:t>
+      </w:r>
+    </w:p>
+    <w:p>
+      <w:pPr>
+        <w:pStyle w:val="BodyText"/>
+      </w:pPr>
+      <w:r>
+        <w:t xml:space="preserve">It was Arlen who had named it the Resonance Tree. He came to the field each day with his fiddle, not to play for crowds, but to play for the tree. He would find a note, a harmonic, that made the silver leaves shiver in sympathy, and he would hold it, his eyes closed, a conversation without words. His theatricality had not returned; it had been refined into a focused intensity. He was no longer performing a story. He was learning to speak a new language.</w:t>
+      </w:r>
+    </w:p>
+    <w:p>
+      <w:pPr>
+        <w:pStyle w:val="BodyText"/>
+      </w:pPr>
+      <w:r>
+        <w:t xml:space="preserve">“It’s a tuning fork,” he told them one afternoon, his fingers resting on the bark. “For a scale we haven’t fully heard. The void… it wasn’t just eating stories. It was eating context. The space between the notes. This,” he patted the tree, “remembers the space.”</w:t>
+      </w:r>
+    </w:p>
+    <w:p>
+      <w:pPr>
+        <w:pStyle w:val="BodyText"/>
+      </w:pPr>
+      <w:r>
+        <w:t xml:space="preserve">The practicalities of the new world were negotiated in the square, now permanently scarred by a faint, glassy circle where the heart of the storm had been. It was called the Remembering Stone. Meetings were held there. Disputes were settled there. Children played on it, their shouts bouncing off its smooth surface with a peculiar, crystalline clarity. It was a reminder, and a foundation.</w:t>
+      </w:r>
+    </w:p>
+    <w:p>
+      <w:pPr>
+        <w:pStyle w:val="BodyText"/>
+      </w:pPr>
+      <w:r>
+        <w:t xml:space="preserve">Elodie’s role had shifted. She was not a saviour, nor a witch. She was the village’s chief listener. People came to her with subtle things: a well that sang in a minor key at dusk, a field where wheat grew in perfect geometric spirals, a newborn calf whose eyes held the calm depth of a forest pool. She would listen, her sense unfurling, and she would hear not a threat, but an adjustment. The world, having defended its story, was now telling new, more intricate versions of it. Her task was to interpret, to soothe anxieties, to explain that a singing well was not a prelude to drowning, but an aquifer remembering an ancient melody.</w:t>
+      </w:r>
+    </w:p>
+    <w:p>
+      <w:pPr>
+        <w:pStyle w:val="BodyText"/>
+      </w:pPr>
+      <w:r>
+        <w:t xml:space="preserve">She spent her evenings in the archive with Madame Brûlot, but their work had changed. They were no longer simply cataloguing the past. They were annotating the present. They recorded the properties of the Resonance Tree’s leaves (they held a charge, like static, and could temporarily sharpen one’s memory of touch). They mapped the subtle changes in the local songs of place—the particular sigh of the wind through the Gérard poplars had gained a counterpoint, a soft hum from the earth beneath them. They were writing the first bestiary of a world waking up.</w:t>
+      </w:r>
+    </w:p>
+    <w:p>
+      <w:pPr>
+        <w:pStyle w:val="BodyText"/>
+      </w:pPr>
+      <w:r>
+        <w:t xml:space="preserve">It was in the archive, tracing the path of the frayed thread eastward on an old surveyor’s map, that Elodie felt the first deliberate probe.</w:t>
+      </w:r>
+    </w:p>
+    <w:p>
+      <w:pPr>
+        <w:pStyle w:val="BodyText"/>
+      </w:pPr>
+      <w:r>
+        <w:t xml:space="preserve">It was not an attack. It was a touch. A cold, precise, intellectual touch against the outermost edge of her awareness, like a surgeon’s needle. It sought a weakness, a seam in her attention. It carried with it a flavour of stark, logical hunger. This was not the chaotic devouring of the void. This was a calculated assessment. A tasting.</w:t>
+      </w:r>
+    </w:p>
+    <w:p>
+      <w:pPr>
+        <w:pStyle w:val="BodyText"/>
+      </w:pPr>
+      <w:r>
+        <w:t xml:space="preserve">She recoiled, slamming her senses shut. The oil lamp on the table guttered. Madame Brûlot looked up from a folio of pressed, luminous moss. “Elodie?”</w:t>
+      </w:r>
+    </w:p>
+    <w:p>
+      <w:pPr>
+        <w:pStyle w:val="BodyText"/>
+      </w:pPr>
+      <w:r>
+        <w:t xml:space="preserve">“It’s hunting,” Elodie whispered, her hand going to the seed at her chest. It was warm, almost hot. “Not for stories. For a way back in. For a source of power it can understand.”</w:t>
+      </w:r>
+    </w:p>
+    <w:p>
+      <w:pPr>
+        <w:pStyle w:val="BodyText"/>
+      </w:pPr>
+      <w:r>
+        <w:t xml:space="preserve">The old woman’s face hardened. “What does it want?”</w:t>
+      </w:r>
+    </w:p>
+    <w:p>
+      <w:pPr>
+        <w:pStyle w:val="BodyText"/>
+      </w:pPr>
+      <w:r>
+        <w:t xml:space="preserve">“It’s wounded. It needs to heal. To do that, it needs… symmetry. A counter-balance.” Elodie’s eyes went to the map, to the jagged teeth of the eastern mountains. “It went to the old bones of the world. To the deepest, oldest silences. I think it wants to make a bargain.”</w:t>
+      </w:r>
+    </w:p>
+    <w:p>
+      <w:pPr>
+        <w:pStyle w:val="BodyText"/>
+      </w:pPr>
+      <w:r>
+        <w:t xml:space="preserve">Jean-Baptiste, when they told him, simply fetched his coat and began oiling his best boots. Arlen, without a word, went to check the strings on his fiddle and pack a satchel with wax, resin, and a small, carefully-wrapped bundle of silver leaves.</w:t>
+      </w:r>
+    </w:p>
+    <w:p>
+      <w:pPr>
+        <w:pStyle w:val="BodyText"/>
+      </w:pPr>
+      <w:r>
+        <w:t xml:space="preserve">There was no grand council. No dramatic farewell. The need was understood, a cold stone in the gut of the village. The wounded listener was in the mountains, learning, adapting. It would not stay wounded forever. And a thing that fed on negation, on the un-making of stories, would find the profound, ancient silences of the high peaks a potent medicine. If it healed there, in that cradle of absence, it would return. Not as a storm, but as a glacier—slow, inexorable, and silent.</w:t>
+      </w:r>
+    </w:p>
+    <w:p>
+      <w:pPr>
+        <w:pStyle w:val="BodyText"/>
+      </w:pPr>
+      <w:r>
+        <w:t xml:space="preserve">They left at dawn on a day that felt like the hinge between summer and autumn. The air was sharp. The village gathered at the Remembering Stone. No speeches were made. The baker pressed a loaf of travel-bread into Elodie’s pack. The carpenter gave Jean-Baptiste a staff of heart-oak, carved with runes of finding. A child, the one who had remembered her lost dog, gave Arlen a perfectly round, grey river stone. “For keeping your pocket from feeling empty,” she said.</w:t>
+      </w:r>
+    </w:p>
+    <w:p>
+      <w:pPr>
+        <w:pStyle w:val="BodyText"/>
+      </w:pPr>
+      <w:r>
+        <w:t xml:space="preserve">Elodie stood before them, these people who were now her family in every way that mattered. She felt the weight of their memory, their collective song, not as a burden, but as a root-system anchoring her to the earth. She was not leaving it behind. She was extending it.</w:t>
+      </w:r>
+    </w:p>
+    <w:p>
+      <w:pPr>
+        <w:pStyle w:val="BodyText"/>
+      </w:pPr>
+      <w:r>
+        <w:t xml:space="preserve">Madame Brûlot stepped forward, her eyes bright. She placed a small, leather-bound journal in Elodie’s hands. It was new, but the leather was tooled with the same pattern as the oldest book in the archive. “To record what you find,” she said. “The first page of a new volume.”</w:t>
+      </w:r>
+    </w:p>
+    <w:p>
+      <w:pPr>
+        <w:pStyle w:val="BodyText"/>
+      </w:pPr>
+      <w:r>
+        <w:t xml:space="preserve">Elodie embraced her, then turned to Jean-Baptiste and Arlen. The old farmer, his face a landscape of resolve. The musician, his eyes alight with the prospect of a song no one had ever played. They nodded to her, and she to them.</w:t>
+      </w:r>
+    </w:p>
+    <w:p>
+      <w:pPr>
+        <w:pStyle w:val="BodyText"/>
+      </w:pPr>
+      <w:r>
+        <w:t xml:space="preserve">They walked east, leaving the song of Saint-Sylvain behind them, a warm, complex harmony at their backs. They followed no road, only the faint, cold pull of the frayed thread, and the quieter, warmer guidance of the seed against Elodie’s skin.</w:t>
+      </w:r>
+    </w:p>
+    <w:p>
+      <w:pPr>
+        <w:pStyle w:val="BodyText"/>
+      </w:pPr>
+      <w:r>
+        <w:t xml:space="preserve">The journey was a study in changing songs. The fertile, narrative-rich valleys gave way to wooded foothills where the stories were older, slower, told in the growth of lichen and the patient fall of mast. The chatter of streams was replaced by the deep percussion of a single waterfall. Elodie’s senses, stretched thin, learned to differentiate between the natural silence of a stone and the predatory, attentive silence of the thing they hunted. The former was full of potential. The latter was a hole.</w:t>
+      </w:r>
+    </w:p>
+    <w:p>
+      <w:pPr>
+        <w:pStyle w:val="BodyText"/>
+      </w:pPr>
+      <w:r>
+        <w:t xml:space="preserve">Jean-Baptiste read the land with a woodsman’s eye, finding paths that were not paths, sensing water in folds of rock. Arlen listened to the wind through pine needles, translating its shifts into warnings or all-clears. They moved with a quiet efficiency, their bond forged in the square now tempered by shared purpose.</w:t>
+      </w:r>
+    </w:p>
+    <w:p>
+      <w:pPr>
+        <w:pStyle w:val="BodyText"/>
+      </w:pPr>
+      <w:r>
+        <w:t xml:space="preserve">After a week, they reached the timberline. The world opened into a vast, brutal cathedral of rock and sky. The songs here were elemental, vast, and lonely. The wind sang a single, endless note over the cliffs. The sense of the listener grew stronger, a persistent, icy toothache in the world’s jaw.</w:t>
+      </w:r>
+    </w:p>
+    <w:p>
+      <w:pPr>
+        <w:pStyle w:val="BodyText"/>
+      </w:pPr>
+      <w:r>
+        <w:t xml:space="preserve">They found its lair not in a cave, but in a place where the mountain had sheared away in some ancient cataclysm, leaving a sheer wall of obsidian-like stone a thousand feet high. It was a cliff of pure, black mirror. And before it, the land was dead. Not scorched, not blighted, but</w:t>
+      </w:r>
+      <w:r>
+        <w:t xml:space="preserve"> </w:t>
+      </w:r>
+      <w:r>
+        <w:rPr>
+          <w:i/>
+          <w:iCs/>
+        </w:rPr>
+        <w:t xml:space="preserve">emptied</w:t>
+      </w:r>
+      <w:r>
+        <w:t xml:space="preserve">. The rocks were not just grey; they were devoid of history, of texture, as if they had been sketched and then had their meaning erased. In the centre of this bleached circle stood a figure.</w:t>
+      </w:r>
+    </w:p>
+    <w:p>
+      <w:pPr>
+        <w:pStyle w:val="BodyText"/>
+      </w:pPr>
+      <w:r>
+        <w:t xml:space="preserve">It was humanoid, but wrought from the same substance of negation as the void had been—a shifting, greyish absence that the eye struggled to hold. It was more defined now, more</w:t>
+      </w:r>
+      <w:r>
+        <w:t xml:space="preserve"> </w:t>
+      </w:r>
+      <w:r>
+        <w:rPr>
+          <w:i/>
+          <w:iCs/>
+        </w:rPr>
+        <w:t xml:space="preserve">real</w:t>
+      </w:r>
+      <w:r>
+        <w:t xml:space="preserve">. It had learned form. It stood before the black mirror, one hand extended, not touching the surface, but somehow</w:t>
+      </w:r>
+      <w:r>
+        <w:t xml:space="preserve"> </w:t>
+      </w:r>
+      <w:r>
+        <w:rPr>
+          <w:i/>
+          <w:iCs/>
+        </w:rPr>
+        <w:t xml:space="preserve">interfacing</w:t>
+      </w:r>
+      <w:r>
+        <w:t xml:space="preserve"> </w:t>
+      </w:r>
+      <w:r>
+        <w:t xml:space="preserve">with it. From the cliff face, faint, ghostly images flickered—scenes of profound, geological silence: continents drifting, magma cooling, epochs passing without a single witness. The listener was not consuming these memories. It was studying them. Drawing strength from them.</w:t>
+      </w:r>
+    </w:p>
+    <w:p>
+      <w:pPr>
+        <w:pStyle w:val="BodyText"/>
+      </w:pPr>
+      <w:r>
+        <w:t xml:space="preserve">It sensed their presence and turned. It had no face, only a smoother suggestion of one, but Elodie felt the full force of its attention. It was not hateful. It was curious. And utterly, logically ravenous.</w:t>
+      </w:r>
+    </w:p>
+    <w:p>
+      <w:pPr>
+        <w:pStyle w:val="BodyText"/>
+      </w:pPr>
+      <w:r>
+        <w:rPr>
+          <w:i/>
+          <w:iCs/>
+        </w:rPr>
+        <w:t xml:space="preserve">You are the anomaly.</w:t>
+      </w:r>
+      <w:r>
+        <w:t xml:space="preserve"> </w:t>
+      </w:r>
+      <w:r>
+        <w:t xml:space="preserve">The words formed not in the air, but in the silence between heartbeats.</w:t>
+      </w:r>
+      <w:r>
+        <w:t xml:space="preserve"> </w:t>
+      </w:r>
+      <w:r>
+        <w:rPr>
+          <w:i/>
+          <w:iCs/>
+        </w:rPr>
+        <w:t xml:space="preserve">The persistent vibration. You introduced a variable.</w:t>
+      </w:r>
+    </w:p>
+    <w:p>
+      <w:pPr>
+        <w:pStyle w:val="BodyText"/>
+      </w:pPr>
+      <w:r>
+        <w:t xml:space="preserve">“We introduced a story,” Elodie said, her voice small against the wind but clear. “You tried to take it.”</w:t>
+      </w:r>
+    </w:p>
+    <w:p>
+      <w:pPr>
+        <w:pStyle w:val="BodyText"/>
+      </w:pPr>
+      <w:r>
+        <w:rPr>
+          <w:i/>
+          <w:iCs/>
+        </w:rPr>
+        <w:t xml:space="preserve">Story is inefficiency. Narrative is decay. I have analyzed the data-stream of this world. It is clogged with sentimental entropy. I seek the clean state. The zero point. The silence before the first note.</w:t>
+      </w:r>
+      <w:r>
+        <w:t xml:space="preserve"> </w:t>
+      </w:r>
+      <w:r>
+        <w:t xml:space="preserve">It gestured to the mirror cliff.</w:t>
+      </w:r>
+      <w:r>
+        <w:t xml:space="preserve"> </w:t>
+      </w:r>
+      <w:r>
+        <w:rPr>
+          <w:i/>
+          <w:iCs/>
+        </w:rPr>
+        <w:t xml:space="preserve">Here, I have found its echo. I will amplify it.</w:t>
+      </w:r>
+    </w:p>
+    <w:p>
+      <w:pPr>
+        <w:pStyle w:val="BodyText"/>
+      </w:pPr>
+      <w:r>
+        <w:t xml:space="preserve">Arlen unslung his fiddle. “The silence before the note is just potential. It’s not a thing to be worshipped. It’s a thing to be</w:t>
+      </w:r>
+      <w:r>
+        <w:t xml:space="preserve"> </w:t>
+      </w:r>
+      <w:r>
+        <w:rPr>
+          <w:i/>
+          <w:iCs/>
+        </w:rPr>
+        <w:t xml:space="preserve">broken</w:t>
+      </w:r>
+      <w:r>
+        <w:t xml:space="preserve">.”</w:t>
+      </w:r>
+    </w:p>
+    <w:p>
+      <w:pPr>
+        <w:pStyle w:val="BodyText"/>
+      </w:pPr>
+      <w:r>
+        <w:rPr>
+          <w:i/>
+          <w:iCs/>
+        </w:rPr>
+        <w:t xml:space="preserve">Breaking is waste. I will not consume. I will… curate. I will preserve the elegant silence. You, and your kind, are the noise. You will be subtracted.</w:t>
+      </w:r>
+    </w:p>
+    <w:p>
+      <w:pPr>
+        <w:pStyle w:val="BodyText"/>
+      </w:pPr>
+      <w:r>
+        <w:t xml:space="preserve">It moved then, not with a rush, but with a dreadful, inevitable unfolding. The dead circle around it expanded, washing toward them like a tide of erasure. Where it passed, colour drained, sound muffled, memory leached from the very air.</w:t>
+      </w:r>
+    </w:p>
+    <w:p>
+      <w:pPr>
+        <w:pStyle w:val="BodyText"/>
+      </w:pPr>
+      <w:r>
+        <w:t xml:space="preserve">Jean-Baptiste planted his staff into the ground. “Elodie. The song. Now.”</w:t>
+      </w:r>
+    </w:p>
+    <w:p>
+      <w:pPr>
+        <w:pStyle w:val="BodyText"/>
+      </w:pPr>
+      <w:r>
+        <w:t xml:space="preserve">Elodie did not reach for the village’s memory. That was a chorus for a place. This was a solo for a precipice. She closed her eyes and reached for the seed. Not for its power, but for its</w:t>
+      </w:r>
+      <w:r>
+        <w:t xml:space="preserve"> </w:t>
+      </w:r>
+      <w:r>
+        <w:rPr>
+          <w:i/>
+          <w:iCs/>
+        </w:rPr>
+        <w:t xml:space="preserve">story</w:t>
+      </w:r>
+      <w:r>
+        <w:t xml:space="preserve">. The story of a thing that sleeps through fire and flood and ice, waiting for its one, necessary moment. The story of potential held in infinite patience.</w:t>
+      </w:r>
+    </w:p>
+    <w:p>
+      <w:pPr>
+        <w:pStyle w:val="BodyText"/>
+      </w:pPr>
+      <w:r>
+        <w:t xml:space="preserve">She poured that story into her expanded sense and sang it. Not a melody, but a single, pure tone of</w:t>
+      </w:r>
+      <w:r>
+        <w:t xml:space="preserve"> </w:t>
+      </w:r>
+      <w:r>
+        <w:rPr>
+          <w:i/>
+          <w:iCs/>
+        </w:rPr>
+        <w:t xml:space="preserve">waiting</w:t>
+      </w:r>
+      <w:r>
+        <w:t xml:space="preserve">.</w:t>
+      </w:r>
+    </w:p>
+    <w:p>
+      <w:pPr>
+        <w:pStyle w:val="BodyText"/>
+      </w:pPr>
+      <w:r>
+        <w:t xml:space="preserve">The wave of negation hit it. And where the hunger of the void met the profound patience of the seed, it… hesitated. It could not consume a thing whose essence was not-yet. It could not erase a story that was, at its core, about enduring erasure.</w:t>
+      </w:r>
+    </w:p>
+    <w:p>
+      <w:pPr>
+        <w:pStyle w:val="BodyText"/>
+      </w:pPr>
+      <w:r>
+        <w:t xml:space="preserve">Arlen saw the hesitation. He brought his bow to the strings and played a single, searing note—the note he had found that made the Resonance Tree sing. It was the note of memory made solid, of consequence.</w:t>
+      </w:r>
+    </w:p>
+    <w:p>
+      <w:pPr>
+        <w:pStyle w:val="BodyText"/>
+      </w:pPr>
+      <w:r>
+        <w:t xml:space="preserve">The note struck the black mirror cliff.</w:t>
+      </w:r>
+    </w:p>
+    <w:p>
+      <w:pPr>
+        <w:pStyle w:val="BodyText"/>
+      </w:pPr>
+      <w:r>
+        <w:t xml:space="preserve">And the cliff, which had absorbed eons of silence,</w:t>
+      </w:r>
+      <w:r>
+        <w:t xml:space="preserve"> </w:t>
+      </w:r>
+      <w:r>
+        <w:rPr>
+          <w:i/>
+          <w:iCs/>
+        </w:rPr>
+        <w:t xml:space="preserve">reflected</w:t>
+      </w:r>
+      <w:r>
+        <w:t xml:space="preserve"> </w:t>
+      </w:r>
+      <w:r>
+        <w:t xml:space="preserve">it.</w:t>
+      </w:r>
+    </w:p>
+    <w:p>
+      <w:pPr>
+        <w:pStyle w:val="BodyText"/>
+      </w:pPr>
+      <w:r>
+        <w:t xml:space="preserve">The amplified note, carrying the essence of memory and consequence, slammed back into the listener. It shrieked, a soundless tear in reality. It was not wounded. It was</w:t>
+      </w:r>
+      <w:r>
+        <w:t xml:space="preserve"> </w:t>
+      </w:r>
+      <w:r>
+        <w:rPr>
+          <w:i/>
+          <w:iCs/>
+        </w:rPr>
+        <w:t xml:space="preserve">contradicted</w:t>
+      </w:r>
+      <w:r>
+        <w:t xml:space="preserve">. Its entire being was a logic of subtraction, and this was an undeniable addition. A new variable it could not solve for.</w:t>
+      </w:r>
+    </w:p>
+    <w:p>
+      <w:pPr>
+        <w:pStyle w:val="BodyText"/>
+      </w:pPr>
+      <w:r>
+        <w:t xml:space="preserve">It recoiled, its form fraying, unraveling at the edges. It turned toward the black mirror, not for strength, but as a door. It pressed itself into the reflection, into the deep, curated silence it had worshipped, and began to fade, to merge with it.</w:t>
+      </w:r>
+    </w:p>
+    <w:p>
+      <w:pPr>
+        <w:pStyle w:val="BodyText"/>
+      </w:pPr>
+      <w:r>
+        <w:t xml:space="preserve">“It’s trapping itself,” Jean-Baptiste breathed.</w:t>
+      </w:r>
+    </w:p>
+    <w:p>
+      <w:pPr>
+        <w:pStyle w:val="BodyText"/>
+      </w:pPr>
+      <w:r>
+        <w:t xml:space="preserve">The listener was not destroyed. It was achieving its goal: becoming one with the pure, ancient silence. But it was a prison of its own making. It would be preserved, perfectly, eternally, in the zero point it craved. A monument to its own hunger.</w:t>
+      </w:r>
+    </w:p>
+    <w:p>
+      <w:pPr>
+        <w:pStyle w:val="BodyText"/>
+      </w:pPr>
+      <w:r>
+        <w:t xml:space="preserve">As the last of its form bled into the obsidian wall, the dead circle ceased its expansion. The bleached rocks did not return to life, but they ceased to be actively dead. They were just rocks again.</w:t>
+      </w:r>
+    </w:p>
+    <w:p>
+      <w:pPr>
+        <w:pStyle w:val="BodyText"/>
+      </w:pPr>
+      <w:r>
+        <w:t xml:space="preserve">The wind resumed its normal sigh. The world’s song, thin and strained at this altitude, trickled back into the space.</w:t>
+      </w:r>
+    </w:p>
+    <w:p>
+      <w:pPr>
+        <w:pStyle w:val="BodyText"/>
+      </w:pPr>
+      <w:r>
+        <w:t xml:space="preserve">Exhaustion, deeper than any physical tiredness, washed over them. They stood on the edge of the lifeless circle, three small figures against the vast, uncaring mountain. The immediate threat was gone, entombed in its own ideal.</w:t>
+      </w:r>
+    </w:p>
+    <w:p>
+      <w:pPr>
+        <w:pStyle w:val="BodyText"/>
+      </w:pPr>
+      <w:r>
+        <w:t xml:space="preserve">But as Elodie’s senses slowly retracted, brushing against the now-quiescent black mirror, she felt it. A final, encoded pulse from the listener, a last piece of data sent into the void before the door shut.</w:t>
+      </w:r>
+    </w:p>
+    <w:p>
+      <w:pPr>
+        <w:pStyle w:val="BodyText"/>
+      </w:pPr>
+      <w:r>
+        <w:t xml:space="preserve">It was not a threat. It was a report.</w:t>
+      </w:r>
+    </w:p>
+    <w:p>
+      <w:pPr>
+        <w:pStyle w:val="BodyText"/>
+      </w:pPr>
+      <w:r>
+        <w:t xml:space="preserve">And it was addressed elsewhere.</w:t>
+      </w:r>
+    </w:p>
+    <w:p>
+      <w:pPr>
+        <w:pStyle w:val="BodyText"/>
+      </w:pPr>
+      <w:r>
+        <w:t xml:space="preserve">The journey back was a silent one. They were not triumphant. They were grave-diggers returning from a necessary, somber task. The world felt both safer and infinitely more vast, more populated with unseen, listening things.</w:t>
+      </w:r>
+    </w:p>
+    <w:p>
+      <w:pPr>
+        <w:pStyle w:val="BodyText"/>
+      </w:pPr>
+      <w:r>
+        <w:t xml:space="preserve">They returned to Saint-Sylvain as the first true frost silvered the fields. The village saw it in their eyes, in the set of their shoulders, and asked no loud questions. There was a feast, but it was a quiet, grateful one. The story was told, not by Arlen with flourishes, but by Jean-Baptiste in plain, hard words. The listener was contained. Not defeated. Contained.</w:t>
+      </w:r>
+    </w:p>
+    <w:p>
+      <w:pPr>
+        <w:pStyle w:val="BodyText"/>
+      </w:pPr>
+      <w:r>
+        <w:t xml:space="preserve">Life, the new, stronger life, resumed its course. The Resonance Tree shed its silver leaves in a chiming cascade; they were collected, studied. Winter came. The songs of the village turned inward, to hearth-tales and the slow fermentation of cider and thought.</w:t>
+      </w:r>
+    </w:p>
+    <w:p>
+      <w:pPr>
+        <w:pStyle w:val="BodyText"/>
+      </w:pPr>
+      <w:r>
+        <w:t xml:space="preserve">Elodie took the journal Madame Brûlot had given her and began to write. She wrote of the listener’s logic, its hunger for silence, its final self-entombment. She wrote of the black mirror cliff. She wrote her fears.</w:t>
+      </w:r>
+    </w:p>
+    <w:p>
+      <w:pPr>
+        <w:pStyle w:val="BodyText"/>
+      </w:pPr>
+      <w:r>
+        <w:t xml:space="preserve">On the shortest day of the year, she was in the archive, the seed warm against her skin, writing by the light of a single lamp. She finished an entry, blotted the ink, and sat back. And in the quiet of the stone room, she felt it.</w:t>
+      </w:r>
+    </w:p>
+    <w:p>
+      <w:pPr>
+        <w:pStyle w:val="BodyText"/>
+      </w:pPr>
+      <w:r>
+        <w:t xml:space="preserve">A vibration. Not in the air. In the space between spaces.</w:t>
+      </w:r>
+    </w:p>
+    <w:p>
+      <w:pPr>
+        <w:pStyle w:val="BodyText"/>
+      </w:pPr>
+      <w:r>
+        <w:t xml:space="preserve">It was a response.</w:t>
+      </w:r>
+    </w:p>
+    <w:p>
+      <w:pPr>
+        <w:pStyle w:val="BodyText"/>
+      </w:pPr>
+      <w:r>
+        <w:t xml:space="preserve">It was faint, impossibly distant, coming from a direction that had no name. It was cold, complex, and carried the same stark, logical texture as the listener’s mind—but vaster, older, and immeasurably more patient. It was not a threat. It was an acknowledgement. The receipt of a report.</w:t>
+      </w:r>
+    </w:p>
+    <w:p>
+      <w:pPr>
+        <w:pStyle w:val="BodyText"/>
+      </w:pPr>
+      <w:r>
+        <w:t xml:space="preserve">It was the sound of a door, far across the dark, being opened a crack. A door to a place where silence was not a lack, but a kingdom. And a new, curious attention was now turned, with slow, glacial interest, toward the small, noisy anomaly called Saint-Sylvain. Toward the persistent vibration. Toward the keepers of the story.</w:t>
+      </w:r>
+    </w:p>
+    <w:p>
+      <w:pPr>
+        <w:pStyle w:val="BodyText"/>
+      </w:pPr>
+      <w:r>
+        <w:t xml:space="preserve">Elodie did not move. She listened to the new silence that had just begun, a silence that watched, and calculated, and waited. She looked down at the blank page before her, then at the first page of the journal, which echoed the pattern of the very first book she had ever pulled from these shelves.</w:t>
+      </w:r>
+    </w:p>
+    <w:p>
+      <w:pPr>
+        <w:pStyle w:val="BodyText"/>
+      </w:pPr>
+      <w:r>
+        <w:t xml:space="preserve">The river was not where he had left it.</w:t>
+      </w:r>
+    </w:p>
+    <w:p>
+      <w:pPr>
+        <w:pStyle w:val="BodyText"/>
+      </w:pPr>
+      <w:r>
+        <w:t xml:space="preserve">Her journey had begun with a mystery in the land. It would continue with a mystery in the stars. The listeners were not gone. They were wounded, and they were learning.</w:t>
+      </w:r>
+    </w:p>
+    <w:p>
+      <w:pPr>
+        <w:pStyle w:val="BodyText"/>
+      </w:pPr>
+      <w:r>
+        <w:t xml:space="preserve">And they had just told their masters where to look.</w:t>
+      </w:r>
+    </w:p>
+    <w:bookmarkEnd w:id="58"/>
+    <w:bookmarkEnd w:id="59"/>
     <w:sectPr>
       <w:footnotePr>
         <w:numRestart w:val="eachSect"/>

--- a/formats/enlightenment_french_pastoral_past_future_complete.docx
+++ b/formats/enlightenment_french_pastoral_past_future_complete.docx
@@ -99,7 +99,7 @@
         <w:pStyle w:val="FirstParagraph"/>
       </w:pPr>
       <w:r>
-        <w:t xml:space="preserve">The Marquis de Launay’s new mechanical plough had cut a perfect, straight furrow for two hundred yards before its bronze tines struck the buried cornerstone of the old chapel. The serfs stopped, staring at the exposed sigil carved into the stone—not a cross, but a spiraling constellation no one had seen in the sky for three centuries.</w:t>
+        <w:t xml:space="preserve">Marie-Antoinette’s bees knew nothing of revolution. They hummed their gold-threaded hymns between lavender and thyme, architects of a sweet, eternal geometry. Each hexagon held a future of honey, a past of sun-warmed pollen, a perfect kingdom contained within wax walls. The queen, heavy with destiny, moved through her fragrant court, unaware of the coming frost.</w:t>
       </w:r>
     </w:p>
     <w:p>
